--- a/Lab_3/Отчет.docx
+++ b/Lab_3/Отчет.docx
@@ -17956,48 +17956,15 @@
     </w:p>
     <w:p>
       <w:r>
-        <w:t>В качестве метрик используются средняя абсолютная ошибка и среднеквадратичная ошибка.</w:t>
+        <w:t>В качестве метрик используются средняя абсолютная ошибка и средняя квадратичная ошибка.</w:t>
       </w:r>
     </w:p>
     <w:p>
       <w:r>
-        <w:t>С</w:t>
-      </w:r>
-      <w:r>
-        <w:t>редн</w:t>
-      </w:r>
-      <w:r>
-        <w:t>яя</w:t>
-      </w:r>
-      <w:r>
-        <w:t xml:space="preserve"> абсолютн</w:t>
-      </w:r>
-      <w:r>
-        <w:t>ая</w:t>
-      </w:r>
-      <w:r>
-        <w:t xml:space="preserve"> ошибк</w:t>
-      </w:r>
-      <w:r>
-        <w:t>а – метрика риска</w:t>
-      </w:r>
-      <w:r>
-        <w:t>,</w:t>
-      </w:r>
-      <w:r>
-        <w:t xml:space="preserve"> соответствующ</w:t>
-      </w:r>
-      <w:r>
-        <w:t>ая</w:t>
-      </w:r>
-      <w:r>
-        <w:t xml:space="preserve"> ожидаемому значению потери абсолютной ошибки.</w:t>
-      </w:r>
-      <w:r>
-        <w:t xml:space="preserve"> Формула расчета средней абсолютной ошибки </w:t>
-      </w:r>
-      <w:r>
-        <w:t>представлена на рисунке 4.</w:t>
+        <w:t>Формула расчета средней абсолютной ошибки представлена на рисунке 4</w:t>
+      </w:r>
+      <w:r>
+        <w:t>.</w:t>
       </w:r>
     </w:p>
     <w:p>
@@ -18010,7 +17977,7 @@
           <w:noProof/>
         </w:rPr>
         <w:drawing>
-          <wp:inline distT="0" distB="0" distL="0" distR="0" wp14:anchorId="281901A8" wp14:editId="62615269">
+          <wp:inline distT="0" distB="0" distL="0" distR="0" wp14:anchorId="7D4B6D4C" wp14:editId="51ACEA74">
             <wp:extent cx="2952750" cy="581025"/>
             <wp:effectExtent l="0" t="0" r="0" b="9525"/>
             <wp:docPr id="3" name="Рисунок 3"/>
@@ -18057,43 +18024,7 @@
     </w:p>
     <w:p>
       <w:r>
-        <w:t>С</w:t>
-      </w:r>
-      <w:r>
-        <w:t>реднеквадратичн</w:t>
-      </w:r>
-      <w:r>
-        <w:t>ая</w:t>
-      </w:r>
-      <w:r>
-        <w:t xml:space="preserve"> ошибк</w:t>
-      </w:r>
-      <w:r>
-        <w:t xml:space="preserve">а – </w:t>
-      </w:r>
-      <w:r>
-        <w:t>метрик</w:t>
-      </w:r>
-      <w:r>
-        <w:t>а</w:t>
-      </w:r>
-      <w:r>
-        <w:t xml:space="preserve"> риска, соответствующ</w:t>
-      </w:r>
-      <w:r>
-        <w:t>ая</w:t>
-      </w:r>
-      <w:r>
-        <w:t xml:space="preserve"> ожидаемому значению квадратичной</w:t>
-      </w:r>
-      <w:r>
-        <w:t xml:space="preserve"> </w:t>
-      </w:r>
-      <w:r>
-        <w:t>ошибки или убытка.</w:t>
-      </w:r>
-      <w:r>
-        <w:t xml:space="preserve"> Формула расчета среднеквадратичной ошибки представлена на рисунке 5.</w:t>
+        <w:t>Формула расчета средней квадратичной ошибки представлена на рисунке 5.</w:t>
       </w:r>
     </w:p>
     <w:p>
@@ -18106,7 +18037,7 @@
           <w:noProof/>
         </w:rPr>
         <w:drawing>
-          <wp:inline distT="0" distB="0" distL="0" distR="0" wp14:anchorId="39D230A6" wp14:editId="4FA11217">
+          <wp:inline distT="0" distB="0" distL="0" distR="0" wp14:anchorId="71AB4911" wp14:editId="531F04B7">
             <wp:extent cx="3048000" cy="638175"/>
             <wp:effectExtent l="0" t="0" r="0" b="9525"/>
             <wp:docPr id="6" name="Рисунок 6"/>
@@ -18153,16 +18084,7 @@
     </w:p>
     <w:p>
       <w:r>
-        <w:t>Выбор представленных метрик обусловлен тем, что среднеквадратичная ошибка чувствительна к далеким промахам в предсказаниях (выбросам) из-за квадрата ошибки, в то время как средняя абсолютная ошибка учитывает модуль ошибки. Таким образом, оптимизируя по этим метрикам</w:t>
-      </w:r>
-      <w:r>
-        <w:t>,</w:t>
-      </w:r>
-      <w:r>
-        <w:t xml:space="preserve"> можно добиться </w:t>
-      </w:r>
-      <w:r>
-        <w:t>баланса между устранением сильных промахов в предсказаниях (что может быть признаком переобучения) и построением качественной модели.</w:t>
+        <w:t>Выбор представленных метрик обусловлен тем, что средняя квадратичная ошибка чувствительна к далеким промахам в предсказаниях (выбросам) из-за квадрата ошибки, в то время как средняя абсолютная ошибка учитывает модуль ошибки. Таким образом, оптимизируя по этим метрикам, можно добиться баланса между устранением сильных промахов в предсказаниях (что может быть признаком переобучения) и построением качественной модели.</w:t>
       </w:r>
     </w:p>
     <w:p>
@@ -18184,7 +18106,7 @@
     </w:p>
     <w:p>
       <w:r>
-        <w:t>В таблице 4 представлены результаты работы классификации следующими методами:</w:t>
+        <w:t>В таблицах 4 и 5 представлены результаты работы классификации следующими методами:</w:t>
       </w:r>
     </w:p>
     <w:p>
@@ -18266,7 +18188,6 @@
           <w:iCs/>
           <w:lang w:val="en-US"/>
         </w:rPr>
-        <w:lastRenderedPageBreak/>
         <w:t>Kernel Ridge</w:t>
       </w:r>
       <w:r>
@@ -18281,19 +18202,8 @@
         <w:rPr>
           <w:shd w:val="clear" w:color="auto" w:fill="FFFFFF"/>
         </w:rPr>
-        <w:t>М</w:t>
-      </w:r>
-      <w:r>
-        <w:rPr>
-          <w:shd w:val="clear" w:color="auto" w:fill="FFFFFF"/>
-        </w:rPr>
-        <w:t>етод</w:t>
-      </w:r>
-      <w:r>
-        <w:rPr>
-          <w:shd w:val="clear" w:color="auto" w:fill="FFFFFF"/>
-        </w:rPr>
-        <w:t xml:space="preserve"> </w:t>
+        <w:lastRenderedPageBreak/>
+        <w:t xml:space="preserve">Метод </w:t>
       </w:r>
       <w:r>
         <w:rPr>
@@ -18344,43 +18254,7 @@
         <w:rPr>
           <w:shd w:val="clear" w:color="auto" w:fill="FFFFFF"/>
         </w:rPr>
-        <w:t xml:space="preserve"> регрессии сочетает в себе гребневую регрессию с ядерным трюком. Таким образом, данный метод использует линейную функцию </w:t>
-      </w:r>
-      <w:r>
-        <w:rPr>
-          <w:shd w:val="clear" w:color="auto" w:fill="FFFFFF"/>
-        </w:rPr>
-        <w:t>регрессии</w:t>
-      </w:r>
-      <w:r>
-        <w:rPr>
-          <w:shd w:val="clear" w:color="auto" w:fill="FFFFFF"/>
-        </w:rPr>
-        <w:t xml:space="preserve"> в пространстве, индуцированную соответствующим ядром и данными.</w:t>
-      </w:r>
-      <w:r>
-        <w:rPr>
-          <w:shd w:val="clear" w:color="auto" w:fill="FFFFFF"/>
-        </w:rPr>
-        <w:t xml:space="preserve"> </w:t>
-      </w:r>
-      <w:r>
-        <w:rPr>
-          <w:shd w:val="clear" w:color="auto" w:fill="FFFFFF"/>
-        </w:rPr>
-        <w:t>Регресс</w:t>
-      </w:r>
-      <w:r>
-        <w:rPr>
-          <w:shd w:val="clear" w:color="auto" w:fill="FFFFFF"/>
-        </w:rPr>
-        <w:t>ион</w:t>
-      </w:r>
-      <w:r>
-        <w:rPr>
-          <w:shd w:val="clear" w:color="auto" w:fill="FFFFFF"/>
-        </w:rPr>
-        <w:t xml:space="preserve">ная модель идентична модели, используемой в векторной регрессии, но используются другие функции потерь. </w:t>
+        <w:t xml:space="preserve"> регрессии сочетает в себе гребневую регрессию с ядерным трюком. Таким образом, данный метод использует линейную функцию регрессии в пространстве, индуцированную соответствующим ядром и данными. Регрессионная модель идентична модели, используемой в векторной регрессии, но используются другие функции потерь. </w:t>
       </w:r>
       <w:r>
         <w:rPr>
@@ -18394,19 +18268,7 @@
         <w:rPr>
           <w:shd w:val="clear" w:color="auto" w:fill="FFFFFF"/>
         </w:rPr>
-        <w:t xml:space="preserve"> использует функцию квадр</w:t>
-      </w:r>
-      <w:r>
-        <w:rPr>
-          <w:shd w:val="clear" w:color="auto" w:fill="FFFFFF"/>
-        </w:rPr>
-        <w:t>а</w:t>
-      </w:r>
-      <w:r>
-        <w:rPr>
-          <w:shd w:val="clear" w:color="auto" w:fill="FFFFFF"/>
-        </w:rPr>
-        <w:t xml:space="preserve">тичной потери ошибок совместно с регуляризацией </w:t>
+        <w:t xml:space="preserve"> использует функцию квадратичной потери ошибок совместно с регуляризацией </w:t>
       </w:r>
       <w:r>
         <w:rPr>
@@ -18434,19 +18296,7 @@
         <w:rPr>
           <w:shd w:val="clear" w:color="auto" w:fill="FFFFFF"/>
         </w:rPr>
-        <w:t xml:space="preserve"> может быть </w:t>
-      </w:r>
-      <w:r>
-        <w:rPr>
-          <w:shd w:val="clear" w:color="auto" w:fill="FFFFFF"/>
-        </w:rPr>
-        <w:t>инициализирована</w:t>
-      </w:r>
-      <w:r>
-        <w:rPr>
-          <w:shd w:val="clear" w:color="auto" w:fill="FFFFFF"/>
-        </w:rPr>
-        <w:t xml:space="preserve"> в закрытой форме и быстрее, чем </w:t>
+        <w:t xml:space="preserve"> может быть инициализирована в закрытой форме и быстрее, чем </w:t>
       </w:r>
       <w:r>
         <w:rPr>
@@ -18476,10 +18326,7 @@
         <w:t>GridSearchCV</w:t>
       </w:r>
       <w:r>
-        <w:t>, на основании которого были выбраны оптимальные параметры для всех методов регрессии. В качестве исходных данных использовались нормализованные, стандартизованные и оригинальные данные</w:t>
-      </w:r>
-      <w:r>
-        <w:t xml:space="preserve">, в качестве метрик, по которым производилась оптимизация, использовались все три выбранные метрики: </w:t>
+        <w:t xml:space="preserve">, на основании которого были выбраны оптимальные параметры для всех методов регрессии. В качестве исходных данных использовались нормализованные, стандартизованные и оригинальные данные, в качестве метрик, по которым производилась оптимизация, использовались все три выбранные метрики: </w:t>
       </w:r>
       <w:r>
         <w:rPr>
@@ -18519,10 +18366,32 @@
         </m:sSup>
       </m:oMath>
       <w:r>
-        <w:t>,средняя абсолютная ошибка и среднеквадратичная ошибка</w:t>
-      </w:r>
-      <w:r>
-        <w:t>.</w:t>
+        <w:t xml:space="preserve">,средняя абсолютная ошибка и средняя квадратичная ошибка. </w:t>
+      </w:r>
+      <w:r>
+        <w:t xml:space="preserve">Итоговый выбор набора параметров на основе выводов функции </w:t>
+      </w:r>
+      <w:r>
+        <w:rPr>
+          <w:i/>
+          <w:iCs/>
+        </w:rPr>
+        <w:t>GridSearchCV</w:t>
+      </w:r>
+      <w:r>
+        <w:t xml:space="preserve"> исходил из трех метрик</w:t>
+      </w:r>
+      <w:r>
+        <w:t>. В</w:t>
+      </w:r>
+      <w:r>
+        <w:t xml:space="preserve"> основном</w:t>
+      </w:r>
+      <w:r>
+        <w:t>,</w:t>
+      </w:r>
+      <w:r>
+        <w:t xml:space="preserve"> параметры с наилучшим результатом по метрикам совпадали. Где совпадения не было, бралось среднее значение.</w:t>
       </w:r>
     </w:p>
     <w:p>
@@ -18562,6 +18431,7 @@
         <w:jc w:val="left"/>
       </w:pPr>
       <w:r>
+        <w:lastRenderedPageBreak/>
         <w:t>Таблица 4</w:t>
       </w:r>
     </w:p>
@@ -18808,75 +18678,169 @@
                 <w:szCs w:val="28"/>
               </w:rPr>
             </w:pPr>
-            <w:r>
+            <m:oMathPara>
+              <m:oMath>
+                <m:sSup>
+                  <m:sSupPr>
+                    <m:ctrlPr>
+                      <w:rPr>
+                        <w:rFonts w:ascii="Cambria Math" w:hAnsi="Cambria Math"/>
+                        <w:b/>
+                        <w:bCs/>
+                        <w:i/>
+                        <w:color w:val="000000"/>
+                      </w:rPr>
+                    </m:ctrlPr>
+                  </m:sSupPr>
+                  <m:e>
+                    <m:r>
+                      <m:rPr>
+                        <m:sty m:val="bi"/>
+                      </m:rPr>
+                      <w:rPr>
+                        <w:rFonts w:ascii="Cambria Math" w:hAnsi="Cambria Math"/>
+                        <w:color w:val="000000"/>
+                      </w:rPr>
+                      <m:t>R</m:t>
+                    </m:r>
+                  </m:e>
+                  <m:sup>
+                    <m:r>
+                      <m:rPr>
+                        <m:sty m:val="bi"/>
+                      </m:rPr>
+                      <w:rPr>
+                        <w:rFonts w:ascii="Cambria Math" w:hAnsi="Cambria Math"/>
+                        <w:color w:val="000000"/>
+                      </w:rPr>
+                      <m:t>2</m:t>
+                    </m:r>
+                  </m:sup>
+                </m:sSup>
+              </m:oMath>
+            </m:oMathPara>
+          </w:p>
+        </w:tc>
+        <w:tc>
+          <w:tcPr>
+            <w:tcW w:w="0" w:type="auto"/>
+            <w:noWrap/>
+            <w:vAlign w:val="center"/>
+            <w:hideMark/>
+          </w:tcPr>
+          <w:p>
+            <w:pPr>
+              <w:spacing w:line="240" w:lineRule="auto"/>
+              <w:ind w:firstLine="0"/>
+              <w:jc w:val="center"/>
               <w:rPr>
                 <w:b/>
                 <w:bCs/>
                 <w:color w:val="000000"/>
                 <w:szCs w:val="28"/>
               </w:rPr>
-              <w:t>r2</w:t>
-            </w:r>
-          </w:p>
-        </w:tc>
-        <w:tc>
-          <w:tcPr>
-            <w:tcW w:w="0" w:type="auto"/>
-            <w:noWrap/>
-            <w:vAlign w:val="center"/>
-            <w:hideMark/>
-          </w:tcPr>
-          <w:p>
-            <w:pPr>
-              <w:spacing w:line="240" w:lineRule="auto"/>
-              <w:ind w:firstLine="0"/>
-              <w:jc w:val="center"/>
+            </w:pPr>
+            <w:r>
               <w:rPr>
                 <w:b/>
                 <w:bCs/>
                 <w:color w:val="000000"/>
                 <w:szCs w:val="28"/>
               </w:rPr>
-            </w:pPr>
-            <w:r>
+              <w:t>MSE</w:t>
+            </w:r>
+          </w:p>
+        </w:tc>
+        <w:tc>
+          <w:tcPr>
+            <w:tcW w:w="0" w:type="auto"/>
+            <w:noWrap/>
+            <w:vAlign w:val="center"/>
+            <w:hideMark/>
+          </w:tcPr>
+          <w:p>
+            <w:pPr>
+              <w:spacing w:line="240" w:lineRule="auto"/>
+              <w:ind w:firstLine="0"/>
+              <w:jc w:val="center"/>
               <w:rPr>
                 <w:b/>
                 <w:bCs/>
                 <w:color w:val="000000"/>
                 <w:szCs w:val="28"/>
               </w:rPr>
-              <w:t>MSE</w:t>
-            </w:r>
-          </w:p>
-        </w:tc>
-        <w:tc>
-          <w:tcPr>
-            <w:tcW w:w="0" w:type="auto"/>
-            <w:noWrap/>
-            <w:vAlign w:val="center"/>
-            <w:hideMark/>
-          </w:tcPr>
-          <w:p>
-            <w:pPr>
-              <w:spacing w:line="240" w:lineRule="auto"/>
-              <w:ind w:firstLine="0"/>
-              <w:jc w:val="center"/>
+            </w:pPr>
+            <w:r>
               <w:rPr>
                 <w:b/>
                 <w:bCs/>
                 <w:color w:val="000000"/>
                 <w:szCs w:val="28"/>
               </w:rPr>
-            </w:pPr>
-            <w:r>
+              <w:t>MAE</w:t>
+            </w:r>
+          </w:p>
+        </w:tc>
+        <w:tc>
+          <w:tcPr>
+            <w:tcW w:w="0" w:type="auto"/>
+            <w:noWrap/>
+            <w:vAlign w:val="center"/>
+            <w:hideMark/>
+          </w:tcPr>
+          <w:p>
+            <w:pPr>
+              <w:spacing w:line="240" w:lineRule="auto"/>
+              <w:ind w:firstLine="0"/>
+              <w:jc w:val="center"/>
               <w:rPr>
                 <w:b/>
                 <w:bCs/>
                 <w:color w:val="000000"/>
                 <w:szCs w:val="28"/>
               </w:rPr>
-              <w:t>MAE</w:t>
-            </w:r>
+            </w:pPr>
+            <m:oMathPara>
+              <m:oMath>
+                <m:sSup>
+                  <m:sSupPr>
+                    <m:ctrlPr>
+                      <w:rPr>
+                        <w:rFonts w:ascii="Cambria Math" w:hAnsi="Cambria Math"/>
+                        <w:b/>
+                        <w:bCs/>
+                        <w:i/>
+                        <w:color w:val="000000"/>
+                      </w:rPr>
+                    </m:ctrlPr>
+                  </m:sSupPr>
+                  <m:e>
+                    <m:r>
+                      <m:rPr>
+                        <m:sty m:val="bi"/>
+                      </m:rPr>
+                      <w:rPr>
+                        <w:rFonts w:ascii="Cambria Math" w:hAnsi="Cambria Math"/>
+                        <w:color w:val="000000"/>
+                      </w:rPr>
+                      <m:t>R</m:t>
+                    </m:r>
+                  </m:e>
+                  <m:sup>
+                    <m:r>
+                      <m:rPr>
+                        <m:sty m:val="bi"/>
+                      </m:rPr>
+                      <w:rPr>
+                        <w:rFonts w:ascii="Cambria Math" w:hAnsi="Cambria Math"/>
+                        <w:color w:val="000000"/>
+                      </w:rPr>
+                      <m:t>2</m:t>
+                    </m:r>
+                  </m:sup>
+                </m:sSup>
+              </m:oMath>
+            </m:oMathPara>
           </w:p>
         </w:tc>
         <w:tc>
@@ -18905,7 +18869,7 @@
                 <w:color w:val="000000"/>
                 <w:szCs w:val="28"/>
               </w:rPr>
-              <w:t>r2</w:t>
+              <w:t>MSE</w:t>
             </w:r>
           </w:p>
         </w:tc>
@@ -18935,7 +18899,7 @@
                 <w:color w:val="000000"/>
                 <w:szCs w:val="28"/>
               </w:rPr>
-              <w:t>MSE</w:t>
+              <w:t>MAE</w:t>
             </w:r>
           </w:p>
         </w:tc>
@@ -18958,45 +18922,47 @@
                 <w:szCs w:val="28"/>
               </w:rPr>
             </w:pPr>
-            <w:r>
-              <w:rPr>
-                <w:b/>
-                <w:bCs/>
-                <w:color w:val="000000"/>
-                <w:szCs w:val="28"/>
-              </w:rPr>
-              <w:t>MAE</w:t>
-            </w:r>
-          </w:p>
-        </w:tc>
-        <w:tc>
-          <w:tcPr>
-            <w:tcW w:w="0" w:type="auto"/>
-            <w:noWrap/>
-            <w:vAlign w:val="center"/>
-            <w:hideMark/>
-          </w:tcPr>
-          <w:p>
-            <w:pPr>
-              <w:spacing w:line="240" w:lineRule="auto"/>
-              <w:ind w:firstLine="0"/>
-              <w:jc w:val="center"/>
-              <w:rPr>
-                <w:b/>
-                <w:bCs/>
-                <w:color w:val="000000"/>
-                <w:szCs w:val="28"/>
-              </w:rPr>
-            </w:pPr>
-            <w:r>
-              <w:rPr>
-                <w:b/>
-                <w:bCs/>
-                <w:color w:val="000000"/>
-                <w:szCs w:val="28"/>
-              </w:rPr>
-              <w:t>r2</w:t>
-            </w:r>
+            <m:oMathPara>
+              <m:oMath>
+                <m:sSup>
+                  <m:sSupPr>
+                    <m:ctrlPr>
+                      <w:rPr>
+                        <w:rFonts w:ascii="Cambria Math" w:hAnsi="Cambria Math"/>
+                        <w:b/>
+                        <w:bCs/>
+                        <w:i/>
+                        <w:color w:val="000000"/>
+                      </w:rPr>
+                    </m:ctrlPr>
+                  </m:sSupPr>
+                  <m:e>
+                    <m:r>
+                      <m:rPr>
+                        <m:sty m:val="bi"/>
+                      </m:rPr>
+                      <w:rPr>
+                        <w:rFonts w:ascii="Cambria Math" w:hAnsi="Cambria Math"/>
+                        <w:color w:val="000000"/>
+                      </w:rPr>
+                      <m:t>R</m:t>
+                    </m:r>
+                  </m:e>
+                  <m:sup>
+                    <m:r>
+                      <m:rPr>
+                        <m:sty m:val="bi"/>
+                      </m:rPr>
+                      <w:rPr>
+                        <w:rFonts w:ascii="Cambria Math" w:hAnsi="Cambria Math"/>
+                        <w:color w:val="000000"/>
+                      </w:rPr>
+                      <m:t>2</m:t>
+                    </m:r>
+                  </m:sup>
+                </m:sSup>
+              </m:oMath>
+            </m:oMathPara>
           </w:p>
         </w:tc>
         <w:tc>
@@ -23393,6 +23359,6825 @@
     </w:p>
     <w:p>
       <w:pPr>
+        <w:spacing w:after="200" w:line="276" w:lineRule="auto"/>
+        <w:ind w:firstLine="0"/>
+        <w:jc w:val="left"/>
+      </w:pPr>
+      <w:r>
+        <w:lastRenderedPageBreak/>
+        <w:t xml:space="preserve">Таблица </w:t>
+      </w:r>
+      <w:r>
+        <w:t>5</w:t>
+      </w:r>
+    </w:p>
+    <w:tbl>
+      <w:tblPr>
+        <w:tblpPr w:leftFromText="180" w:rightFromText="180" w:vertAnchor="text" w:tblpY="1"/>
+        <w:tblOverlap w:val="never"/>
+        <w:tblW w:w="14279" w:type="dxa"/>
+        <w:tblLook w:val="04A0" w:firstRow="1" w:lastRow="0" w:firstColumn="1" w:lastColumn="0" w:noHBand="0" w:noVBand="1"/>
+      </w:tblPr>
+      <w:tblGrid>
+        <w:gridCol w:w="511"/>
+        <w:gridCol w:w="2341"/>
+        <w:gridCol w:w="1140"/>
+        <w:gridCol w:w="1334"/>
+        <w:gridCol w:w="1335"/>
+        <w:gridCol w:w="1140"/>
+        <w:gridCol w:w="1334"/>
+        <w:gridCol w:w="1335"/>
+        <w:gridCol w:w="1140"/>
+        <w:gridCol w:w="1334"/>
+        <w:gridCol w:w="1335"/>
+      </w:tblGrid>
+      <w:tr>
+        <w:trPr>
+          <w:trHeight w:val="405"/>
+        </w:trPr>
+        <w:tc>
+          <w:tcPr>
+            <w:tcW w:w="511" w:type="dxa"/>
+            <w:vMerge w:val="restart"/>
+            <w:tcBorders>
+              <w:top w:val="single" w:sz="8" w:space="0" w:color="auto"/>
+              <w:left w:val="single" w:sz="8" w:space="0" w:color="auto"/>
+              <w:bottom w:val="single" w:sz="4" w:space="0" w:color="auto"/>
+              <w:right w:val="single" w:sz="4" w:space="0" w:color="auto"/>
+            </w:tcBorders>
+            <w:shd w:val="clear" w:color="auto" w:fill="auto"/>
+            <w:noWrap/>
+            <w:vAlign w:val="center"/>
+            <w:hideMark/>
+          </w:tcPr>
+          <w:p>
+            <w:pPr>
+              <w:spacing w:line="240" w:lineRule="auto"/>
+              <w:ind w:firstLine="0"/>
+              <w:jc w:val="center"/>
+              <w:rPr>
+                <w:rFonts w:ascii="Calibri" w:eastAsia="Times New Roman" w:hAnsi="Calibri" w:cs="Calibri"/>
+                <w:b/>
+                <w:bCs/>
+                <w:szCs w:val="28"/>
+                <w:lang w:eastAsia="ru-RU"/>
+              </w:rPr>
+            </w:pPr>
+            <w:r>
+              <w:rPr>
+                <w:rFonts w:ascii="Calibri" w:eastAsia="Times New Roman" w:hAnsi="Calibri" w:cs="Calibri"/>
+                <w:b/>
+                <w:bCs/>
+                <w:szCs w:val="28"/>
+                <w:lang w:eastAsia="ru-RU"/>
+              </w:rPr>
+              <w:t>it</w:t>
+            </w:r>
+          </w:p>
+        </w:tc>
+        <w:tc>
+          <w:tcPr>
+            <w:tcW w:w="2341" w:type="dxa"/>
+            <w:vMerge w:val="restart"/>
+            <w:tcBorders>
+              <w:top w:val="single" w:sz="8" w:space="0" w:color="auto"/>
+              <w:left w:val="single" w:sz="4" w:space="0" w:color="auto"/>
+              <w:bottom w:val="single" w:sz="4" w:space="0" w:color="auto"/>
+              <w:right w:val="nil"/>
+            </w:tcBorders>
+            <w:shd w:val="clear" w:color="auto" w:fill="auto"/>
+            <w:noWrap/>
+            <w:vAlign w:val="center"/>
+            <w:hideMark/>
+          </w:tcPr>
+          <w:p>
+            <w:pPr>
+              <w:spacing w:line="240" w:lineRule="auto"/>
+              <w:ind w:firstLine="0"/>
+              <w:jc w:val="center"/>
+              <w:rPr>
+                <w:rFonts w:ascii="Calibri" w:eastAsia="Times New Roman" w:hAnsi="Calibri" w:cs="Calibri"/>
+                <w:b/>
+                <w:bCs/>
+                <w:szCs w:val="28"/>
+                <w:lang w:eastAsia="ru-RU"/>
+              </w:rPr>
+            </w:pPr>
+            <w:r>
+              <w:rPr>
+                <w:rFonts w:ascii="Calibri" w:eastAsia="Times New Roman" w:hAnsi="Calibri" w:cs="Calibri"/>
+                <w:b/>
+                <w:bCs/>
+                <w:szCs w:val="28"/>
+                <w:lang w:eastAsia="ru-RU"/>
+              </w:rPr>
+              <w:t>type</w:t>
+            </w:r>
+          </w:p>
+        </w:tc>
+        <w:tc>
+          <w:tcPr>
+            <w:tcW w:w="3809" w:type="dxa"/>
+            <w:gridSpan w:val="3"/>
+            <w:tcBorders>
+              <w:top w:val="single" w:sz="8" w:space="0" w:color="auto"/>
+              <w:left w:val="single" w:sz="8" w:space="0" w:color="auto"/>
+              <w:bottom w:val="single" w:sz="4" w:space="0" w:color="auto"/>
+              <w:right w:val="single" w:sz="8" w:space="0" w:color="000000"/>
+            </w:tcBorders>
+            <w:shd w:val="clear" w:color="auto" w:fill="auto"/>
+            <w:noWrap/>
+            <w:vAlign w:val="center"/>
+            <w:hideMark/>
+          </w:tcPr>
+          <w:p>
+            <w:pPr>
+              <w:spacing w:line="240" w:lineRule="auto"/>
+              <w:ind w:firstLine="0"/>
+              <w:jc w:val="center"/>
+              <w:rPr>
+                <w:rFonts w:ascii="Calibri" w:eastAsia="Times New Roman" w:hAnsi="Calibri" w:cs="Calibri"/>
+                <w:b/>
+                <w:bCs/>
+                <w:szCs w:val="28"/>
+                <w:lang w:eastAsia="ru-RU"/>
+              </w:rPr>
+            </w:pPr>
+            <w:r>
+              <w:rPr>
+                <w:rFonts w:ascii="Calibri" w:eastAsia="Times New Roman" w:hAnsi="Calibri" w:cs="Calibri"/>
+                <w:b/>
+                <w:bCs/>
+                <w:szCs w:val="28"/>
+                <w:lang w:eastAsia="ru-RU"/>
+              </w:rPr>
+              <w:t>ElasticNet</w:t>
+            </w:r>
+          </w:p>
+        </w:tc>
+        <w:tc>
+          <w:tcPr>
+            <w:tcW w:w="3809" w:type="dxa"/>
+            <w:gridSpan w:val="3"/>
+            <w:tcBorders>
+              <w:top w:val="single" w:sz="8" w:space="0" w:color="auto"/>
+              <w:left w:val="nil"/>
+              <w:bottom w:val="single" w:sz="4" w:space="0" w:color="auto"/>
+              <w:right w:val="single" w:sz="4" w:space="0" w:color="auto"/>
+            </w:tcBorders>
+            <w:shd w:val="clear" w:color="auto" w:fill="auto"/>
+            <w:noWrap/>
+            <w:vAlign w:val="center"/>
+            <w:hideMark/>
+          </w:tcPr>
+          <w:p>
+            <w:pPr>
+              <w:spacing w:line="240" w:lineRule="auto"/>
+              <w:ind w:firstLine="0"/>
+              <w:jc w:val="center"/>
+              <w:rPr>
+                <w:rFonts w:ascii="Calibri" w:eastAsia="Times New Roman" w:hAnsi="Calibri" w:cs="Calibri"/>
+                <w:b/>
+                <w:bCs/>
+                <w:szCs w:val="28"/>
+                <w:lang w:eastAsia="ru-RU"/>
+              </w:rPr>
+            </w:pPr>
+            <w:r>
+              <w:rPr>
+                <w:rFonts w:ascii="Calibri" w:eastAsia="Times New Roman" w:hAnsi="Calibri" w:cs="Calibri"/>
+                <w:b/>
+                <w:bCs/>
+                <w:szCs w:val="28"/>
+                <w:lang w:eastAsia="ru-RU"/>
+              </w:rPr>
+              <w:t>PolynomialFeatures</w:t>
+            </w:r>
+          </w:p>
+        </w:tc>
+        <w:tc>
+          <w:tcPr>
+            <w:tcW w:w="3809" w:type="dxa"/>
+            <w:gridSpan w:val="3"/>
+            <w:tcBorders>
+              <w:top w:val="single" w:sz="8" w:space="0" w:color="auto"/>
+              <w:left w:val="single" w:sz="8" w:space="0" w:color="auto"/>
+              <w:bottom w:val="single" w:sz="4" w:space="0" w:color="auto"/>
+              <w:right w:val="single" w:sz="8" w:space="0" w:color="000000"/>
+            </w:tcBorders>
+            <w:shd w:val="clear" w:color="auto" w:fill="auto"/>
+            <w:noWrap/>
+            <w:vAlign w:val="center"/>
+            <w:hideMark/>
+          </w:tcPr>
+          <w:p>
+            <w:pPr>
+              <w:spacing w:line="240" w:lineRule="auto"/>
+              <w:ind w:firstLine="0"/>
+              <w:jc w:val="center"/>
+              <w:rPr>
+                <w:rFonts w:ascii="Calibri" w:eastAsia="Times New Roman" w:hAnsi="Calibri" w:cs="Calibri"/>
+                <w:b/>
+                <w:bCs/>
+                <w:szCs w:val="28"/>
+                <w:lang w:eastAsia="ru-RU"/>
+              </w:rPr>
+            </w:pPr>
+            <w:r>
+              <w:rPr>
+                <w:rFonts w:ascii="Calibri" w:eastAsia="Times New Roman" w:hAnsi="Calibri" w:cs="Calibri"/>
+                <w:b/>
+                <w:bCs/>
+                <w:szCs w:val="28"/>
+                <w:lang w:eastAsia="ru-RU"/>
+              </w:rPr>
+              <w:t>KernelRidge</w:t>
+            </w:r>
+          </w:p>
+        </w:tc>
+      </w:tr>
+      <w:tr>
+        <w:trPr>
+          <w:trHeight w:val="426"/>
+        </w:trPr>
+        <w:tc>
+          <w:tcPr>
+            <w:tcW w:w="511" w:type="dxa"/>
+            <w:vMerge/>
+            <w:tcBorders>
+              <w:top w:val="single" w:sz="8" w:space="0" w:color="auto"/>
+              <w:left w:val="single" w:sz="8" w:space="0" w:color="auto"/>
+              <w:bottom w:val="single" w:sz="4" w:space="0" w:color="auto"/>
+              <w:right w:val="single" w:sz="4" w:space="0" w:color="auto"/>
+            </w:tcBorders>
+            <w:vAlign w:val="center"/>
+            <w:hideMark/>
+          </w:tcPr>
+          <w:p>
+            <w:pPr>
+              <w:spacing w:line="240" w:lineRule="auto"/>
+              <w:ind w:firstLine="0"/>
+              <w:jc w:val="left"/>
+              <w:rPr>
+                <w:rFonts w:ascii="Calibri" w:eastAsia="Times New Roman" w:hAnsi="Calibri" w:cs="Calibri"/>
+                <w:b/>
+                <w:bCs/>
+                <w:szCs w:val="28"/>
+                <w:lang w:eastAsia="ru-RU"/>
+              </w:rPr>
+            </w:pPr>
+          </w:p>
+        </w:tc>
+        <w:tc>
+          <w:tcPr>
+            <w:tcW w:w="2341" w:type="dxa"/>
+            <w:vMerge/>
+            <w:tcBorders>
+              <w:top w:val="single" w:sz="8" w:space="0" w:color="auto"/>
+              <w:left w:val="single" w:sz="4" w:space="0" w:color="auto"/>
+              <w:bottom w:val="single" w:sz="4" w:space="0" w:color="auto"/>
+              <w:right w:val="nil"/>
+            </w:tcBorders>
+            <w:vAlign w:val="center"/>
+            <w:hideMark/>
+          </w:tcPr>
+          <w:p>
+            <w:pPr>
+              <w:spacing w:line="240" w:lineRule="auto"/>
+              <w:ind w:firstLine="0"/>
+              <w:jc w:val="left"/>
+              <w:rPr>
+                <w:rFonts w:ascii="Calibri" w:eastAsia="Times New Roman" w:hAnsi="Calibri" w:cs="Calibri"/>
+                <w:b/>
+                <w:bCs/>
+                <w:szCs w:val="28"/>
+                <w:lang w:eastAsia="ru-RU"/>
+              </w:rPr>
+            </w:pPr>
+          </w:p>
+        </w:tc>
+        <w:tc>
+          <w:tcPr>
+            <w:tcW w:w="1140" w:type="dxa"/>
+            <w:tcBorders>
+              <w:top w:val="nil"/>
+              <w:left w:val="single" w:sz="8" w:space="0" w:color="auto"/>
+              <w:bottom w:val="nil"/>
+              <w:right w:val="single" w:sz="4" w:space="0" w:color="auto"/>
+            </w:tcBorders>
+            <w:shd w:val="clear" w:color="auto" w:fill="auto"/>
+            <w:noWrap/>
+            <w:vAlign w:val="center"/>
+            <w:hideMark/>
+          </w:tcPr>
+          <w:p>
+            <w:pPr>
+              <w:spacing w:line="240" w:lineRule="auto"/>
+              <w:ind w:firstLine="0"/>
+              <w:jc w:val="center"/>
+              <w:rPr>
+                <w:rFonts w:ascii="Calibri" w:eastAsia="Times New Roman" w:hAnsi="Calibri" w:cs="Calibri"/>
+                <w:b/>
+                <w:bCs/>
+                <w:color w:val="000000"/>
+                <w:szCs w:val="28"/>
+                <w:lang w:eastAsia="ru-RU"/>
+              </w:rPr>
+            </w:pPr>
+            <w:r>
+              <w:rPr>
+                <w:rFonts w:ascii="Calibri" w:eastAsia="Times New Roman" w:hAnsi="Calibri" w:cs="Calibri"/>
+                <w:b/>
+                <w:bCs/>
+                <w:color w:val="000000"/>
+                <w:szCs w:val="28"/>
+                <w:lang w:eastAsia="ru-RU"/>
+              </w:rPr>
+              <w:t>MAE</w:t>
+            </w:r>
+          </w:p>
+        </w:tc>
+        <w:tc>
+          <w:tcPr>
+            <w:tcW w:w="1334" w:type="dxa"/>
+            <w:tcBorders>
+              <w:top w:val="nil"/>
+              <w:left w:val="nil"/>
+              <w:bottom w:val="nil"/>
+              <w:right w:val="single" w:sz="4" w:space="0" w:color="auto"/>
+            </w:tcBorders>
+            <w:shd w:val="clear" w:color="auto" w:fill="auto"/>
+            <w:noWrap/>
+            <w:vAlign w:val="center"/>
+            <w:hideMark/>
+          </w:tcPr>
+          <w:p>
+            <w:pPr>
+              <w:spacing w:line="240" w:lineRule="auto"/>
+              <w:ind w:firstLine="0"/>
+              <w:jc w:val="center"/>
+              <w:rPr>
+                <w:rFonts w:ascii="Calibri" w:eastAsia="Times New Roman" w:hAnsi="Calibri" w:cs="Calibri"/>
+                <w:b/>
+                <w:bCs/>
+                <w:color w:val="000000"/>
+                <w:szCs w:val="28"/>
+                <w:lang w:eastAsia="ru-RU"/>
+              </w:rPr>
+            </w:pPr>
+            <w:r>
+              <w:rPr>
+                <w:rFonts w:ascii="Calibri" w:eastAsia="Times New Roman" w:hAnsi="Calibri" w:cs="Calibri"/>
+                <w:b/>
+                <w:bCs/>
+                <w:color w:val="000000"/>
+                <w:szCs w:val="28"/>
+                <w:lang w:eastAsia="ru-RU"/>
+              </w:rPr>
+              <w:t>MAE %</w:t>
+            </w:r>
+          </w:p>
+        </w:tc>
+        <w:tc>
+          <w:tcPr>
+            <w:tcW w:w="1334" w:type="dxa"/>
+            <w:tcBorders>
+              <w:top w:val="nil"/>
+              <w:left w:val="nil"/>
+              <w:bottom w:val="nil"/>
+              <w:right w:val="single" w:sz="8" w:space="0" w:color="auto"/>
+            </w:tcBorders>
+            <w:shd w:val="clear" w:color="auto" w:fill="auto"/>
+            <w:noWrap/>
+            <w:vAlign w:val="center"/>
+            <w:hideMark/>
+          </w:tcPr>
+          <w:p>
+            <w:pPr>
+              <w:spacing w:line="240" w:lineRule="auto"/>
+              <w:ind w:firstLine="0"/>
+              <w:jc w:val="center"/>
+              <w:rPr>
+                <w:rFonts w:ascii="Calibri" w:eastAsia="Times New Roman" w:hAnsi="Calibri" w:cs="Calibri"/>
+                <w:b/>
+                <w:bCs/>
+                <w:color w:val="000000"/>
+                <w:szCs w:val="28"/>
+                <w:lang w:eastAsia="ru-RU"/>
+              </w:rPr>
+            </w:pPr>
+            <w:r>
+              <w:rPr>
+                <w:rFonts w:ascii="Calibri" w:eastAsia="Times New Roman" w:hAnsi="Calibri" w:cs="Calibri"/>
+                <w:b/>
+                <w:bCs/>
+                <w:color w:val="000000"/>
+                <w:szCs w:val="28"/>
+                <w:lang w:eastAsia="ru-RU"/>
+              </w:rPr>
+              <w:t>MRE %</w:t>
+            </w:r>
+          </w:p>
+        </w:tc>
+        <w:tc>
+          <w:tcPr>
+            <w:tcW w:w="1140" w:type="dxa"/>
+            <w:tcBorders>
+              <w:top w:val="nil"/>
+              <w:left w:val="nil"/>
+              <w:bottom w:val="nil"/>
+              <w:right w:val="single" w:sz="4" w:space="0" w:color="auto"/>
+            </w:tcBorders>
+            <w:shd w:val="clear" w:color="auto" w:fill="auto"/>
+            <w:noWrap/>
+            <w:vAlign w:val="center"/>
+            <w:hideMark/>
+          </w:tcPr>
+          <w:p>
+            <w:pPr>
+              <w:spacing w:line="240" w:lineRule="auto"/>
+              <w:ind w:firstLine="0"/>
+              <w:jc w:val="center"/>
+              <w:rPr>
+                <w:rFonts w:ascii="Calibri" w:eastAsia="Times New Roman" w:hAnsi="Calibri" w:cs="Calibri"/>
+                <w:b/>
+                <w:bCs/>
+                <w:color w:val="000000"/>
+                <w:szCs w:val="28"/>
+                <w:lang w:eastAsia="ru-RU"/>
+              </w:rPr>
+            </w:pPr>
+            <w:r>
+              <w:rPr>
+                <w:rFonts w:ascii="Calibri" w:eastAsia="Times New Roman" w:hAnsi="Calibri" w:cs="Calibri"/>
+                <w:b/>
+                <w:bCs/>
+                <w:color w:val="000000"/>
+                <w:szCs w:val="28"/>
+                <w:lang w:eastAsia="ru-RU"/>
+              </w:rPr>
+              <w:t>MAE</w:t>
+            </w:r>
+          </w:p>
+        </w:tc>
+        <w:tc>
+          <w:tcPr>
+            <w:tcW w:w="1334" w:type="dxa"/>
+            <w:tcBorders>
+              <w:top w:val="nil"/>
+              <w:left w:val="nil"/>
+              <w:bottom w:val="nil"/>
+              <w:right w:val="single" w:sz="4" w:space="0" w:color="auto"/>
+            </w:tcBorders>
+            <w:shd w:val="clear" w:color="auto" w:fill="auto"/>
+            <w:noWrap/>
+            <w:vAlign w:val="center"/>
+            <w:hideMark/>
+          </w:tcPr>
+          <w:p>
+            <w:pPr>
+              <w:spacing w:line="240" w:lineRule="auto"/>
+              <w:ind w:firstLine="0"/>
+              <w:jc w:val="center"/>
+              <w:rPr>
+                <w:rFonts w:ascii="Calibri" w:eastAsia="Times New Roman" w:hAnsi="Calibri" w:cs="Calibri"/>
+                <w:b/>
+                <w:bCs/>
+                <w:color w:val="000000"/>
+                <w:szCs w:val="28"/>
+                <w:lang w:eastAsia="ru-RU"/>
+              </w:rPr>
+            </w:pPr>
+            <w:r>
+              <w:rPr>
+                <w:rFonts w:ascii="Calibri" w:eastAsia="Times New Roman" w:hAnsi="Calibri" w:cs="Calibri"/>
+                <w:b/>
+                <w:bCs/>
+                <w:color w:val="000000"/>
+                <w:szCs w:val="28"/>
+                <w:lang w:eastAsia="ru-RU"/>
+              </w:rPr>
+              <w:t>MAE %</w:t>
+            </w:r>
+          </w:p>
+        </w:tc>
+        <w:tc>
+          <w:tcPr>
+            <w:tcW w:w="1334" w:type="dxa"/>
+            <w:tcBorders>
+              <w:top w:val="single" w:sz="4" w:space="0" w:color="auto"/>
+              <w:left w:val="single" w:sz="4" w:space="0" w:color="auto"/>
+              <w:bottom w:val="nil"/>
+              <w:right w:val="nil"/>
+            </w:tcBorders>
+            <w:shd w:val="clear" w:color="auto" w:fill="auto"/>
+            <w:noWrap/>
+            <w:vAlign w:val="center"/>
+            <w:hideMark/>
+          </w:tcPr>
+          <w:p>
+            <w:pPr>
+              <w:spacing w:line="240" w:lineRule="auto"/>
+              <w:ind w:firstLine="0"/>
+              <w:jc w:val="center"/>
+              <w:rPr>
+                <w:rFonts w:ascii="Calibri" w:eastAsia="Times New Roman" w:hAnsi="Calibri" w:cs="Calibri"/>
+                <w:b/>
+                <w:bCs/>
+                <w:color w:val="000000"/>
+                <w:szCs w:val="28"/>
+                <w:lang w:eastAsia="ru-RU"/>
+              </w:rPr>
+            </w:pPr>
+            <w:r>
+              <w:rPr>
+                <w:rFonts w:ascii="Calibri" w:eastAsia="Times New Roman" w:hAnsi="Calibri" w:cs="Calibri"/>
+                <w:b/>
+                <w:bCs/>
+                <w:color w:val="000000"/>
+                <w:szCs w:val="28"/>
+                <w:lang w:eastAsia="ru-RU"/>
+              </w:rPr>
+              <w:t>MRE %</w:t>
+            </w:r>
+          </w:p>
+        </w:tc>
+        <w:tc>
+          <w:tcPr>
+            <w:tcW w:w="1140" w:type="dxa"/>
+            <w:tcBorders>
+              <w:top w:val="nil"/>
+              <w:left w:val="single" w:sz="8" w:space="0" w:color="auto"/>
+              <w:bottom w:val="nil"/>
+              <w:right w:val="single" w:sz="4" w:space="0" w:color="auto"/>
+            </w:tcBorders>
+            <w:shd w:val="clear" w:color="auto" w:fill="auto"/>
+            <w:noWrap/>
+            <w:vAlign w:val="center"/>
+            <w:hideMark/>
+          </w:tcPr>
+          <w:p>
+            <w:pPr>
+              <w:spacing w:line="240" w:lineRule="auto"/>
+              <w:ind w:firstLine="0"/>
+              <w:jc w:val="center"/>
+              <w:rPr>
+                <w:rFonts w:ascii="Calibri" w:eastAsia="Times New Roman" w:hAnsi="Calibri" w:cs="Calibri"/>
+                <w:b/>
+                <w:bCs/>
+                <w:color w:val="000000"/>
+                <w:szCs w:val="28"/>
+                <w:lang w:eastAsia="ru-RU"/>
+              </w:rPr>
+            </w:pPr>
+            <w:r>
+              <w:rPr>
+                <w:rFonts w:ascii="Calibri" w:eastAsia="Times New Roman" w:hAnsi="Calibri" w:cs="Calibri"/>
+                <w:b/>
+                <w:bCs/>
+                <w:color w:val="000000"/>
+                <w:szCs w:val="28"/>
+                <w:lang w:eastAsia="ru-RU"/>
+              </w:rPr>
+              <w:t>MAE</w:t>
+            </w:r>
+          </w:p>
+        </w:tc>
+        <w:tc>
+          <w:tcPr>
+            <w:tcW w:w="1334" w:type="dxa"/>
+            <w:tcBorders>
+              <w:top w:val="nil"/>
+              <w:left w:val="nil"/>
+              <w:bottom w:val="nil"/>
+              <w:right w:val="single" w:sz="4" w:space="0" w:color="auto"/>
+            </w:tcBorders>
+            <w:shd w:val="clear" w:color="auto" w:fill="auto"/>
+            <w:noWrap/>
+            <w:vAlign w:val="center"/>
+            <w:hideMark/>
+          </w:tcPr>
+          <w:p>
+            <w:pPr>
+              <w:spacing w:line="240" w:lineRule="auto"/>
+              <w:ind w:firstLine="0"/>
+              <w:jc w:val="center"/>
+              <w:rPr>
+                <w:rFonts w:ascii="Calibri" w:eastAsia="Times New Roman" w:hAnsi="Calibri" w:cs="Calibri"/>
+                <w:b/>
+                <w:bCs/>
+                <w:color w:val="000000"/>
+                <w:szCs w:val="28"/>
+                <w:lang w:eastAsia="ru-RU"/>
+              </w:rPr>
+            </w:pPr>
+            <w:r>
+              <w:rPr>
+                <w:rFonts w:ascii="Calibri" w:eastAsia="Times New Roman" w:hAnsi="Calibri" w:cs="Calibri"/>
+                <w:b/>
+                <w:bCs/>
+                <w:color w:val="000000"/>
+                <w:szCs w:val="28"/>
+                <w:lang w:eastAsia="ru-RU"/>
+              </w:rPr>
+              <w:t>MAE %</w:t>
+            </w:r>
+          </w:p>
+        </w:tc>
+        <w:tc>
+          <w:tcPr>
+            <w:tcW w:w="1334" w:type="dxa"/>
+            <w:tcBorders>
+              <w:top w:val="nil"/>
+              <w:left w:val="nil"/>
+              <w:bottom w:val="nil"/>
+              <w:right w:val="single" w:sz="8" w:space="0" w:color="auto"/>
+            </w:tcBorders>
+            <w:shd w:val="clear" w:color="auto" w:fill="auto"/>
+            <w:noWrap/>
+            <w:vAlign w:val="center"/>
+            <w:hideMark/>
+          </w:tcPr>
+          <w:p>
+            <w:pPr>
+              <w:spacing w:line="240" w:lineRule="auto"/>
+              <w:ind w:firstLine="0"/>
+              <w:jc w:val="center"/>
+              <w:rPr>
+                <w:rFonts w:ascii="Calibri" w:eastAsia="Times New Roman" w:hAnsi="Calibri" w:cs="Calibri"/>
+                <w:b/>
+                <w:bCs/>
+                <w:color w:val="000000"/>
+                <w:szCs w:val="28"/>
+                <w:lang w:eastAsia="ru-RU"/>
+              </w:rPr>
+            </w:pPr>
+            <w:r>
+              <w:rPr>
+                <w:rFonts w:ascii="Calibri" w:eastAsia="Times New Roman" w:hAnsi="Calibri" w:cs="Calibri"/>
+                <w:b/>
+                <w:bCs/>
+                <w:color w:val="000000"/>
+                <w:szCs w:val="28"/>
+                <w:lang w:eastAsia="ru-RU"/>
+              </w:rPr>
+              <w:t>MRE %</w:t>
+            </w:r>
+          </w:p>
+        </w:tc>
+      </w:tr>
+      <w:tr>
+        <w:trPr>
+          <w:trHeight w:val="405"/>
+        </w:trPr>
+        <w:tc>
+          <w:tcPr>
+            <w:tcW w:w="511" w:type="dxa"/>
+            <w:vMerge w:val="restart"/>
+            <w:tcBorders>
+              <w:top w:val="single" w:sz="8" w:space="0" w:color="auto"/>
+              <w:left w:val="single" w:sz="8" w:space="0" w:color="auto"/>
+              <w:bottom w:val="single" w:sz="8" w:space="0" w:color="000000"/>
+              <w:right w:val="single" w:sz="4" w:space="0" w:color="auto"/>
+            </w:tcBorders>
+            <w:shd w:val="clear" w:color="auto" w:fill="auto"/>
+            <w:noWrap/>
+            <w:vAlign w:val="center"/>
+            <w:hideMark/>
+          </w:tcPr>
+          <w:p>
+            <w:pPr>
+              <w:spacing w:line="240" w:lineRule="auto"/>
+              <w:ind w:firstLine="0"/>
+              <w:jc w:val="center"/>
+              <w:rPr>
+                <w:rFonts w:ascii="Calibri" w:eastAsia="Times New Roman" w:hAnsi="Calibri" w:cs="Calibri"/>
+                <w:b/>
+                <w:bCs/>
+                <w:szCs w:val="28"/>
+                <w:lang w:eastAsia="ru-RU"/>
+              </w:rPr>
+            </w:pPr>
+            <w:r>
+              <w:rPr>
+                <w:rFonts w:ascii="Calibri" w:eastAsia="Times New Roman" w:hAnsi="Calibri" w:cs="Calibri"/>
+                <w:b/>
+                <w:bCs/>
+                <w:szCs w:val="28"/>
+                <w:lang w:eastAsia="ru-RU"/>
+              </w:rPr>
+              <w:t>0</w:t>
+            </w:r>
+          </w:p>
+        </w:tc>
+        <w:tc>
+          <w:tcPr>
+            <w:tcW w:w="2341" w:type="dxa"/>
+            <w:tcBorders>
+              <w:top w:val="single" w:sz="8" w:space="0" w:color="auto"/>
+              <w:left w:val="nil"/>
+              <w:bottom w:val="single" w:sz="4" w:space="0" w:color="auto"/>
+              <w:right w:val="nil"/>
+            </w:tcBorders>
+            <w:shd w:val="clear" w:color="auto" w:fill="auto"/>
+            <w:noWrap/>
+            <w:vAlign w:val="center"/>
+            <w:hideMark/>
+          </w:tcPr>
+          <w:p>
+            <w:pPr>
+              <w:spacing w:line="240" w:lineRule="auto"/>
+              <w:ind w:firstLine="0"/>
+              <w:jc w:val="center"/>
+              <w:rPr>
+                <w:rFonts w:ascii="Calibri" w:eastAsia="Times New Roman" w:hAnsi="Calibri" w:cs="Calibri"/>
+                <w:b/>
+                <w:bCs/>
+                <w:szCs w:val="28"/>
+                <w:lang w:eastAsia="ru-RU"/>
+              </w:rPr>
+            </w:pPr>
+            <w:r>
+              <w:rPr>
+                <w:rFonts w:ascii="Calibri" w:eastAsia="Times New Roman" w:hAnsi="Calibri" w:cs="Calibri"/>
+                <w:b/>
+                <w:bCs/>
+                <w:szCs w:val="28"/>
+                <w:lang w:eastAsia="ru-RU"/>
+              </w:rPr>
+              <w:t>original</w:t>
+            </w:r>
+          </w:p>
+        </w:tc>
+        <w:tc>
+          <w:tcPr>
+            <w:tcW w:w="1140" w:type="dxa"/>
+            <w:tcBorders>
+              <w:top w:val="single" w:sz="8" w:space="0" w:color="auto"/>
+              <w:left w:val="single" w:sz="8" w:space="0" w:color="auto"/>
+              <w:bottom w:val="single" w:sz="4" w:space="0" w:color="auto"/>
+              <w:right w:val="single" w:sz="4" w:space="0" w:color="auto"/>
+            </w:tcBorders>
+            <w:shd w:val="clear" w:color="auto" w:fill="auto"/>
+            <w:noWrap/>
+            <w:vAlign w:val="center"/>
+            <w:hideMark/>
+          </w:tcPr>
+          <w:p>
+            <w:pPr>
+              <w:spacing w:line="240" w:lineRule="auto"/>
+              <w:ind w:firstLine="0"/>
+              <w:jc w:val="center"/>
+              <w:rPr>
+                <w:rFonts w:ascii="Calibri" w:eastAsia="Times New Roman" w:hAnsi="Calibri" w:cs="Calibri"/>
+                <w:color w:val="000000"/>
+                <w:szCs w:val="28"/>
+                <w:lang w:eastAsia="ru-RU"/>
+              </w:rPr>
+            </w:pPr>
+            <w:r>
+              <w:rPr>
+                <w:rFonts w:ascii="Calibri" w:eastAsia="Times New Roman" w:hAnsi="Calibri" w:cs="Calibri"/>
+                <w:color w:val="000000"/>
+                <w:szCs w:val="28"/>
+                <w:lang w:eastAsia="ru-RU"/>
+              </w:rPr>
+              <w:t>17886</w:t>
+            </w:r>
+          </w:p>
+        </w:tc>
+        <w:tc>
+          <w:tcPr>
+            <w:tcW w:w="1334" w:type="dxa"/>
+            <w:tcBorders>
+              <w:top w:val="single" w:sz="8" w:space="0" w:color="auto"/>
+              <w:left w:val="nil"/>
+              <w:bottom w:val="single" w:sz="4" w:space="0" w:color="auto"/>
+              <w:right w:val="single" w:sz="4" w:space="0" w:color="auto"/>
+            </w:tcBorders>
+            <w:shd w:val="clear" w:color="auto" w:fill="auto"/>
+            <w:noWrap/>
+            <w:vAlign w:val="center"/>
+            <w:hideMark/>
+          </w:tcPr>
+          <w:p>
+            <w:pPr>
+              <w:spacing w:line="240" w:lineRule="auto"/>
+              <w:ind w:firstLine="0"/>
+              <w:jc w:val="center"/>
+              <w:rPr>
+                <w:rFonts w:ascii="Calibri" w:eastAsia="Times New Roman" w:hAnsi="Calibri" w:cs="Calibri"/>
+                <w:color w:val="000000"/>
+                <w:szCs w:val="28"/>
+                <w:lang w:eastAsia="ru-RU"/>
+              </w:rPr>
+            </w:pPr>
+            <w:r>
+              <w:rPr>
+                <w:rFonts w:ascii="Calibri" w:eastAsia="Times New Roman" w:hAnsi="Calibri" w:cs="Calibri"/>
+                <w:color w:val="000000"/>
+                <w:szCs w:val="28"/>
+                <w:lang w:eastAsia="ru-RU"/>
+              </w:rPr>
+              <w:t>10,44%</w:t>
+            </w:r>
+          </w:p>
+        </w:tc>
+        <w:tc>
+          <w:tcPr>
+            <w:tcW w:w="1334" w:type="dxa"/>
+            <w:tcBorders>
+              <w:top w:val="single" w:sz="8" w:space="0" w:color="auto"/>
+              <w:left w:val="nil"/>
+              <w:bottom w:val="single" w:sz="4" w:space="0" w:color="auto"/>
+              <w:right w:val="single" w:sz="8" w:space="0" w:color="auto"/>
+            </w:tcBorders>
+            <w:shd w:val="clear" w:color="auto" w:fill="auto"/>
+            <w:noWrap/>
+            <w:vAlign w:val="center"/>
+            <w:hideMark/>
+          </w:tcPr>
+          <w:p>
+            <w:pPr>
+              <w:spacing w:line="240" w:lineRule="auto"/>
+              <w:ind w:firstLine="0"/>
+              <w:jc w:val="center"/>
+              <w:rPr>
+                <w:rFonts w:ascii="Calibri" w:eastAsia="Times New Roman" w:hAnsi="Calibri" w:cs="Calibri"/>
+                <w:color w:val="000000"/>
+                <w:szCs w:val="28"/>
+                <w:lang w:eastAsia="ru-RU"/>
+              </w:rPr>
+            </w:pPr>
+            <w:r>
+              <w:rPr>
+                <w:rFonts w:ascii="Calibri" w:eastAsia="Times New Roman" w:hAnsi="Calibri" w:cs="Calibri"/>
+                <w:color w:val="000000"/>
+                <w:szCs w:val="28"/>
+                <w:lang w:eastAsia="ru-RU"/>
+              </w:rPr>
+              <w:t>11,03%</w:t>
+            </w:r>
+          </w:p>
+        </w:tc>
+        <w:tc>
+          <w:tcPr>
+            <w:tcW w:w="1140" w:type="dxa"/>
+            <w:tcBorders>
+              <w:top w:val="single" w:sz="8" w:space="0" w:color="auto"/>
+              <w:left w:val="nil"/>
+              <w:bottom w:val="single" w:sz="4" w:space="0" w:color="auto"/>
+              <w:right w:val="single" w:sz="4" w:space="0" w:color="auto"/>
+            </w:tcBorders>
+            <w:shd w:val="clear" w:color="auto" w:fill="auto"/>
+            <w:noWrap/>
+            <w:vAlign w:val="center"/>
+            <w:hideMark/>
+          </w:tcPr>
+          <w:p>
+            <w:pPr>
+              <w:spacing w:line="240" w:lineRule="auto"/>
+              <w:ind w:firstLine="0"/>
+              <w:jc w:val="center"/>
+              <w:rPr>
+                <w:rFonts w:ascii="Calibri" w:eastAsia="Times New Roman" w:hAnsi="Calibri" w:cs="Calibri"/>
+                <w:color w:val="000000"/>
+                <w:szCs w:val="28"/>
+                <w:lang w:eastAsia="ru-RU"/>
+              </w:rPr>
+            </w:pPr>
+            <w:r>
+              <w:rPr>
+                <w:rFonts w:ascii="Calibri" w:eastAsia="Times New Roman" w:hAnsi="Calibri" w:cs="Calibri"/>
+                <w:color w:val="000000"/>
+                <w:szCs w:val="28"/>
+                <w:lang w:eastAsia="ru-RU"/>
+              </w:rPr>
+              <w:t>18036</w:t>
+            </w:r>
+          </w:p>
+        </w:tc>
+        <w:tc>
+          <w:tcPr>
+            <w:tcW w:w="1334" w:type="dxa"/>
+            <w:tcBorders>
+              <w:top w:val="single" w:sz="8" w:space="0" w:color="auto"/>
+              <w:left w:val="nil"/>
+              <w:bottom w:val="single" w:sz="4" w:space="0" w:color="auto"/>
+              <w:right w:val="single" w:sz="4" w:space="0" w:color="auto"/>
+            </w:tcBorders>
+            <w:shd w:val="clear" w:color="auto" w:fill="auto"/>
+            <w:noWrap/>
+            <w:vAlign w:val="center"/>
+            <w:hideMark/>
+          </w:tcPr>
+          <w:p>
+            <w:pPr>
+              <w:spacing w:line="240" w:lineRule="auto"/>
+              <w:ind w:firstLine="0"/>
+              <w:jc w:val="center"/>
+              <w:rPr>
+                <w:rFonts w:ascii="Calibri" w:eastAsia="Times New Roman" w:hAnsi="Calibri" w:cs="Calibri"/>
+                <w:color w:val="000000"/>
+                <w:szCs w:val="28"/>
+                <w:lang w:eastAsia="ru-RU"/>
+              </w:rPr>
+            </w:pPr>
+            <w:r>
+              <w:rPr>
+                <w:rFonts w:ascii="Calibri" w:eastAsia="Times New Roman" w:hAnsi="Calibri" w:cs="Calibri"/>
+                <w:color w:val="000000"/>
+                <w:szCs w:val="28"/>
+                <w:lang w:eastAsia="ru-RU"/>
+              </w:rPr>
+              <w:t>10,53%</w:t>
+            </w:r>
+          </w:p>
+        </w:tc>
+        <w:tc>
+          <w:tcPr>
+            <w:tcW w:w="1334" w:type="dxa"/>
+            <w:tcBorders>
+              <w:top w:val="single" w:sz="8" w:space="0" w:color="auto"/>
+              <w:left w:val="nil"/>
+              <w:bottom w:val="single" w:sz="4" w:space="0" w:color="auto"/>
+              <w:right w:val="nil"/>
+            </w:tcBorders>
+            <w:shd w:val="clear" w:color="auto" w:fill="auto"/>
+            <w:noWrap/>
+            <w:vAlign w:val="center"/>
+            <w:hideMark/>
+          </w:tcPr>
+          <w:p>
+            <w:pPr>
+              <w:spacing w:line="240" w:lineRule="auto"/>
+              <w:ind w:firstLine="0"/>
+              <w:jc w:val="center"/>
+              <w:rPr>
+                <w:rFonts w:ascii="Calibri" w:eastAsia="Times New Roman" w:hAnsi="Calibri" w:cs="Calibri"/>
+                <w:color w:val="000000"/>
+                <w:szCs w:val="28"/>
+                <w:lang w:eastAsia="ru-RU"/>
+              </w:rPr>
+            </w:pPr>
+            <w:r>
+              <w:rPr>
+                <w:rFonts w:ascii="Calibri" w:eastAsia="Times New Roman" w:hAnsi="Calibri" w:cs="Calibri"/>
+                <w:color w:val="000000"/>
+                <w:szCs w:val="28"/>
+                <w:lang w:eastAsia="ru-RU"/>
+              </w:rPr>
+              <w:t>11,18%</w:t>
+            </w:r>
+          </w:p>
+        </w:tc>
+        <w:tc>
+          <w:tcPr>
+            <w:tcW w:w="1140" w:type="dxa"/>
+            <w:tcBorders>
+              <w:top w:val="single" w:sz="8" w:space="0" w:color="auto"/>
+              <w:left w:val="single" w:sz="8" w:space="0" w:color="auto"/>
+              <w:bottom w:val="single" w:sz="4" w:space="0" w:color="auto"/>
+              <w:right w:val="single" w:sz="4" w:space="0" w:color="auto"/>
+            </w:tcBorders>
+            <w:shd w:val="clear" w:color="auto" w:fill="auto"/>
+            <w:noWrap/>
+            <w:vAlign w:val="center"/>
+            <w:hideMark/>
+          </w:tcPr>
+          <w:p>
+            <w:pPr>
+              <w:spacing w:line="240" w:lineRule="auto"/>
+              <w:ind w:firstLine="0"/>
+              <w:jc w:val="center"/>
+              <w:rPr>
+                <w:rFonts w:ascii="Calibri" w:eastAsia="Times New Roman" w:hAnsi="Calibri" w:cs="Calibri"/>
+                <w:color w:val="000000"/>
+                <w:szCs w:val="28"/>
+                <w:lang w:eastAsia="ru-RU"/>
+              </w:rPr>
+            </w:pPr>
+            <w:r>
+              <w:rPr>
+                <w:rFonts w:ascii="Calibri" w:eastAsia="Times New Roman" w:hAnsi="Calibri" w:cs="Calibri"/>
+                <w:color w:val="000000"/>
+                <w:szCs w:val="28"/>
+                <w:lang w:eastAsia="ru-RU"/>
+              </w:rPr>
+              <w:t>16973</w:t>
+            </w:r>
+          </w:p>
+        </w:tc>
+        <w:tc>
+          <w:tcPr>
+            <w:tcW w:w="1334" w:type="dxa"/>
+            <w:tcBorders>
+              <w:top w:val="single" w:sz="8" w:space="0" w:color="auto"/>
+              <w:left w:val="nil"/>
+              <w:bottom w:val="single" w:sz="4" w:space="0" w:color="auto"/>
+              <w:right w:val="single" w:sz="4" w:space="0" w:color="auto"/>
+            </w:tcBorders>
+            <w:shd w:val="clear" w:color="auto" w:fill="auto"/>
+            <w:noWrap/>
+            <w:vAlign w:val="center"/>
+            <w:hideMark/>
+          </w:tcPr>
+          <w:p>
+            <w:pPr>
+              <w:spacing w:line="240" w:lineRule="auto"/>
+              <w:ind w:firstLine="0"/>
+              <w:jc w:val="center"/>
+              <w:rPr>
+                <w:rFonts w:ascii="Calibri" w:eastAsia="Times New Roman" w:hAnsi="Calibri" w:cs="Calibri"/>
+                <w:color w:val="000000"/>
+                <w:szCs w:val="28"/>
+                <w:lang w:eastAsia="ru-RU"/>
+              </w:rPr>
+            </w:pPr>
+            <w:r>
+              <w:rPr>
+                <w:rFonts w:ascii="Calibri" w:eastAsia="Times New Roman" w:hAnsi="Calibri" w:cs="Calibri"/>
+                <w:color w:val="000000"/>
+                <w:szCs w:val="28"/>
+                <w:lang w:eastAsia="ru-RU"/>
+              </w:rPr>
+              <w:t>9,91%</w:t>
+            </w:r>
+          </w:p>
+        </w:tc>
+        <w:tc>
+          <w:tcPr>
+            <w:tcW w:w="1334" w:type="dxa"/>
+            <w:tcBorders>
+              <w:top w:val="single" w:sz="8" w:space="0" w:color="auto"/>
+              <w:left w:val="nil"/>
+              <w:bottom w:val="single" w:sz="4" w:space="0" w:color="auto"/>
+              <w:right w:val="single" w:sz="8" w:space="0" w:color="auto"/>
+            </w:tcBorders>
+            <w:shd w:val="clear" w:color="auto" w:fill="auto"/>
+            <w:noWrap/>
+            <w:vAlign w:val="center"/>
+            <w:hideMark/>
+          </w:tcPr>
+          <w:p>
+            <w:pPr>
+              <w:spacing w:line="240" w:lineRule="auto"/>
+              <w:ind w:firstLine="0"/>
+              <w:jc w:val="center"/>
+              <w:rPr>
+                <w:rFonts w:ascii="Calibri" w:eastAsia="Times New Roman" w:hAnsi="Calibri" w:cs="Calibri"/>
+                <w:color w:val="000000"/>
+                <w:szCs w:val="28"/>
+                <w:lang w:eastAsia="ru-RU"/>
+              </w:rPr>
+            </w:pPr>
+            <w:r>
+              <w:rPr>
+                <w:rFonts w:ascii="Calibri" w:eastAsia="Times New Roman" w:hAnsi="Calibri" w:cs="Calibri"/>
+                <w:color w:val="000000"/>
+                <w:szCs w:val="28"/>
+                <w:lang w:eastAsia="ru-RU"/>
+              </w:rPr>
+              <w:t>10,57%</w:t>
+            </w:r>
+          </w:p>
+        </w:tc>
+      </w:tr>
+      <w:tr>
+        <w:trPr>
+          <w:trHeight w:val="405"/>
+        </w:trPr>
+        <w:tc>
+          <w:tcPr>
+            <w:tcW w:w="511" w:type="dxa"/>
+            <w:vMerge/>
+            <w:tcBorders>
+              <w:top w:val="single" w:sz="8" w:space="0" w:color="auto"/>
+              <w:left w:val="single" w:sz="8" w:space="0" w:color="auto"/>
+              <w:bottom w:val="single" w:sz="8" w:space="0" w:color="000000"/>
+              <w:right w:val="single" w:sz="4" w:space="0" w:color="auto"/>
+            </w:tcBorders>
+            <w:vAlign w:val="center"/>
+            <w:hideMark/>
+          </w:tcPr>
+          <w:p>
+            <w:pPr>
+              <w:spacing w:line="240" w:lineRule="auto"/>
+              <w:ind w:firstLine="0"/>
+              <w:jc w:val="left"/>
+              <w:rPr>
+                <w:rFonts w:ascii="Calibri" w:eastAsia="Times New Roman" w:hAnsi="Calibri" w:cs="Calibri"/>
+                <w:b/>
+                <w:bCs/>
+                <w:szCs w:val="28"/>
+                <w:lang w:eastAsia="ru-RU"/>
+              </w:rPr>
+            </w:pPr>
+          </w:p>
+        </w:tc>
+        <w:tc>
+          <w:tcPr>
+            <w:tcW w:w="2341" w:type="dxa"/>
+            <w:tcBorders>
+              <w:top w:val="nil"/>
+              <w:left w:val="nil"/>
+              <w:bottom w:val="single" w:sz="4" w:space="0" w:color="auto"/>
+              <w:right w:val="nil"/>
+            </w:tcBorders>
+            <w:shd w:val="clear" w:color="auto" w:fill="auto"/>
+            <w:noWrap/>
+            <w:vAlign w:val="center"/>
+            <w:hideMark/>
+          </w:tcPr>
+          <w:p>
+            <w:pPr>
+              <w:spacing w:line="240" w:lineRule="auto"/>
+              <w:ind w:firstLine="0"/>
+              <w:jc w:val="center"/>
+              <w:rPr>
+                <w:rFonts w:ascii="Calibri" w:eastAsia="Times New Roman" w:hAnsi="Calibri" w:cs="Calibri"/>
+                <w:b/>
+                <w:bCs/>
+                <w:szCs w:val="28"/>
+                <w:lang w:eastAsia="ru-RU"/>
+              </w:rPr>
+            </w:pPr>
+            <w:r>
+              <w:rPr>
+                <w:rFonts w:ascii="Calibri" w:eastAsia="Times New Roman" w:hAnsi="Calibri" w:cs="Calibri"/>
+                <w:b/>
+                <w:bCs/>
+                <w:szCs w:val="28"/>
+                <w:lang w:eastAsia="ru-RU"/>
+              </w:rPr>
+              <w:t>standardization</w:t>
+            </w:r>
+          </w:p>
+        </w:tc>
+        <w:tc>
+          <w:tcPr>
+            <w:tcW w:w="1140" w:type="dxa"/>
+            <w:tcBorders>
+              <w:top w:val="nil"/>
+              <w:left w:val="single" w:sz="8" w:space="0" w:color="auto"/>
+              <w:bottom w:val="single" w:sz="4" w:space="0" w:color="auto"/>
+              <w:right w:val="single" w:sz="4" w:space="0" w:color="auto"/>
+            </w:tcBorders>
+            <w:shd w:val="clear" w:color="auto" w:fill="auto"/>
+            <w:noWrap/>
+            <w:vAlign w:val="center"/>
+            <w:hideMark/>
+          </w:tcPr>
+          <w:p>
+            <w:pPr>
+              <w:spacing w:line="240" w:lineRule="auto"/>
+              <w:ind w:firstLine="0"/>
+              <w:jc w:val="center"/>
+              <w:rPr>
+                <w:rFonts w:ascii="Calibri" w:eastAsia="Times New Roman" w:hAnsi="Calibri" w:cs="Calibri"/>
+                <w:color w:val="000000"/>
+                <w:szCs w:val="28"/>
+                <w:lang w:eastAsia="ru-RU"/>
+              </w:rPr>
+            </w:pPr>
+            <w:r>
+              <w:rPr>
+                <w:rFonts w:ascii="Calibri" w:eastAsia="Times New Roman" w:hAnsi="Calibri" w:cs="Calibri"/>
+                <w:color w:val="000000"/>
+                <w:szCs w:val="28"/>
+                <w:lang w:eastAsia="ru-RU"/>
+              </w:rPr>
+              <w:t>17857</w:t>
+            </w:r>
+          </w:p>
+        </w:tc>
+        <w:tc>
+          <w:tcPr>
+            <w:tcW w:w="1334" w:type="dxa"/>
+            <w:tcBorders>
+              <w:top w:val="nil"/>
+              <w:left w:val="nil"/>
+              <w:bottom w:val="single" w:sz="4" w:space="0" w:color="auto"/>
+              <w:right w:val="single" w:sz="4" w:space="0" w:color="auto"/>
+            </w:tcBorders>
+            <w:shd w:val="clear" w:color="auto" w:fill="auto"/>
+            <w:noWrap/>
+            <w:vAlign w:val="center"/>
+            <w:hideMark/>
+          </w:tcPr>
+          <w:p>
+            <w:pPr>
+              <w:spacing w:line="240" w:lineRule="auto"/>
+              <w:ind w:firstLine="0"/>
+              <w:jc w:val="center"/>
+              <w:rPr>
+                <w:rFonts w:ascii="Calibri" w:eastAsia="Times New Roman" w:hAnsi="Calibri" w:cs="Calibri"/>
+                <w:color w:val="000000"/>
+                <w:szCs w:val="28"/>
+                <w:lang w:eastAsia="ru-RU"/>
+              </w:rPr>
+            </w:pPr>
+            <w:r>
+              <w:rPr>
+                <w:rFonts w:ascii="Calibri" w:eastAsia="Times New Roman" w:hAnsi="Calibri" w:cs="Calibri"/>
+                <w:color w:val="000000"/>
+                <w:szCs w:val="28"/>
+                <w:lang w:eastAsia="ru-RU"/>
+              </w:rPr>
+              <w:t>10,42%</w:t>
+            </w:r>
+          </w:p>
+        </w:tc>
+        <w:tc>
+          <w:tcPr>
+            <w:tcW w:w="1334" w:type="dxa"/>
+            <w:tcBorders>
+              <w:top w:val="nil"/>
+              <w:left w:val="nil"/>
+              <w:bottom w:val="single" w:sz="4" w:space="0" w:color="auto"/>
+              <w:right w:val="single" w:sz="8" w:space="0" w:color="auto"/>
+            </w:tcBorders>
+            <w:shd w:val="clear" w:color="auto" w:fill="auto"/>
+            <w:noWrap/>
+            <w:vAlign w:val="center"/>
+            <w:hideMark/>
+          </w:tcPr>
+          <w:p>
+            <w:pPr>
+              <w:spacing w:line="240" w:lineRule="auto"/>
+              <w:ind w:firstLine="0"/>
+              <w:jc w:val="center"/>
+              <w:rPr>
+                <w:rFonts w:ascii="Calibri" w:eastAsia="Times New Roman" w:hAnsi="Calibri" w:cs="Calibri"/>
+                <w:color w:val="000000"/>
+                <w:szCs w:val="28"/>
+                <w:lang w:eastAsia="ru-RU"/>
+              </w:rPr>
+            </w:pPr>
+            <w:r>
+              <w:rPr>
+                <w:rFonts w:ascii="Calibri" w:eastAsia="Times New Roman" w:hAnsi="Calibri" w:cs="Calibri"/>
+                <w:color w:val="000000"/>
+                <w:szCs w:val="28"/>
+                <w:lang w:eastAsia="ru-RU"/>
+              </w:rPr>
+              <w:t>10,97%</w:t>
+            </w:r>
+          </w:p>
+        </w:tc>
+        <w:tc>
+          <w:tcPr>
+            <w:tcW w:w="1140" w:type="dxa"/>
+            <w:tcBorders>
+              <w:top w:val="nil"/>
+              <w:left w:val="nil"/>
+              <w:bottom w:val="single" w:sz="4" w:space="0" w:color="auto"/>
+              <w:right w:val="single" w:sz="4" w:space="0" w:color="auto"/>
+            </w:tcBorders>
+            <w:shd w:val="clear" w:color="auto" w:fill="auto"/>
+            <w:noWrap/>
+            <w:vAlign w:val="center"/>
+            <w:hideMark/>
+          </w:tcPr>
+          <w:p>
+            <w:pPr>
+              <w:spacing w:line="240" w:lineRule="auto"/>
+              <w:ind w:firstLine="0"/>
+              <w:jc w:val="center"/>
+              <w:rPr>
+                <w:rFonts w:ascii="Calibri" w:eastAsia="Times New Roman" w:hAnsi="Calibri" w:cs="Calibri"/>
+                <w:color w:val="000000"/>
+                <w:szCs w:val="28"/>
+                <w:lang w:eastAsia="ru-RU"/>
+              </w:rPr>
+            </w:pPr>
+            <w:r>
+              <w:rPr>
+                <w:rFonts w:ascii="Calibri" w:eastAsia="Times New Roman" w:hAnsi="Calibri" w:cs="Calibri"/>
+                <w:color w:val="000000"/>
+                <w:szCs w:val="28"/>
+                <w:lang w:eastAsia="ru-RU"/>
+              </w:rPr>
+              <w:t>17862</w:t>
+            </w:r>
+          </w:p>
+        </w:tc>
+        <w:tc>
+          <w:tcPr>
+            <w:tcW w:w="1334" w:type="dxa"/>
+            <w:tcBorders>
+              <w:top w:val="nil"/>
+              <w:left w:val="nil"/>
+              <w:bottom w:val="single" w:sz="4" w:space="0" w:color="auto"/>
+              <w:right w:val="single" w:sz="4" w:space="0" w:color="auto"/>
+            </w:tcBorders>
+            <w:shd w:val="clear" w:color="auto" w:fill="auto"/>
+            <w:noWrap/>
+            <w:vAlign w:val="center"/>
+            <w:hideMark/>
+          </w:tcPr>
+          <w:p>
+            <w:pPr>
+              <w:spacing w:line="240" w:lineRule="auto"/>
+              <w:ind w:firstLine="0"/>
+              <w:jc w:val="center"/>
+              <w:rPr>
+                <w:rFonts w:ascii="Calibri" w:eastAsia="Times New Roman" w:hAnsi="Calibri" w:cs="Calibri"/>
+                <w:color w:val="000000"/>
+                <w:szCs w:val="28"/>
+                <w:lang w:eastAsia="ru-RU"/>
+              </w:rPr>
+            </w:pPr>
+            <w:r>
+              <w:rPr>
+                <w:rFonts w:ascii="Calibri" w:eastAsia="Times New Roman" w:hAnsi="Calibri" w:cs="Calibri"/>
+                <w:color w:val="000000"/>
+                <w:szCs w:val="28"/>
+                <w:lang w:eastAsia="ru-RU"/>
+              </w:rPr>
+              <w:t>10,43%</w:t>
+            </w:r>
+          </w:p>
+        </w:tc>
+        <w:tc>
+          <w:tcPr>
+            <w:tcW w:w="1334" w:type="dxa"/>
+            <w:tcBorders>
+              <w:top w:val="nil"/>
+              <w:left w:val="nil"/>
+              <w:bottom w:val="single" w:sz="4" w:space="0" w:color="auto"/>
+              <w:right w:val="nil"/>
+            </w:tcBorders>
+            <w:shd w:val="clear" w:color="auto" w:fill="auto"/>
+            <w:noWrap/>
+            <w:vAlign w:val="center"/>
+            <w:hideMark/>
+          </w:tcPr>
+          <w:p>
+            <w:pPr>
+              <w:spacing w:line="240" w:lineRule="auto"/>
+              <w:ind w:firstLine="0"/>
+              <w:jc w:val="center"/>
+              <w:rPr>
+                <w:rFonts w:ascii="Calibri" w:eastAsia="Times New Roman" w:hAnsi="Calibri" w:cs="Calibri"/>
+                <w:color w:val="000000"/>
+                <w:szCs w:val="28"/>
+                <w:lang w:eastAsia="ru-RU"/>
+              </w:rPr>
+            </w:pPr>
+            <w:r>
+              <w:rPr>
+                <w:rFonts w:ascii="Calibri" w:eastAsia="Times New Roman" w:hAnsi="Calibri" w:cs="Calibri"/>
+                <w:color w:val="000000"/>
+                <w:szCs w:val="28"/>
+                <w:lang w:eastAsia="ru-RU"/>
+              </w:rPr>
+              <w:t>11,09%</w:t>
+            </w:r>
+          </w:p>
+        </w:tc>
+        <w:tc>
+          <w:tcPr>
+            <w:tcW w:w="1140" w:type="dxa"/>
+            <w:tcBorders>
+              <w:top w:val="nil"/>
+              <w:left w:val="single" w:sz="8" w:space="0" w:color="auto"/>
+              <w:bottom w:val="single" w:sz="4" w:space="0" w:color="auto"/>
+              <w:right w:val="single" w:sz="4" w:space="0" w:color="auto"/>
+            </w:tcBorders>
+            <w:shd w:val="clear" w:color="auto" w:fill="auto"/>
+            <w:noWrap/>
+            <w:vAlign w:val="center"/>
+            <w:hideMark/>
+          </w:tcPr>
+          <w:p>
+            <w:pPr>
+              <w:spacing w:line="240" w:lineRule="auto"/>
+              <w:ind w:firstLine="0"/>
+              <w:jc w:val="center"/>
+              <w:rPr>
+                <w:rFonts w:ascii="Calibri" w:eastAsia="Times New Roman" w:hAnsi="Calibri" w:cs="Calibri"/>
+                <w:color w:val="000000"/>
+                <w:szCs w:val="28"/>
+                <w:lang w:eastAsia="ru-RU"/>
+              </w:rPr>
+            </w:pPr>
+            <w:r>
+              <w:rPr>
+                <w:rFonts w:ascii="Calibri" w:eastAsia="Times New Roman" w:hAnsi="Calibri" w:cs="Calibri"/>
+                <w:color w:val="000000"/>
+                <w:szCs w:val="28"/>
+                <w:lang w:eastAsia="ru-RU"/>
+              </w:rPr>
+              <w:t>16564</w:t>
+            </w:r>
+          </w:p>
+        </w:tc>
+        <w:tc>
+          <w:tcPr>
+            <w:tcW w:w="1334" w:type="dxa"/>
+            <w:tcBorders>
+              <w:top w:val="nil"/>
+              <w:left w:val="nil"/>
+              <w:bottom w:val="single" w:sz="4" w:space="0" w:color="auto"/>
+              <w:right w:val="single" w:sz="4" w:space="0" w:color="auto"/>
+            </w:tcBorders>
+            <w:shd w:val="clear" w:color="auto" w:fill="auto"/>
+            <w:noWrap/>
+            <w:vAlign w:val="center"/>
+            <w:hideMark/>
+          </w:tcPr>
+          <w:p>
+            <w:pPr>
+              <w:spacing w:line="240" w:lineRule="auto"/>
+              <w:ind w:firstLine="0"/>
+              <w:jc w:val="center"/>
+              <w:rPr>
+                <w:rFonts w:ascii="Calibri" w:eastAsia="Times New Roman" w:hAnsi="Calibri" w:cs="Calibri"/>
+                <w:color w:val="000000"/>
+                <w:szCs w:val="28"/>
+                <w:lang w:eastAsia="ru-RU"/>
+              </w:rPr>
+            </w:pPr>
+            <w:r>
+              <w:rPr>
+                <w:rFonts w:ascii="Calibri" w:eastAsia="Times New Roman" w:hAnsi="Calibri" w:cs="Calibri"/>
+                <w:color w:val="000000"/>
+                <w:szCs w:val="28"/>
+                <w:lang w:eastAsia="ru-RU"/>
+              </w:rPr>
+              <w:t>9,67%</w:t>
+            </w:r>
+          </w:p>
+        </w:tc>
+        <w:tc>
+          <w:tcPr>
+            <w:tcW w:w="1334" w:type="dxa"/>
+            <w:tcBorders>
+              <w:top w:val="nil"/>
+              <w:left w:val="nil"/>
+              <w:bottom w:val="single" w:sz="4" w:space="0" w:color="auto"/>
+              <w:right w:val="single" w:sz="8" w:space="0" w:color="auto"/>
+            </w:tcBorders>
+            <w:shd w:val="clear" w:color="auto" w:fill="auto"/>
+            <w:noWrap/>
+            <w:vAlign w:val="center"/>
+            <w:hideMark/>
+          </w:tcPr>
+          <w:p>
+            <w:pPr>
+              <w:spacing w:line="240" w:lineRule="auto"/>
+              <w:ind w:firstLine="0"/>
+              <w:jc w:val="center"/>
+              <w:rPr>
+                <w:rFonts w:ascii="Calibri" w:eastAsia="Times New Roman" w:hAnsi="Calibri" w:cs="Calibri"/>
+                <w:color w:val="000000"/>
+                <w:szCs w:val="28"/>
+                <w:lang w:eastAsia="ru-RU"/>
+              </w:rPr>
+            </w:pPr>
+            <w:r>
+              <w:rPr>
+                <w:rFonts w:ascii="Calibri" w:eastAsia="Times New Roman" w:hAnsi="Calibri" w:cs="Calibri"/>
+                <w:color w:val="000000"/>
+                <w:szCs w:val="28"/>
+                <w:lang w:eastAsia="ru-RU"/>
+              </w:rPr>
+              <w:t>10,26%</w:t>
+            </w:r>
+          </w:p>
+        </w:tc>
+      </w:tr>
+      <w:tr>
+        <w:trPr>
+          <w:trHeight w:val="426"/>
+        </w:trPr>
+        <w:tc>
+          <w:tcPr>
+            <w:tcW w:w="511" w:type="dxa"/>
+            <w:vMerge/>
+            <w:tcBorders>
+              <w:top w:val="single" w:sz="8" w:space="0" w:color="auto"/>
+              <w:left w:val="single" w:sz="8" w:space="0" w:color="auto"/>
+              <w:bottom w:val="single" w:sz="8" w:space="0" w:color="000000"/>
+              <w:right w:val="single" w:sz="4" w:space="0" w:color="auto"/>
+            </w:tcBorders>
+            <w:vAlign w:val="center"/>
+            <w:hideMark/>
+          </w:tcPr>
+          <w:p>
+            <w:pPr>
+              <w:spacing w:line="240" w:lineRule="auto"/>
+              <w:ind w:firstLine="0"/>
+              <w:jc w:val="left"/>
+              <w:rPr>
+                <w:rFonts w:ascii="Calibri" w:eastAsia="Times New Roman" w:hAnsi="Calibri" w:cs="Calibri"/>
+                <w:b/>
+                <w:bCs/>
+                <w:szCs w:val="28"/>
+                <w:lang w:eastAsia="ru-RU"/>
+              </w:rPr>
+            </w:pPr>
+          </w:p>
+        </w:tc>
+        <w:tc>
+          <w:tcPr>
+            <w:tcW w:w="2341" w:type="dxa"/>
+            <w:tcBorders>
+              <w:top w:val="nil"/>
+              <w:left w:val="nil"/>
+              <w:bottom w:val="single" w:sz="8" w:space="0" w:color="auto"/>
+              <w:right w:val="nil"/>
+            </w:tcBorders>
+            <w:shd w:val="clear" w:color="auto" w:fill="auto"/>
+            <w:noWrap/>
+            <w:vAlign w:val="center"/>
+            <w:hideMark/>
+          </w:tcPr>
+          <w:p>
+            <w:pPr>
+              <w:spacing w:line="240" w:lineRule="auto"/>
+              <w:ind w:firstLine="0"/>
+              <w:jc w:val="center"/>
+              <w:rPr>
+                <w:rFonts w:ascii="Calibri" w:eastAsia="Times New Roman" w:hAnsi="Calibri" w:cs="Calibri"/>
+                <w:b/>
+                <w:bCs/>
+                <w:szCs w:val="28"/>
+                <w:lang w:eastAsia="ru-RU"/>
+              </w:rPr>
+            </w:pPr>
+            <w:r>
+              <w:rPr>
+                <w:rFonts w:ascii="Calibri" w:eastAsia="Times New Roman" w:hAnsi="Calibri" w:cs="Calibri"/>
+                <w:b/>
+                <w:bCs/>
+                <w:szCs w:val="28"/>
+                <w:lang w:eastAsia="ru-RU"/>
+              </w:rPr>
+              <w:t>normalization</w:t>
+            </w:r>
+          </w:p>
+        </w:tc>
+        <w:tc>
+          <w:tcPr>
+            <w:tcW w:w="1140" w:type="dxa"/>
+            <w:tcBorders>
+              <w:top w:val="nil"/>
+              <w:left w:val="single" w:sz="8" w:space="0" w:color="auto"/>
+              <w:bottom w:val="single" w:sz="8" w:space="0" w:color="auto"/>
+              <w:right w:val="single" w:sz="4" w:space="0" w:color="auto"/>
+            </w:tcBorders>
+            <w:shd w:val="clear" w:color="auto" w:fill="auto"/>
+            <w:noWrap/>
+            <w:vAlign w:val="center"/>
+            <w:hideMark/>
+          </w:tcPr>
+          <w:p>
+            <w:pPr>
+              <w:spacing w:line="240" w:lineRule="auto"/>
+              <w:ind w:firstLine="0"/>
+              <w:jc w:val="center"/>
+              <w:rPr>
+                <w:rFonts w:ascii="Calibri" w:eastAsia="Times New Roman" w:hAnsi="Calibri" w:cs="Calibri"/>
+                <w:color w:val="000000"/>
+                <w:szCs w:val="28"/>
+                <w:lang w:eastAsia="ru-RU"/>
+              </w:rPr>
+            </w:pPr>
+            <w:r>
+              <w:rPr>
+                <w:rFonts w:ascii="Calibri" w:eastAsia="Times New Roman" w:hAnsi="Calibri" w:cs="Calibri"/>
+                <w:color w:val="000000"/>
+                <w:szCs w:val="28"/>
+                <w:lang w:eastAsia="ru-RU"/>
+              </w:rPr>
+              <w:t>35990</w:t>
+            </w:r>
+          </w:p>
+        </w:tc>
+        <w:tc>
+          <w:tcPr>
+            <w:tcW w:w="1334" w:type="dxa"/>
+            <w:tcBorders>
+              <w:top w:val="nil"/>
+              <w:left w:val="nil"/>
+              <w:bottom w:val="single" w:sz="8" w:space="0" w:color="auto"/>
+              <w:right w:val="single" w:sz="4" w:space="0" w:color="auto"/>
+            </w:tcBorders>
+            <w:shd w:val="clear" w:color="auto" w:fill="auto"/>
+            <w:noWrap/>
+            <w:vAlign w:val="center"/>
+            <w:hideMark/>
+          </w:tcPr>
+          <w:p>
+            <w:pPr>
+              <w:spacing w:line="240" w:lineRule="auto"/>
+              <w:ind w:firstLine="0"/>
+              <w:jc w:val="center"/>
+              <w:rPr>
+                <w:rFonts w:ascii="Calibri" w:eastAsia="Times New Roman" w:hAnsi="Calibri" w:cs="Calibri"/>
+                <w:color w:val="000000"/>
+                <w:szCs w:val="28"/>
+                <w:lang w:eastAsia="ru-RU"/>
+              </w:rPr>
+            </w:pPr>
+            <w:r>
+              <w:rPr>
+                <w:rFonts w:ascii="Calibri" w:eastAsia="Times New Roman" w:hAnsi="Calibri" w:cs="Calibri"/>
+                <w:color w:val="000000"/>
+                <w:szCs w:val="28"/>
+                <w:lang w:eastAsia="ru-RU"/>
+              </w:rPr>
+              <w:t>21,01%</w:t>
+            </w:r>
+          </w:p>
+        </w:tc>
+        <w:tc>
+          <w:tcPr>
+            <w:tcW w:w="1334" w:type="dxa"/>
+            <w:tcBorders>
+              <w:top w:val="nil"/>
+              <w:left w:val="nil"/>
+              <w:bottom w:val="single" w:sz="8" w:space="0" w:color="auto"/>
+              <w:right w:val="single" w:sz="8" w:space="0" w:color="auto"/>
+            </w:tcBorders>
+            <w:shd w:val="clear" w:color="auto" w:fill="auto"/>
+            <w:noWrap/>
+            <w:vAlign w:val="center"/>
+            <w:hideMark/>
+          </w:tcPr>
+          <w:p>
+            <w:pPr>
+              <w:spacing w:line="240" w:lineRule="auto"/>
+              <w:ind w:firstLine="0"/>
+              <w:jc w:val="center"/>
+              <w:rPr>
+                <w:rFonts w:ascii="Calibri" w:eastAsia="Times New Roman" w:hAnsi="Calibri" w:cs="Calibri"/>
+                <w:color w:val="000000"/>
+                <w:szCs w:val="28"/>
+                <w:lang w:eastAsia="ru-RU"/>
+              </w:rPr>
+            </w:pPr>
+            <w:r>
+              <w:rPr>
+                <w:rFonts w:ascii="Calibri" w:eastAsia="Times New Roman" w:hAnsi="Calibri" w:cs="Calibri"/>
+                <w:color w:val="000000"/>
+                <w:szCs w:val="28"/>
+                <w:lang w:eastAsia="ru-RU"/>
+              </w:rPr>
+              <w:t>23,87%</w:t>
+            </w:r>
+          </w:p>
+        </w:tc>
+        <w:tc>
+          <w:tcPr>
+            <w:tcW w:w="1140" w:type="dxa"/>
+            <w:tcBorders>
+              <w:top w:val="nil"/>
+              <w:left w:val="nil"/>
+              <w:bottom w:val="single" w:sz="8" w:space="0" w:color="auto"/>
+              <w:right w:val="single" w:sz="4" w:space="0" w:color="auto"/>
+            </w:tcBorders>
+            <w:shd w:val="clear" w:color="auto" w:fill="auto"/>
+            <w:noWrap/>
+            <w:vAlign w:val="center"/>
+            <w:hideMark/>
+          </w:tcPr>
+          <w:p>
+            <w:pPr>
+              <w:spacing w:line="240" w:lineRule="auto"/>
+              <w:ind w:firstLine="0"/>
+              <w:jc w:val="center"/>
+              <w:rPr>
+                <w:rFonts w:ascii="Calibri" w:eastAsia="Times New Roman" w:hAnsi="Calibri" w:cs="Calibri"/>
+                <w:color w:val="000000"/>
+                <w:szCs w:val="28"/>
+                <w:lang w:eastAsia="ru-RU"/>
+              </w:rPr>
+            </w:pPr>
+            <w:r>
+              <w:rPr>
+                <w:rFonts w:ascii="Calibri" w:eastAsia="Times New Roman" w:hAnsi="Calibri" w:cs="Calibri"/>
+                <w:color w:val="000000"/>
+                <w:szCs w:val="28"/>
+                <w:lang w:eastAsia="ru-RU"/>
+              </w:rPr>
+              <w:t>18592</w:t>
+            </w:r>
+          </w:p>
+        </w:tc>
+        <w:tc>
+          <w:tcPr>
+            <w:tcW w:w="1334" w:type="dxa"/>
+            <w:tcBorders>
+              <w:top w:val="nil"/>
+              <w:left w:val="nil"/>
+              <w:bottom w:val="single" w:sz="8" w:space="0" w:color="auto"/>
+              <w:right w:val="single" w:sz="4" w:space="0" w:color="auto"/>
+            </w:tcBorders>
+            <w:shd w:val="clear" w:color="auto" w:fill="auto"/>
+            <w:noWrap/>
+            <w:vAlign w:val="center"/>
+            <w:hideMark/>
+          </w:tcPr>
+          <w:p>
+            <w:pPr>
+              <w:spacing w:line="240" w:lineRule="auto"/>
+              <w:ind w:firstLine="0"/>
+              <w:jc w:val="center"/>
+              <w:rPr>
+                <w:rFonts w:ascii="Calibri" w:eastAsia="Times New Roman" w:hAnsi="Calibri" w:cs="Calibri"/>
+                <w:color w:val="000000"/>
+                <w:szCs w:val="28"/>
+                <w:lang w:eastAsia="ru-RU"/>
+              </w:rPr>
+            </w:pPr>
+            <w:r>
+              <w:rPr>
+                <w:rFonts w:ascii="Calibri" w:eastAsia="Times New Roman" w:hAnsi="Calibri" w:cs="Calibri"/>
+                <w:color w:val="000000"/>
+                <w:szCs w:val="28"/>
+                <w:lang w:eastAsia="ru-RU"/>
+              </w:rPr>
+              <w:t>10,85%</w:t>
+            </w:r>
+          </w:p>
+        </w:tc>
+        <w:tc>
+          <w:tcPr>
+            <w:tcW w:w="1334" w:type="dxa"/>
+            <w:tcBorders>
+              <w:top w:val="nil"/>
+              <w:left w:val="nil"/>
+              <w:bottom w:val="single" w:sz="8" w:space="0" w:color="auto"/>
+              <w:right w:val="nil"/>
+            </w:tcBorders>
+            <w:shd w:val="clear" w:color="auto" w:fill="auto"/>
+            <w:noWrap/>
+            <w:vAlign w:val="center"/>
+            <w:hideMark/>
+          </w:tcPr>
+          <w:p>
+            <w:pPr>
+              <w:spacing w:line="240" w:lineRule="auto"/>
+              <w:ind w:firstLine="0"/>
+              <w:jc w:val="center"/>
+              <w:rPr>
+                <w:rFonts w:ascii="Calibri" w:eastAsia="Times New Roman" w:hAnsi="Calibri" w:cs="Calibri"/>
+                <w:color w:val="000000"/>
+                <w:szCs w:val="28"/>
+                <w:lang w:eastAsia="ru-RU"/>
+              </w:rPr>
+            </w:pPr>
+            <w:r>
+              <w:rPr>
+                <w:rFonts w:ascii="Calibri" w:eastAsia="Times New Roman" w:hAnsi="Calibri" w:cs="Calibri"/>
+                <w:color w:val="000000"/>
+                <w:szCs w:val="28"/>
+                <w:lang w:eastAsia="ru-RU"/>
+              </w:rPr>
+              <w:t>11,79%</w:t>
+            </w:r>
+          </w:p>
+        </w:tc>
+        <w:tc>
+          <w:tcPr>
+            <w:tcW w:w="1140" w:type="dxa"/>
+            <w:tcBorders>
+              <w:top w:val="nil"/>
+              <w:left w:val="single" w:sz="8" w:space="0" w:color="auto"/>
+              <w:bottom w:val="single" w:sz="8" w:space="0" w:color="auto"/>
+              <w:right w:val="single" w:sz="4" w:space="0" w:color="auto"/>
+            </w:tcBorders>
+            <w:shd w:val="clear" w:color="auto" w:fill="auto"/>
+            <w:noWrap/>
+            <w:vAlign w:val="center"/>
+            <w:hideMark/>
+          </w:tcPr>
+          <w:p>
+            <w:pPr>
+              <w:spacing w:line="240" w:lineRule="auto"/>
+              <w:ind w:firstLine="0"/>
+              <w:jc w:val="center"/>
+              <w:rPr>
+                <w:rFonts w:ascii="Calibri" w:eastAsia="Times New Roman" w:hAnsi="Calibri" w:cs="Calibri"/>
+                <w:color w:val="000000"/>
+                <w:szCs w:val="28"/>
+                <w:lang w:eastAsia="ru-RU"/>
+              </w:rPr>
+            </w:pPr>
+            <w:r>
+              <w:rPr>
+                <w:rFonts w:ascii="Calibri" w:eastAsia="Times New Roman" w:hAnsi="Calibri" w:cs="Calibri"/>
+                <w:color w:val="000000"/>
+                <w:szCs w:val="28"/>
+                <w:lang w:eastAsia="ru-RU"/>
+              </w:rPr>
+              <w:t>35081</w:t>
+            </w:r>
+          </w:p>
+        </w:tc>
+        <w:tc>
+          <w:tcPr>
+            <w:tcW w:w="1334" w:type="dxa"/>
+            <w:tcBorders>
+              <w:top w:val="nil"/>
+              <w:left w:val="nil"/>
+              <w:bottom w:val="single" w:sz="8" w:space="0" w:color="auto"/>
+              <w:right w:val="single" w:sz="4" w:space="0" w:color="auto"/>
+            </w:tcBorders>
+            <w:shd w:val="clear" w:color="auto" w:fill="auto"/>
+            <w:noWrap/>
+            <w:vAlign w:val="center"/>
+            <w:hideMark/>
+          </w:tcPr>
+          <w:p>
+            <w:pPr>
+              <w:spacing w:line="240" w:lineRule="auto"/>
+              <w:ind w:firstLine="0"/>
+              <w:jc w:val="center"/>
+              <w:rPr>
+                <w:rFonts w:ascii="Calibri" w:eastAsia="Times New Roman" w:hAnsi="Calibri" w:cs="Calibri"/>
+                <w:color w:val="000000"/>
+                <w:szCs w:val="28"/>
+                <w:lang w:eastAsia="ru-RU"/>
+              </w:rPr>
+            </w:pPr>
+            <w:r>
+              <w:rPr>
+                <w:rFonts w:ascii="Calibri" w:eastAsia="Times New Roman" w:hAnsi="Calibri" w:cs="Calibri"/>
+                <w:color w:val="000000"/>
+                <w:szCs w:val="28"/>
+                <w:lang w:eastAsia="ru-RU"/>
+              </w:rPr>
+              <w:t>20,48%</w:t>
+            </w:r>
+          </w:p>
+        </w:tc>
+        <w:tc>
+          <w:tcPr>
+            <w:tcW w:w="1334" w:type="dxa"/>
+            <w:tcBorders>
+              <w:top w:val="nil"/>
+              <w:left w:val="nil"/>
+              <w:bottom w:val="single" w:sz="8" w:space="0" w:color="auto"/>
+              <w:right w:val="single" w:sz="8" w:space="0" w:color="auto"/>
+            </w:tcBorders>
+            <w:shd w:val="clear" w:color="auto" w:fill="auto"/>
+            <w:noWrap/>
+            <w:vAlign w:val="center"/>
+            <w:hideMark/>
+          </w:tcPr>
+          <w:p>
+            <w:pPr>
+              <w:spacing w:line="240" w:lineRule="auto"/>
+              <w:ind w:firstLine="0"/>
+              <w:jc w:val="center"/>
+              <w:rPr>
+                <w:rFonts w:ascii="Calibri" w:eastAsia="Times New Roman" w:hAnsi="Calibri" w:cs="Calibri"/>
+                <w:color w:val="000000"/>
+                <w:szCs w:val="28"/>
+                <w:lang w:eastAsia="ru-RU"/>
+              </w:rPr>
+            </w:pPr>
+            <w:r>
+              <w:rPr>
+                <w:rFonts w:ascii="Calibri" w:eastAsia="Times New Roman" w:hAnsi="Calibri" w:cs="Calibri"/>
+                <w:color w:val="000000"/>
+                <w:szCs w:val="28"/>
+                <w:lang w:eastAsia="ru-RU"/>
+              </w:rPr>
+              <w:t>23,16%</w:t>
+            </w:r>
+          </w:p>
+        </w:tc>
+      </w:tr>
+      <w:tr>
+        <w:trPr>
+          <w:trHeight w:val="405"/>
+        </w:trPr>
+        <w:tc>
+          <w:tcPr>
+            <w:tcW w:w="511" w:type="dxa"/>
+            <w:vMerge w:val="restart"/>
+            <w:tcBorders>
+              <w:top w:val="nil"/>
+              <w:left w:val="single" w:sz="8" w:space="0" w:color="auto"/>
+              <w:bottom w:val="single" w:sz="8" w:space="0" w:color="000000"/>
+              <w:right w:val="single" w:sz="4" w:space="0" w:color="auto"/>
+            </w:tcBorders>
+            <w:shd w:val="clear" w:color="auto" w:fill="auto"/>
+            <w:noWrap/>
+            <w:vAlign w:val="center"/>
+            <w:hideMark/>
+          </w:tcPr>
+          <w:p>
+            <w:pPr>
+              <w:spacing w:line="240" w:lineRule="auto"/>
+              <w:ind w:firstLine="0"/>
+              <w:jc w:val="center"/>
+              <w:rPr>
+                <w:rFonts w:ascii="Calibri" w:eastAsia="Times New Roman" w:hAnsi="Calibri" w:cs="Calibri"/>
+                <w:b/>
+                <w:bCs/>
+                <w:szCs w:val="28"/>
+                <w:lang w:eastAsia="ru-RU"/>
+              </w:rPr>
+            </w:pPr>
+            <w:r>
+              <w:rPr>
+                <w:rFonts w:ascii="Calibri" w:eastAsia="Times New Roman" w:hAnsi="Calibri" w:cs="Calibri"/>
+                <w:b/>
+                <w:bCs/>
+                <w:szCs w:val="28"/>
+                <w:lang w:eastAsia="ru-RU"/>
+              </w:rPr>
+              <w:t>1</w:t>
+            </w:r>
+          </w:p>
+        </w:tc>
+        <w:tc>
+          <w:tcPr>
+            <w:tcW w:w="2341" w:type="dxa"/>
+            <w:tcBorders>
+              <w:top w:val="nil"/>
+              <w:left w:val="nil"/>
+              <w:bottom w:val="single" w:sz="4" w:space="0" w:color="auto"/>
+              <w:right w:val="nil"/>
+            </w:tcBorders>
+            <w:shd w:val="clear" w:color="auto" w:fill="auto"/>
+            <w:noWrap/>
+            <w:vAlign w:val="center"/>
+            <w:hideMark/>
+          </w:tcPr>
+          <w:p>
+            <w:pPr>
+              <w:spacing w:line="240" w:lineRule="auto"/>
+              <w:ind w:firstLine="0"/>
+              <w:jc w:val="center"/>
+              <w:rPr>
+                <w:rFonts w:ascii="Calibri" w:eastAsia="Times New Roman" w:hAnsi="Calibri" w:cs="Calibri"/>
+                <w:b/>
+                <w:bCs/>
+                <w:szCs w:val="28"/>
+                <w:lang w:eastAsia="ru-RU"/>
+              </w:rPr>
+            </w:pPr>
+            <w:r>
+              <w:rPr>
+                <w:rFonts w:ascii="Calibri" w:eastAsia="Times New Roman" w:hAnsi="Calibri" w:cs="Calibri"/>
+                <w:b/>
+                <w:bCs/>
+                <w:szCs w:val="28"/>
+                <w:lang w:eastAsia="ru-RU"/>
+              </w:rPr>
+              <w:t>original</w:t>
+            </w:r>
+          </w:p>
+        </w:tc>
+        <w:tc>
+          <w:tcPr>
+            <w:tcW w:w="1140" w:type="dxa"/>
+            <w:tcBorders>
+              <w:top w:val="nil"/>
+              <w:left w:val="single" w:sz="8" w:space="0" w:color="auto"/>
+              <w:bottom w:val="single" w:sz="4" w:space="0" w:color="auto"/>
+              <w:right w:val="single" w:sz="4" w:space="0" w:color="auto"/>
+            </w:tcBorders>
+            <w:shd w:val="clear" w:color="auto" w:fill="auto"/>
+            <w:noWrap/>
+            <w:vAlign w:val="center"/>
+            <w:hideMark/>
+          </w:tcPr>
+          <w:p>
+            <w:pPr>
+              <w:spacing w:line="240" w:lineRule="auto"/>
+              <w:ind w:firstLine="0"/>
+              <w:jc w:val="center"/>
+              <w:rPr>
+                <w:rFonts w:ascii="Calibri" w:eastAsia="Times New Roman" w:hAnsi="Calibri" w:cs="Calibri"/>
+                <w:color w:val="000000"/>
+                <w:szCs w:val="28"/>
+                <w:lang w:eastAsia="ru-RU"/>
+              </w:rPr>
+            </w:pPr>
+            <w:r>
+              <w:rPr>
+                <w:rFonts w:ascii="Calibri" w:eastAsia="Times New Roman" w:hAnsi="Calibri" w:cs="Calibri"/>
+                <w:color w:val="000000"/>
+                <w:szCs w:val="28"/>
+                <w:lang w:eastAsia="ru-RU"/>
+              </w:rPr>
+              <w:t>21115</w:t>
+            </w:r>
+          </w:p>
+        </w:tc>
+        <w:tc>
+          <w:tcPr>
+            <w:tcW w:w="1334" w:type="dxa"/>
+            <w:tcBorders>
+              <w:top w:val="nil"/>
+              <w:left w:val="nil"/>
+              <w:bottom w:val="single" w:sz="4" w:space="0" w:color="auto"/>
+              <w:right w:val="single" w:sz="4" w:space="0" w:color="auto"/>
+            </w:tcBorders>
+            <w:shd w:val="clear" w:color="auto" w:fill="auto"/>
+            <w:noWrap/>
+            <w:vAlign w:val="center"/>
+            <w:hideMark/>
+          </w:tcPr>
+          <w:p>
+            <w:pPr>
+              <w:spacing w:line="240" w:lineRule="auto"/>
+              <w:ind w:firstLine="0"/>
+              <w:jc w:val="center"/>
+              <w:rPr>
+                <w:rFonts w:ascii="Calibri" w:eastAsia="Times New Roman" w:hAnsi="Calibri" w:cs="Calibri"/>
+                <w:color w:val="000000"/>
+                <w:szCs w:val="28"/>
+                <w:lang w:eastAsia="ru-RU"/>
+              </w:rPr>
+            </w:pPr>
+            <w:r>
+              <w:rPr>
+                <w:rFonts w:ascii="Calibri" w:eastAsia="Times New Roman" w:hAnsi="Calibri" w:cs="Calibri"/>
+                <w:color w:val="000000"/>
+                <w:szCs w:val="28"/>
+                <w:lang w:eastAsia="ru-RU"/>
+              </w:rPr>
+              <w:t>11,85%</w:t>
+            </w:r>
+          </w:p>
+        </w:tc>
+        <w:tc>
+          <w:tcPr>
+            <w:tcW w:w="1334" w:type="dxa"/>
+            <w:tcBorders>
+              <w:top w:val="nil"/>
+              <w:left w:val="nil"/>
+              <w:bottom w:val="single" w:sz="4" w:space="0" w:color="auto"/>
+              <w:right w:val="single" w:sz="8" w:space="0" w:color="auto"/>
+            </w:tcBorders>
+            <w:shd w:val="clear" w:color="auto" w:fill="auto"/>
+            <w:noWrap/>
+            <w:vAlign w:val="center"/>
+            <w:hideMark/>
+          </w:tcPr>
+          <w:p>
+            <w:pPr>
+              <w:spacing w:line="240" w:lineRule="auto"/>
+              <w:ind w:firstLine="0"/>
+              <w:jc w:val="center"/>
+              <w:rPr>
+                <w:rFonts w:ascii="Calibri" w:eastAsia="Times New Roman" w:hAnsi="Calibri" w:cs="Calibri"/>
+                <w:color w:val="000000"/>
+                <w:szCs w:val="28"/>
+                <w:lang w:eastAsia="ru-RU"/>
+              </w:rPr>
+            </w:pPr>
+            <w:r>
+              <w:rPr>
+                <w:rFonts w:ascii="Calibri" w:eastAsia="Times New Roman" w:hAnsi="Calibri" w:cs="Calibri"/>
+                <w:color w:val="000000"/>
+                <w:szCs w:val="28"/>
+                <w:lang w:eastAsia="ru-RU"/>
+              </w:rPr>
+              <w:t>12,79%</w:t>
+            </w:r>
+          </w:p>
+        </w:tc>
+        <w:tc>
+          <w:tcPr>
+            <w:tcW w:w="1140" w:type="dxa"/>
+            <w:tcBorders>
+              <w:top w:val="nil"/>
+              <w:left w:val="nil"/>
+              <w:bottom w:val="single" w:sz="4" w:space="0" w:color="auto"/>
+              <w:right w:val="single" w:sz="4" w:space="0" w:color="auto"/>
+            </w:tcBorders>
+            <w:shd w:val="clear" w:color="auto" w:fill="auto"/>
+            <w:noWrap/>
+            <w:vAlign w:val="center"/>
+            <w:hideMark/>
+          </w:tcPr>
+          <w:p>
+            <w:pPr>
+              <w:spacing w:line="240" w:lineRule="auto"/>
+              <w:ind w:firstLine="0"/>
+              <w:jc w:val="center"/>
+              <w:rPr>
+                <w:rFonts w:ascii="Calibri" w:eastAsia="Times New Roman" w:hAnsi="Calibri" w:cs="Calibri"/>
+                <w:color w:val="000000"/>
+                <w:szCs w:val="28"/>
+                <w:lang w:eastAsia="ru-RU"/>
+              </w:rPr>
+            </w:pPr>
+            <w:r>
+              <w:rPr>
+                <w:rFonts w:ascii="Calibri" w:eastAsia="Times New Roman" w:hAnsi="Calibri" w:cs="Calibri"/>
+                <w:color w:val="000000"/>
+                <w:szCs w:val="28"/>
+                <w:lang w:eastAsia="ru-RU"/>
+              </w:rPr>
+              <w:t>20396</w:t>
+            </w:r>
+          </w:p>
+        </w:tc>
+        <w:tc>
+          <w:tcPr>
+            <w:tcW w:w="1334" w:type="dxa"/>
+            <w:tcBorders>
+              <w:top w:val="nil"/>
+              <w:left w:val="nil"/>
+              <w:bottom w:val="single" w:sz="4" w:space="0" w:color="auto"/>
+              <w:right w:val="single" w:sz="4" w:space="0" w:color="auto"/>
+            </w:tcBorders>
+            <w:shd w:val="clear" w:color="auto" w:fill="auto"/>
+            <w:noWrap/>
+            <w:vAlign w:val="center"/>
+            <w:hideMark/>
+          </w:tcPr>
+          <w:p>
+            <w:pPr>
+              <w:spacing w:line="240" w:lineRule="auto"/>
+              <w:ind w:firstLine="0"/>
+              <w:jc w:val="center"/>
+              <w:rPr>
+                <w:rFonts w:ascii="Calibri" w:eastAsia="Times New Roman" w:hAnsi="Calibri" w:cs="Calibri"/>
+                <w:color w:val="000000"/>
+                <w:szCs w:val="28"/>
+                <w:lang w:eastAsia="ru-RU"/>
+              </w:rPr>
+            </w:pPr>
+            <w:r>
+              <w:rPr>
+                <w:rFonts w:ascii="Calibri" w:eastAsia="Times New Roman" w:hAnsi="Calibri" w:cs="Calibri"/>
+                <w:color w:val="000000"/>
+                <w:szCs w:val="28"/>
+                <w:lang w:eastAsia="ru-RU"/>
+              </w:rPr>
+              <w:t>11,45%</w:t>
+            </w:r>
+          </w:p>
+        </w:tc>
+        <w:tc>
+          <w:tcPr>
+            <w:tcW w:w="1334" w:type="dxa"/>
+            <w:tcBorders>
+              <w:top w:val="nil"/>
+              <w:left w:val="nil"/>
+              <w:bottom w:val="single" w:sz="4" w:space="0" w:color="auto"/>
+              <w:right w:val="nil"/>
+            </w:tcBorders>
+            <w:shd w:val="clear" w:color="auto" w:fill="auto"/>
+            <w:noWrap/>
+            <w:vAlign w:val="center"/>
+            <w:hideMark/>
+          </w:tcPr>
+          <w:p>
+            <w:pPr>
+              <w:spacing w:line="240" w:lineRule="auto"/>
+              <w:ind w:firstLine="0"/>
+              <w:jc w:val="center"/>
+              <w:rPr>
+                <w:rFonts w:ascii="Calibri" w:eastAsia="Times New Roman" w:hAnsi="Calibri" w:cs="Calibri"/>
+                <w:color w:val="000000"/>
+                <w:szCs w:val="28"/>
+                <w:lang w:eastAsia="ru-RU"/>
+              </w:rPr>
+            </w:pPr>
+            <w:r>
+              <w:rPr>
+                <w:rFonts w:ascii="Calibri" w:eastAsia="Times New Roman" w:hAnsi="Calibri" w:cs="Calibri"/>
+                <w:color w:val="000000"/>
+                <w:szCs w:val="28"/>
+                <w:lang w:eastAsia="ru-RU"/>
+              </w:rPr>
+              <w:t>12,15%</w:t>
+            </w:r>
+          </w:p>
+        </w:tc>
+        <w:tc>
+          <w:tcPr>
+            <w:tcW w:w="1140" w:type="dxa"/>
+            <w:tcBorders>
+              <w:top w:val="nil"/>
+              <w:left w:val="single" w:sz="8" w:space="0" w:color="auto"/>
+              <w:bottom w:val="single" w:sz="4" w:space="0" w:color="auto"/>
+              <w:right w:val="single" w:sz="4" w:space="0" w:color="auto"/>
+            </w:tcBorders>
+            <w:shd w:val="clear" w:color="auto" w:fill="auto"/>
+            <w:noWrap/>
+            <w:vAlign w:val="center"/>
+            <w:hideMark/>
+          </w:tcPr>
+          <w:p>
+            <w:pPr>
+              <w:spacing w:line="240" w:lineRule="auto"/>
+              <w:ind w:firstLine="0"/>
+              <w:jc w:val="center"/>
+              <w:rPr>
+                <w:rFonts w:ascii="Calibri" w:eastAsia="Times New Roman" w:hAnsi="Calibri" w:cs="Calibri"/>
+                <w:color w:val="000000"/>
+                <w:szCs w:val="28"/>
+                <w:lang w:eastAsia="ru-RU"/>
+              </w:rPr>
+            </w:pPr>
+            <w:r>
+              <w:rPr>
+                <w:rFonts w:ascii="Calibri" w:eastAsia="Times New Roman" w:hAnsi="Calibri" w:cs="Calibri"/>
+                <w:color w:val="000000"/>
+                <w:szCs w:val="28"/>
+                <w:lang w:eastAsia="ru-RU"/>
+              </w:rPr>
+              <w:t>19469</w:t>
+            </w:r>
+          </w:p>
+        </w:tc>
+        <w:tc>
+          <w:tcPr>
+            <w:tcW w:w="1334" w:type="dxa"/>
+            <w:tcBorders>
+              <w:top w:val="nil"/>
+              <w:left w:val="nil"/>
+              <w:bottom w:val="single" w:sz="4" w:space="0" w:color="auto"/>
+              <w:right w:val="single" w:sz="4" w:space="0" w:color="auto"/>
+            </w:tcBorders>
+            <w:shd w:val="clear" w:color="auto" w:fill="auto"/>
+            <w:noWrap/>
+            <w:vAlign w:val="center"/>
+            <w:hideMark/>
+          </w:tcPr>
+          <w:p>
+            <w:pPr>
+              <w:spacing w:line="240" w:lineRule="auto"/>
+              <w:ind w:firstLine="0"/>
+              <w:jc w:val="center"/>
+              <w:rPr>
+                <w:rFonts w:ascii="Calibri" w:eastAsia="Times New Roman" w:hAnsi="Calibri" w:cs="Calibri"/>
+                <w:color w:val="000000"/>
+                <w:szCs w:val="28"/>
+                <w:lang w:eastAsia="ru-RU"/>
+              </w:rPr>
+            </w:pPr>
+            <w:r>
+              <w:rPr>
+                <w:rFonts w:ascii="Calibri" w:eastAsia="Times New Roman" w:hAnsi="Calibri" w:cs="Calibri"/>
+                <w:color w:val="000000"/>
+                <w:szCs w:val="28"/>
+                <w:lang w:eastAsia="ru-RU"/>
+              </w:rPr>
+              <w:t>10,93%</w:t>
+            </w:r>
+          </w:p>
+        </w:tc>
+        <w:tc>
+          <w:tcPr>
+            <w:tcW w:w="1334" w:type="dxa"/>
+            <w:tcBorders>
+              <w:top w:val="nil"/>
+              <w:left w:val="nil"/>
+              <w:bottom w:val="single" w:sz="4" w:space="0" w:color="auto"/>
+              <w:right w:val="single" w:sz="8" w:space="0" w:color="auto"/>
+            </w:tcBorders>
+            <w:shd w:val="clear" w:color="auto" w:fill="auto"/>
+            <w:noWrap/>
+            <w:vAlign w:val="center"/>
+            <w:hideMark/>
+          </w:tcPr>
+          <w:p>
+            <w:pPr>
+              <w:spacing w:line="240" w:lineRule="auto"/>
+              <w:ind w:firstLine="0"/>
+              <w:jc w:val="center"/>
+              <w:rPr>
+                <w:rFonts w:ascii="Calibri" w:eastAsia="Times New Roman" w:hAnsi="Calibri" w:cs="Calibri"/>
+                <w:color w:val="000000"/>
+                <w:szCs w:val="28"/>
+                <w:lang w:eastAsia="ru-RU"/>
+              </w:rPr>
+            </w:pPr>
+            <w:r>
+              <w:rPr>
+                <w:rFonts w:ascii="Calibri" w:eastAsia="Times New Roman" w:hAnsi="Calibri" w:cs="Calibri"/>
+                <w:color w:val="000000"/>
+                <w:szCs w:val="28"/>
+                <w:lang w:eastAsia="ru-RU"/>
+              </w:rPr>
+              <w:t>11,50%</w:t>
+            </w:r>
+          </w:p>
+        </w:tc>
+      </w:tr>
+      <w:tr>
+        <w:trPr>
+          <w:trHeight w:val="405"/>
+        </w:trPr>
+        <w:tc>
+          <w:tcPr>
+            <w:tcW w:w="511" w:type="dxa"/>
+            <w:vMerge/>
+            <w:tcBorders>
+              <w:top w:val="nil"/>
+              <w:left w:val="single" w:sz="8" w:space="0" w:color="auto"/>
+              <w:bottom w:val="single" w:sz="8" w:space="0" w:color="000000"/>
+              <w:right w:val="single" w:sz="4" w:space="0" w:color="auto"/>
+            </w:tcBorders>
+            <w:vAlign w:val="center"/>
+            <w:hideMark/>
+          </w:tcPr>
+          <w:p>
+            <w:pPr>
+              <w:spacing w:line="240" w:lineRule="auto"/>
+              <w:ind w:firstLine="0"/>
+              <w:jc w:val="left"/>
+              <w:rPr>
+                <w:rFonts w:ascii="Calibri" w:eastAsia="Times New Roman" w:hAnsi="Calibri" w:cs="Calibri"/>
+                <w:b/>
+                <w:bCs/>
+                <w:szCs w:val="28"/>
+                <w:lang w:eastAsia="ru-RU"/>
+              </w:rPr>
+            </w:pPr>
+          </w:p>
+        </w:tc>
+        <w:tc>
+          <w:tcPr>
+            <w:tcW w:w="2341" w:type="dxa"/>
+            <w:tcBorders>
+              <w:top w:val="nil"/>
+              <w:left w:val="nil"/>
+              <w:bottom w:val="single" w:sz="4" w:space="0" w:color="auto"/>
+              <w:right w:val="nil"/>
+            </w:tcBorders>
+            <w:shd w:val="clear" w:color="auto" w:fill="auto"/>
+            <w:noWrap/>
+            <w:vAlign w:val="center"/>
+            <w:hideMark/>
+          </w:tcPr>
+          <w:p>
+            <w:pPr>
+              <w:spacing w:line="240" w:lineRule="auto"/>
+              <w:ind w:firstLine="0"/>
+              <w:jc w:val="center"/>
+              <w:rPr>
+                <w:rFonts w:ascii="Calibri" w:eastAsia="Times New Roman" w:hAnsi="Calibri" w:cs="Calibri"/>
+                <w:b/>
+                <w:bCs/>
+                <w:szCs w:val="28"/>
+                <w:lang w:eastAsia="ru-RU"/>
+              </w:rPr>
+            </w:pPr>
+            <w:r>
+              <w:rPr>
+                <w:rFonts w:ascii="Calibri" w:eastAsia="Times New Roman" w:hAnsi="Calibri" w:cs="Calibri"/>
+                <w:b/>
+                <w:bCs/>
+                <w:szCs w:val="28"/>
+                <w:lang w:eastAsia="ru-RU"/>
+              </w:rPr>
+              <w:t>standardization</w:t>
+            </w:r>
+          </w:p>
+        </w:tc>
+        <w:tc>
+          <w:tcPr>
+            <w:tcW w:w="1140" w:type="dxa"/>
+            <w:tcBorders>
+              <w:top w:val="nil"/>
+              <w:left w:val="single" w:sz="8" w:space="0" w:color="auto"/>
+              <w:bottom w:val="single" w:sz="4" w:space="0" w:color="auto"/>
+              <w:right w:val="single" w:sz="4" w:space="0" w:color="auto"/>
+            </w:tcBorders>
+            <w:shd w:val="clear" w:color="auto" w:fill="auto"/>
+            <w:noWrap/>
+            <w:vAlign w:val="center"/>
+            <w:hideMark/>
+          </w:tcPr>
+          <w:p>
+            <w:pPr>
+              <w:spacing w:line="240" w:lineRule="auto"/>
+              <w:ind w:firstLine="0"/>
+              <w:jc w:val="center"/>
+              <w:rPr>
+                <w:rFonts w:ascii="Calibri" w:eastAsia="Times New Roman" w:hAnsi="Calibri" w:cs="Calibri"/>
+                <w:color w:val="000000"/>
+                <w:szCs w:val="28"/>
+                <w:lang w:eastAsia="ru-RU"/>
+              </w:rPr>
+            </w:pPr>
+            <w:r>
+              <w:rPr>
+                <w:rFonts w:ascii="Calibri" w:eastAsia="Times New Roman" w:hAnsi="Calibri" w:cs="Calibri"/>
+                <w:color w:val="000000"/>
+                <w:szCs w:val="28"/>
+                <w:lang w:eastAsia="ru-RU"/>
+              </w:rPr>
+              <w:t>21136</w:t>
+            </w:r>
+          </w:p>
+        </w:tc>
+        <w:tc>
+          <w:tcPr>
+            <w:tcW w:w="1334" w:type="dxa"/>
+            <w:tcBorders>
+              <w:top w:val="nil"/>
+              <w:left w:val="nil"/>
+              <w:bottom w:val="single" w:sz="4" w:space="0" w:color="auto"/>
+              <w:right w:val="single" w:sz="4" w:space="0" w:color="auto"/>
+            </w:tcBorders>
+            <w:shd w:val="clear" w:color="auto" w:fill="auto"/>
+            <w:noWrap/>
+            <w:vAlign w:val="center"/>
+            <w:hideMark/>
+          </w:tcPr>
+          <w:p>
+            <w:pPr>
+              <w:spacing w:line="240" w:lineRule="auto"/>
+              <w:ind w:firstLine="0"/>
+              <w:jc w:val="center"/>
+              <w:rPr>
+                <w:rFonts w:ascii="Calibri" w:eastAsia="Times New Roman" w:hAnsi="Calibri" w:cs="Calibri"/>
+                <w:color w:val="000000"/>
+                <w:szCs w:val="28"/>
+                <w:lang w:eastAsia="ru-RU"/>
+              </w:rPr>
+            </w:pPr>
+            <w:r>
+              <w:rPr>
+                <w:rFonts w:ascii="Calibri" w:eastAsia="Times New Roman" w:hAnsi="Calibri" w:cs="Calibri"/>
+                <w:color w:val="000000"/>
+                <w:szCs w:val="28"/>
+                <w:lang w:eastAsia="ru-RU"/>
+              </w:rPr>
+              <w:t>11,87%</w:t>
+            </w:r>
+          </w:p>
+        </w:tc>
+        <w:tc>
+          <w:tcPr>
+            <w:tcW w:w="1334" w:type="dxa"/>
+            <w:tcBorders>
+              <w:top w:val="nil"/>
+              <w:left w:val="nil"/>
+              <w:bottom w:val="single" w:sz="4" w:space="0" w:color="auto"/>
+              <w:right w:val="single" w:sz="8" w:space="0" w:color="auto"/>
+            </w:tcBorders>
+            <w:shd w:val="clear" w:color="auto" w:fill="auto"/>
+            <w:noWrap/>
+            <w:vAlign w:val="center"/>
+            <w:hideMark/>
+          </w:tcPr>
+          <w:p>
+            <w:pPr>
+              <w:spacing w:line="240" w:lineRule="auto"/>
+              <w:ind w:firstLine="0"/>
+              <w:jc w:val="center"/>
+              <w:rPr>
+                <w:rFonts w:ascii="Calibri" w:eastAsia="Times New Roman" w:hAnsi="Calibri" w:cs="Calibri"/>
+                <w:color w:val="000000"/>
+                <w:szCs w:val="28"/>
+                <w:lang w:eastAsia="ru-RU"/>
+              </w:rPr>
+            </w:pPr>
+            <w:r>
+              <w:rPr>
+                <w:rFonts w:ascii="Calibri" w:eastAsia="Times New Roman" w:hAnsi="Calibri" w:cs="Calibri"/>
+                <w:color w:val="000000"/>
+                <w:szCs w:val="28"/>
+                <w:lang w:eastAsia="ru-RU"/>
+              </w:rPr>
+              <w:t>12,79%</w:t>
+            </w:r>
+          </w:p>
+        </w:tc>
+        <w:tc>
+          <w:tcPr>
+            <w:tcW w:w="1140" w:type="dxa"/>
+            <w:tcBorders>
+              <w:top w:val="nil"/>
+              <w:left w:val="nil"/>
+              <w:bottom w:val="single" w:sz="4" w:space="0" w:color="auto"/>
+              <w:right w:val="single" w:sz="4" w:space="0" w:color="auto"/>
+            </w:tcBorders>
+            <w:shd w:val="clear" w:color="auto" w:fill="auto"/>
+            <w:noWrap/>
+            <w:vAlign w:val="center"/>
+            <w:hideMark/>
+          </w:tcPr>
+          <w:p>
+            <w:pPr>
+              <w:spacing w:line="240" w:lineRule="auto"/>
+              <w:ind w:firstLine="0"/>
+              <w:jc w:val="center"/>
+              <w:rPr>
+                <w:rFonts w:ascii="Calibri" w:eastAsia="Times New Roman" w:hAnsi="Calibri" w:cs="Calibri"/>
+                <w:color w:val="000000"/>
+                <w:szCs w:val="28"/>
+                <w:lang w:eastAsia="ru-RU"/>
+              </w:rPr>
+            </w:pPr>
+            <w:r>
+              <w:rPr>
+                <w:rFonts w:ascii="Calibri" w:eastAsia="Times New Roman" w:hAnsi="Calibri" w:cs="Calibri"/>
+                <w:color w:val="000000"/>
+                <w:szCs w:val="28"/>
+                <w:lang w:eastAsia="ru-RU"/>
+              </w:rPr>
+              <w:t>20278</w:t>
+            </w:r>
+          </w:p>
+        </w:tc>
+        <w:tc>
+          <w:tcPr>
+            <w:tcW w:w="1334" w:type="dxa"/>
+            <w:tcBorders>
+              <w:top w:val="nil"/>
+              <w:left w:val="nil"/>
+              <w:bottom w:val="single" w:sz="4" w:space="0" w:color="auto"/>
+              <w:right w:val="single" w:sz="4" w:space="0" w:color="auto"/>
+            </w:tcBorders>
+            <w:shd w:val="clear" w:color="auto" w:fill="auto"/>
+            <w:noWrap/>
+            <w:vAlign w:val="center"/>
+            <w:hideMark/>
+          </w:tcPr>
+          <w:p>
+            <w:pPr>
+              <w:spacing w:line="240" w:lineRule="auto"/>
+              <w:ind w:firstLine="0"/>
+              <w:jc w:val="center"/>
+              <w:rPr>
+                <w:rFonts w:ascii="Calibri" w:eastAsia="Times New Roman" w:hAnsi="Calibri" w:cs="Calibri"/>
+                <w:color w:val="000000"/>
+                <w:szCs w:val="28"/>
+                <w:lang w:eastAsia="ru-RU"/>
+              </w:rPr>
+            </w:pPr>
+            <w:r>
+              <w:rPr>
+                <w:rFonts w:ascii="Calibri" w:eastAsia="Times New Roman" w:hAnsi="Calibri" w:cs="Calibri"/>
+                <w:color w:val="000000"/>
+                <w:szCs w:val="28"/>
+                <w:lang w:eastAsia="ru-RU"/>
+              </w:rPr>
+              <w:t>11,38%</w:t>
+            </w:r>
+          </w:p>
+        </w:tc>
+        <w:tc>
+          <w:tcPr>
+            <w:tcW w:w="1334" w:type="dxa"/>
+            <w:tcBorders>
+              <w:top w:val="nil"/>
+              <w:left w:val="nil"/>
+              <w:bottom w:val="single" w:sz="4" w:space="0" w:color="auto"/>
+              <w:right w:val="nil"/>
+            </w:tcBorders>
+            <w:shd w:val="clear" w:color="auto" w:fill="auto"/>
+            <w:noWrap/>
+            <w:vAlign w:val="center"/>
+            <w:hideMark/>
+          </w:tcPr>
+          <w:p>
+            <w:pPr>
+              <w:spacing w:line="240" w:lineRule="auto"/>
+              <w:ind w:firstLine="0"/>
+              <w:jc w:val="center"/>
+              <w:rPr>
+                <w:rFonts w:ascii="Calibri" w:eastAsia="Times New Roman" w:hAnsi="Calibri" w:cs="Calibri"/>
+                <w:color w:val="000000"/>
+                <w:szCs w:val="28"/>
+                <w:lang w:eastAsia="ru-RU"/>
+              </w:rPr>
+            </w:pPr>
+            <w:r>
+              <w:rPr>
+                <w:rFonts w:ascii="Calibri" w:eastAsia="Times New Roman" w:hAnsi="Calibri" w:cs="Calibri"/>
+                <w:color w:val="000000"/>
+                <w:szCs w:val="28"/>
+                <w:lang w:eastAsia="ru-RU"/>
+              </w:rPr>
+              <w:t>12,12%</w:t>
+            </w:r>
+          </w:p>
+        </w:tc>
+        <w:tc>
+          <w:tcPr>
+            <w:tcW w:w="1140" w:type="dxa"/>
+            <w:tcBorders>
+              <w:top w:val="nil"/>
+              <w:left w:val="single" w:sz="8" w:space="0" w:color="auto"/>
+              <w:bottom w:val="single" w:sz="4" w:space="0" w:color="auto"/>
+              <w:right w:val="single" w:sz="4" w:space="0" w:color="auto"/>
+            </w:tcBorders>
+            <w:shd w:val="clear" w:color="auto" w:fill="auto"/>
+            <w:noWrap/>
+            <w:vAlign w:val="center"/>
+            <w:hideMark/>
+          </w:tcPr>
+          <w:p>
+            <w:pPr>
+              <w:spacing w:line="240" w:lineRule="auto"/>
+              <w:ind w:firstLine="0"/>
+              <w:jc w:val="center"/>
+              <w:rPr>
+                <w:rFonts w:ascii="Calibri" w:eastAsia="Times New Roman" w:hAnsi="Calibri" w:cs="Calibri"/>
+                <w:color w:val="000000"/>
+                <w:szCs w:val="28"/>
+                <w:lang w:eastAsia="ru-RU"/>
+              </w:rPr>
+            </w:pPr>
+            <w:r>
+              <w:rPr>
+                <w:rFonts w:ascii="Calibri" w:eastAsia="Times New Roman" w:hAnsi="Calibri" w:cs="Calibri"/>
+                <w:color w:val="000000"/>
+                <w:szCs w:val="28"/>
+                <w:lang w:eastAsia="ru-RU"/>
+              </w:rPr>
+              <w:t>19235</w:t>
+            </w:r>
+          </w:p>
+        </w:tc>
+        <w:tc>
+          <w:tcPr>
+            <w:tcW w:w="1334" w:type="dxa"/>
+            <w:tcBorders>
+              <w:top w:val="nil"/>
+              <w:left w:val="nil"/>
+              <w:bottom w:val="single" w:sz="4" w:space="0" w:color="auto"/>
+              <w:right w:val="single" w:sz="4" w:space="0" w:color="auto"/>
+            </w:tcBorders>
+            <w:shd w:val="clear" w:color="auto" w:fill="auto"/>
+            <w:noWrap/>
+            <w:vAlign w:val="center"/>
+            <w:hideMark/>
+          </w:tcPr>
+          <w:p>
+            <w:pPr>
+              <w:spacing w:line="240" w:lineRule="auto"/>
+              <w:ind w:firstLine="0"/>
+              <w:jc w:val="center"/>
+              <w:rPr>
+                <w:rFonts w:ascii="Calibri" w:eastAsia="Times New Roman" w:hAnsi="Calibri" w:cs="Calibri"/>
+                <w:color w:val="000000"/>
+                <w:szCs w:val="28"/>
+                <w:lang w:eastAsia="ru-RU"/>
+              </w:rPr>
+            </w:pPr>
+            <w:r>
+              <w:rPr>
+                <w:rFonts w:ascii="Calibri" w:eastAsia="Times New Roman" w:hAnsi="Calibri" w:cs="Calibri"/>
+                <w:color w:val="000000"/>
+                <w:szCs w:val="28"/>
+                <w:lang w:eastAsia="ru-RU"/>
+              </w:rPr>
+              <w:t>10,80%</w:t>
+            </w:r>
+          </w:p>
+        </w:tc>
+        <w:tc>
+          <w:tcPr>
+            <w:tcW w:w="1334" w:type="dxa"/>
+            <w:tcBorders>
+              <w:top w:val="nil"/>
+              <w:left w:val="nil"/>
+              <w:bottom w:val="single" w:sz="4" w:space="0" w:color="auto"/>
+              <w:right w:val="single" w:sz="8" w:space="0" w:color="auto"/>
+            </w:tcBorders>
+            <w:shd w:val="clear" w:color="auto" w:fill="auto"/>
+            <w:noWrap/>
+            <w:vAlign w:val="center"/>
+            <w:hideMark/>
+          </w:tcPr>
+          <w:p>
+            <w:pPr>
+              <w:spacing w:line="240" w:lineRule="auto"/>
+              <w:ind w:firstLine="0"/>
+              <w:jc w:val="center"/>
+              <w:rPr>
+                <w:rFonts w:ascii="Calibri" w:eastAsia="Times New Roman" w:hAnsi="Calibri" w:cs="Calibri"/>
+                <w:color w:val="000000"/>
+                <w:szCs w:val="28"/>
+                <w:lang w:eastAsia="ru-RU"/>
+              </w:rPr>
+            </w:pPr>
+            <w:r>
+              <w:rPr>
+                <w:rFonts w:ascii="Calibri" w:eastAsia="Times New Roman" w:hAnsi="Calibri" w:cs="Calibri"/>
+                <w:color w:val="000000"/>
+                <w:szCs w:val="28"/>
+                <w:lang w:eastAsia="ru-RU"/>
+              </w:rPr>
+              <w:t>11,39%</w:t>
+            </w:r>
+          </w:p>
+        </w:tc>
+      </w:tr>
+      <w:tr>
+        <w:trPr>
+          <w:trHeight w:val="426"/>
+        </w:trPr>
+        <w:tc>
+          <w:tcPr>
+            <w:tcW w:w="511" w:type="dxa"/>
+            <w:vMerge/>
+            <w:tcBorders>
+              <w:top w:val="nil"/>
+              <w:left w:val="single" w:sz="8" w:space="0" w:color="auto"/>
+              <w:bottom w:val="single" w:sz="8" w:space="0" w:color="000000"/>
+              <w:right w:val="single" w:sz="4" w:space="0" w:color="auto"/>
+            </w:tcBorders>
+            <w:vAlign w:val="center"/>
+            <w:hideMark/>
+          </w:tcPr>
+          <w:p>
+            <w:pPr>
+              <w:spacing w:line="240" w:lineRule="auto"/>
+              <w:ind w:firstLine="0"/>
+              <w:jc w:val="left"/>
+              <w:rPr>
+                <w:rFonts w:ascii="Calibri" w:eastAsia="Times New Roman" w:hAnsi="Calibri" w:cs="Calibri"/>
+                <w:b/>
+                <w:bCs/>
+                <w:szCs w:val="28"/>
+                <w:lang w:eastAsia="ru-RU"/>
+              </w:rPr>
+            </w:pPr>
+          </w:p>
+        </w:tc>
+        <w:tc>
+          <w:tcPr>
+            <w:tcW w:w="2341" w:type="dxa"/>
+            <w:tcBorders>
+              <w:top w:val="nil"/>
+              <w:left w:val="nil"/>
+              <w:bottom w:val="single" w:sz="8" w:space="0" w:color="auto"/>
+              <w:right w:val="nil"/>
+            </w:tcBorders>
+            <w:shd w:val="clear" w:color="auto" w:fill="auto"/>
+            <w:noWrap/>
+            <w:vAlign w:val="center"/>
+            <w:hideMark/>
+          </w:tcPr>
+          <w:p>
+            <w:pPr>
+              <w:spacing w:line="240" w:lineRule="auto"/>
+              <w:ind w:firstLine="0"/>
+              <w:jc w:val="center"/>
+              <w:rPr>
+                <w:rFonts w:ascii="Calibri" w:eastAsia="Times New Roman" w:hAnsi="Calibri" w:cs="Calibri"/>
+                <w:b/>
+                <w:bCs/>
+                <w:szCs w:val="28"/>
+                <w:lang w:eastAsia="ru-RU"/>
+              </w:rPr>
+            </w:pPr>
+            <w:r>
+              <w:rPr>
+                <w:rFonts w:ascii="Calibri" w:eastAsia="Times New Roman" w:hAnsi="Calibri" w:cs="Calibri"/>
+                <w:b/>
+                <w:bCs/>
+                <w:szCs w:val="28"/>
+                <w:lang w:eastAsia="ru-RU"/>
+              </w:rPr>
+              <w:t>normalization</w:t>
+            </w:r>
+          </w:p>
+        </w:tc>
+        <w:tc>
+          <w:tcPr>
+            <w:tcW w:w="1140" w:type="dxa"/>
+            <w:tcBorders>
+              <w:top w:val="nil"/>
+              <w:left w:val="single" w:sz="8" w:space="0" w:color="auto"/>
+              <w:bottom w:val="single" w:sz="8" w:space="0" w:color="auto"/>
+              <w:right w:val="single" w:sz="4" w:space="0" w:color="auto"/>
+            </w:tcBorders>
+            <w:shd w:val="clear" w:color="auto" w:fill="auto"/>
+            <w:noWrap/>
+            <w:vAlign w:val="center"/>
+            <w:hideMark/>
+          </w:tcPr>
+          <w:p>
+            <w:pPr>
+              <w:spacing w:line="240" w:lineRule="auto"/>
+              <w:ind w:firstLine="0"/>
+              <w:jc w:val="center"/>
+              <w:rPr>
+                <w:rFonts w:ascii="Calibri" w:eastAsia="Times New Roman" w:hAnsi="Calibri" w:cs="Calibri"/>
+                <w:color w:val="000000"/>
+                <w:szCs w:val="28"/>
+                <w:lang w:eastAsia="ru-RU"/>
+              </w:rPr>
+            </w:pPr>
+            <w:r>
+              <w:rPr>
+                <w:rFonts w:ascii="Calibri" w:eastAsia="Times New Roman" w:hAnsi="Calibri" w:cs="Calibri"/>
+                <w:color w:val="000000"/>
+                <w:szCs w:val="28"/>
+                <w:lang w:eastAsia="ru-RU"/>
+              </w:rPr>
+              <w:t>39332</w:t>
+            </w:r>
+          </w:p>
+        </w:tc>
+        <w:tc>
+          <w:tcPr>
+            <w:tcW w:w="1334" w:type="dxa"/>
+            <w:tcBorders>
+              <w:top w:val="nil"/>
+              <w:left w:val="nil"/>
+              <w:bottom w:val="single" w:sz="8" w:space="0" w:color="auto"/>
+              <w:right w:val="single" w:sz="4" w:space="0" w:color="auto"/>
+            </w:tcBorders>
+            <w:shd w:val="clear" w:color="auto" w:fill="auto"/>
+            <w:noWrap/>
+            <w:vAlign w:val="center"/>
+            <w:hideMark/>
+          </w:tcPr>
+          <w:p>
+            <w:pPr>
+              <w:spacing w:line="240" w:lineRule="auto"/>
+              <w:ind w:firstLine="0"/>
+              <w:jc w:val="center"/>
+              <w:rPr>
+                <w:rFonts w:ascii="Calibri" w:eastAsia="Times New Roman" w:hAnsi="Calibri" w:cs="Calibri"/>
+                <w:color w:val="000000"/>
+                <w:szCs w:val="28"/>
+                <w:lang w:eastAsia="ru-RU"/>
+              </w:rPr>
+            </w:pPr>
+            <w:r>
+              <w:rPr>
+                <w:rFonts w:ascii="Calibri" w:eastAsia="Times New Roman" w:hAnsi="Calibri" w:cs="Calibri"/>
+                <w:color w:val="000000"/>
+                <w:szCs w:val="28"/>
+                <w:lang w:eastAsia="ru-RU"/>
+              </w:rPr>
+              <w:t>22,08%</w:t>
+            </w:r>
+          </w:p>
+        </w:tc>
+        <w:tc>
+          <w:tcPr>
+            <w:tcW w:w="1334" w:type="dxa"/>
+            <w:tcBorders>
+              <w:top w:val="nil"/>
+              <w:left w:val="nil"/>
+              <w:bottom w:val="single" w:sz="8" w:space="0" w:color="auto"/>
+              <w:right w:val="single" w:sz="8" w:space="0" w:color="auto"/>
+            </w:tcBorders>
+            <w:shd w:val="clear" w:color="auto" w:fill="auto"/>
+            <w:noWrap/>
+            <w:vAlign w:val="center"/>
+            <w:hideMark/>
+          </w:tcPr>
+          <w:p>
+            <w:pPr>
+              <w:spacing w:line="240" w:lineRule="auto"/>
+              <w:ind w:firstLine="0"/>
+              <w:jc w:val="center"/>
+              <w:rPr>
+                <w:rFonts w:ascii="Calibri" w:eastAsia="Times New Roman" w:hAnsi="Calibri" w:cs="Calibri"/>
+                <w:color w:val="000000"/>
+                <w:szCs w:val="28"/>
+                <w:lang w:eastAsia="ru-RU"/>
+              </w:rPr>
+            </w:pPr>
+            <w:r>
+              <w:rPr>
+                <w:rFonts w:ascii="Calibri" w:eastAsia="Times New Roman" w:hAnsi="Calibri" w:cs="Calibri"/>
+                <w:color w:val="000000"/>
+                <w:szCs w:val="28"/>
+                <w:lang w:eastAsia="ru-RU"/>
+              </w:rPr>
+              <w:t>23,76%</w:t>
+            </w:r>
+          </w:p>
+        </w:tc>
+        <w:tc>
+          <w:tcPr>
+            <w:tcW w:w="1140" w:type="dxa"/>
+            <w:tcBorders>
+              <w:top w:val="nil"/>
+              <w:left w:val="nil"/>
+              <w:bottom w:val="single" w:sz="8" w:space="0" w:color="auto"/>
+              <w:right w:val="single" w:sz="4" w:space="0" w:color="auto"/>
+            </w:tcBorders>
+            <w:shd w:val="clear" w:color="auto" w:fill="auto"/>
+            <w:noWrap/>
+            <w:vAlign w:val="center"/>
+            <w:hideMark/>
+          </w:tcPr>
+          <w:p>
+            <w:pPr>
+              <w:spacing w:line="240" w:lineRule="auto"/>
+              <w:ind w:firstLine="0"/>
+              <w:jc w:val="center"/>
+              <w:rPr>
+                <w:rFonts w:ascii="Calibri" w:eastAsia="Times New Roman" w:hAnsi="Calibri" w:cs="Calibri"/>
+                <w:color w:val="000000"/>
+                <w:szCs w:val="28"/>
+                <w:lang w:eastAsia="ru-RU"/>
+              </w:rPr>
+            </w:pPr>
+            <w:r>
+              <w:rPr>
+                <w:rFonts w:ascii="Calibri" w:eastAsia="Times New Roman" w:hAnsi="Calibri" w:cs="Calibri"/>
+                <w:color w:val="000000"/>
+                <w:szCs w:val="28"/>
+                <w:lang w:eastAsia="ru-RU"/>
+              </w:rPr>
+              <w:t>20453</w:t>
+            </w:r>
+          </w:p>
+        </w:tc>
+        <w:tc>
+          <w:tcPr>
+            <w:tcW w:w="1334" w:type="dxa"/>
+            <w:tcBorders>
+              <w:top w:val="nil"/>
+              <w:left w:val="nil"/>
+              <w:bottom w:val="single" w:sz="8" w:space="0" w:color="auto"/>
+              <w:right w:val="single" w:sz="4" w:space="0" w:color="auto"/>
+            </w:tcBorders>
+            <w:shd w:val="clear" w:color="auto" w:fill="auto"/>
+            <w:noWrap/>
+            <w:vAlign w:val="center"/>
+            <w:hideMark/>
+          </w:tcPr>
+          <w:p>
+            <w:pPr>
+              <w:spacing w:line="240" w:lineRule="auto"/>
+              <w:ind w:firstLine="0"/>
+              <w:jc w:val="center"/>
+              <w:rPr>
+                <w:rFonts w:ascii="Calibri" w:eastAsia="Times New Roman" w:hAnsi="Calibri" w:cs="Calibri"/>
+                <w:color w:val="000000"/>
+                <w:szCs w:val="28"/>
+                <w:lang w:eastAsia="ru-RU"/>
+              </w:rPr>
+            </w:pPr>
+            <w:r>
+              <w:rPr>
+                <w:rFonts w:ascii="Calibri" w:eastAsia="Times New Roman" w:hAnsi="Calibri" w:cs="Calibri"/>
+                <w:color w:val="000000"/>
+                <w:szCs w:val="28"/>
+                <w:lang w:eastAsia="ru-RU"/>
+              </w:rPr>
+              <w:t>11,48%</w:t>
+            </w:r>
+          </w:p>
+        </w:tc>
+        <w:tc>
+          <w:tcPr>
+            <w:tcW w:w="1334" w:type="dxa"/>
+            <w:tcBorders>
+              <w:top w:val="nil"/>
+              <w:left w:val="nil"/>
+              <w:bottom w:val="single" w:sz="8" w:space="0" w:color="auto"/>
+              <w:right w:val="nil"/>
+            </w:tcBorders>
+            <w:shd w:val="clear" w:color="auto" w:fill="auto"/>
+            <w:noWrap/>
+            <w:vAlign w:val="center"/>
+            <w:hideMark/>
+          </w:tcPr>
+          <w:p>
+            <w:pPr>
+              <w:spacing w:line="240" w:lineRule="auto"/>
+              <w:ind w:firstLine="0"/>
+              <w:jc w:val="center"/>
+              <w:rPr>
+                <w:rFonts w:ascii="Calibri" w:eastAsia="Times New Roman" w:hAnsi="Calibri" w:cs="Calibri"/>
+                <w:color w:val="000000"/>
+                <w:szCs w:val="28"/>
+                <w:lang w:eastAsia="ru-RU"/>
+              </w:rPr>
+            </w:pPr>
+            <w:r>
+              <w:rPr>
+                <w:rFonts w:ascii="Calibri" w:eastAsia="Times New Roman" w:hAnsi="Calibri" w:cs="Calibri"/>
+                <w:color w:val="000000"/>
+                <w:szCs w:val="28"/>
+                <w:lang w:eastAsia="ru-RU"/>
+              </w:rPr>
+              <w:t>12,37%</w:t>
+            </w:r>
+          </w:p>
+        </w:tc>
+        <w:tc>
+          <w:tcPr>
+            <w:tcW w:w="1140" w:type="dxa"/>
+            <w:tcBorders>
+              <w:top w:val="nil"/>
+              <w:left w:val="single" w:sz="8" w:space="0" w:color="auto"/>
+              <w:bottom w:val="single" w:sz="8" w:space="0" w:color="auto"/>
+              <w:right w:val="single" w:sz="4" w:space="0" w:color="auto"/>
+            </w:tcBorders>
+            <w:shd w:val="clear" w:color="auto" w:fill="auto"/>
+            <w:noWrap/>
+            <w:vAlign w:val="center"/>
+            <w:hideMark/>
+          </w:tcPr>
+          <w:p>
+            <w:pPr>
+              <w:spacing w:line="240" w:lineRule="auto"/>
+              <w:ind w:firstLine="0"/>
+              <w:jc w:val="center"/>
+              <w:rPr>
+                <w:rFonts w:ascii="Calibri" w:eastAsia="Times New Roman" w:hAnsi="Calibri" w:cs="Calibri"/>
+                <w:color w:val="000000"/>
+                <w:szCs w:val="28"/>
+                <w:lang w:eastAsia="ru-RU"/>
+              </w:rPr>
+            </w:pPr>
+            <w:r>
+              <w:rPr>
+                <w:rFonts w:ascii="Calibri" w:eastAsia="Times New Roman" w:hAnsi="Calibri" w:cs="Calibri"/>
+                <w:color w:val="000000"/>
+                <w:szCs w:val="28"/>
+                <w:lang w:eastAsia="ru-RU"/>
+              </w:rPr>
+              <w:t>38539</w:t>
+            </w:r>
+          </w:p>
+        </w:tc>
+        <w:tc>
+          <w:tcPr>
+            <w:tcW w:w="1334" w:type="dxa"/>
+            <w:tcBorders>
+              <w:top w:val="nil"/>
+              <w:left w:val="nil"/>
+              <w:bottom w:val="single" w:sz="8" w:space="0" w:color="auto"/>
+              <w:right w:val="single" w:sz="4" w:space="0" w:color="auto"/>
+            </w:tcBorders>
+            <w:shd w:val="clear" w:color="auto" w:fill="auto"/>
+            <w:noWrap/>
+            <w:vAlign w:val="center"/>
+            <w:hideMark/>
+          </w:tcPr>
+          <w:p>
+            <w:pPr>
+              <w:spacing w:line="240" w:lineRule="auto"/>
+              <w:ind w:firstLine="0"/>
+              <w:jc w:val="center"/>
+              <w:rPr>
+                <w:rFonts w:ascii="Calibri" w:eastAsia="Times New Roman" w:hAnsi="Calibri" w:cs="Calibri"/>
+                <w:color w:val="000000"/>
+                <w:szCs w:val="28"/>
+                <w:lang w:eastAsia="ru-RU"/>
+              </w:rPr>
+            </w:pPr>
+            <w:r>
+              <w:rPr>
+                <w:rFonts w:ascii="Calibri" w:eastAsia="Times New Roman" w:hAnsi="Calibri" w:cs="Calibri"/>
+                <w:color w:val="000000"/>
+                <w:szCs w:val="28"/>
+                <w:lang w:eastAsia="ru-RU"/>
+              </w:rPr>
+              <w:t>21,64%</w:t>
+            </w:r>
+          </w:p>
+        </w:tc>
+        <w:tc>
+          <w:tcPr>
+            <w:tcW w:w="1334" w:type="dxa"/>
+            <w:tcBorders>
+              <w:top w:val="nil"/>
+              <w:left w:val="nil"/>
+              <w:bottom w:val="single" w:sz="8" w:space="0" w:color="auto"/>
+              <w:right w:val="single" w:sz="8" w:space="0" w:color="auto"/>
+            </w:tcBorders>
+            <w:shd w:val="clear" w:color="auto" w:fill="auto"/>
+            <w:noWrap/>
+            <w:vAlign w:val="center"/>
+            <w:hideMark/>
+          </w:tcPr>
+          <w:p>
+            <w:pPr>
+              <w:spacing w:line="240" w:lineRule="auto"/>
+              <w:ind w:firstLine="0"/>
+              <w:jc w:val="center"/>
+              <w:rPr>
+                <w:rFonts w:ascii="Calibri" w:eastAsia="Times New Roman" w:hAnsi="Calibri" w:cs="Calibri"/>
+                <w:color w:val="000000"/>
+                <w:szCs w:val="28"/>
+                <w:lang w:eastAsia="ru-RU"/>
+              </w:rPr>
+            </w:pPr>
+            <w:r>
+              <w:rPr>
+                <w:rFonts w:ascii="Calibri" w:eastAsia="Times New Roman" w:hAnsi="Calibri" w:cs="Calibri"/>
+                <w:color w:val="000000"/>
+                <w:szCs w:val="28"/>
+                <w:lang w:eastAsia="ru-RU"/>
+              </w:rPr>
+              <w:t>23,18%</w:t>
+            </w:r>
+          </w:p>
+        </w:tc>
+      </w:tr>
+      <w:tr>
+        <w:trPr>
+          <w:trHeight w:val="405"/>
+        </w:trPr>
+        <w:tc>
+          <w:tcPr>
+            <w:tcW w:w="511" w:type="dxa"/>
+            <w:vMerge w:val="restart"/>
+            <w:tcBorders>
+              <w:top w:val="nil"/>
+              <w:left w:val="single" w:sz="8" w:space="0" w:color="auto"/>
+              <w:bottom w:val="single" w:sz="4" w:space="0" w:color="auto"/>
+              <w:right w:val="single" w:sz="4" w:space="0" w:color="auto"/>
+            </w:tcBorders>
+            <w:shd w:val="clear" w:color="auto" w:fill="auto"/>
+            <w:noWrap/>
+            <w:vAlign w:val="center"/>
+            <w:hideMark/>
+          </w:tcPr>
+          <w:p>
+            <w:pPr>
+              <w:spacing w:line="240" w:lineRule="auto"/>
+              <w:ind w:firstLine="0"/>
+              <w:jc w:val="center"/>
+              <w:rPr>
+                <w:rFonts w:ascii="Calibri" w:eastAsia="Times New Roman" w:hAnsi="Calibri" w:cs="Calibri"/>
+                <w:b/>
+                <w:bCs/>
+                <w:szCs w:val="28"/>
+                <w:lang w:eastAsia="ru-RU"/>
+              </w:rPr>
+            </w:pPr>
+            <w:r>
+              <w:rPr>
+                <w:rFonts w:ascii="Calibri" w:eastAsia="Times New Roman" w:hAnsi="Calibri" w:cs="Calibri"/>
+                <w:b/>
+                <w:bCs/>
+                <w:szCs w:val="28"/>
+                <w:lang w:eastAsia="ru-RU"/>
+              </w:rPr>
+              <w:t>2</w:t>
+            </w:r>
+          </w:p>
+        </w:tc>
+        <w:tc>
+          <w:tcPr>
+            <w:tcW w:w="2341" w:type="dxa"/>
+            <w:tcBorders>
+              <w:top w:val="nil"/>
+              <w:left w:val="single" w:sz="4" w:space="0" w:color="auto"/>
+              <w:bottom w:val="single" w:sz="4" w:space="0" w:color="auto"/>
+              <w:right w:val="nil"/>
+            </w:tcBorders>
+            <w:shd w:val="clear" w:color="auto" w:fill="auto"/>
+            <w:noWrap/>
+            <w:vAlign w:val="center"/>
+            <w:hideMark/>
+          </w:tcPr>
+          <w:p>
+            <w:pPr>
+              <w:spacing w:line="240" w:lineRule="auto"/>
+              <w:ind w:firstLine="0"/>
+              <w:jc w:val="center"/>
+              <w:rPr>
+                <w:rFonts w:ascii="Calibri" w:eastAsia="Times New Roman" w:hAnsi="Calibri" w:cs="Calibri"/>
+                <w:b/>
+                <w:bCs/>
+                <w:szCs w:val="28"/>
+                <w:lang w:eastAsia="ru-RU"/>
+              </w:rPr>
+            </w:pPr>
+            <w:r>
+              <w:rPr>
+                <w:rFonts w:ascii="Calibri" w:eastAsia="Times New Roman" w:hAnsi="Calibri" w:cs="Calibri"/>
+                <w:b/>
+                <w:bCs/>
+                <w:szCs w:val="28"/>
+                <w:lang w:eastAsia="ru-RU"/>
+              </w:rPr>
+              <w:t>original</w:t>
+            </w:r>
+          </w:p>
+        </w:tc>
+        <w:tc>
+          <w:tcPr>
+            <w:tcW w:w="1140" w:type="dxa"/>
+            <w:tcBorders>
+              <w:top w:val="nil"/>
+              <w:left w:val="single" w:sz="8" w:space="0" w:color="auto"/>
+              <w:bottom w:val="single" w:sz="4" w:space="0" w:color="auto"/>
+              <w:right w:val="single" w:sz="4" w:space="0" w:color="auto"/>
+            </w:tcBorders>
+            <w:shd w:val="clear" w:color="auto" w:fill="auto"/>
+            <w:noWrap/>
+            <w:vAlign w:val="center"/>
+            <w:hideMark/>
+          </w:tcPr>
+          <w:p>
+            <w:pPr>
+              <w:spacing w:line="240" w:lineRule="auto"/>
+              <w:ind w:firstLine="0"/>
+              <w:jc w:val="center"/>
+              <w:rPr>
+                <w:rFonts w:ascii="Calibri" w:eastAsia="Times New Roman" w:hAnsi="Calibri" w:cs="Calibri"/>
+                <w:color w:val="000000"/>
+                <w:szCs w:val="28"/>
+                <w:lang w:eastAsia="ru-RU"/>
+              </w:rPr>
+            </w:pPr>
+            <w:r>
+              <w:rPr>
+                <w:rFonts w:ascii="Calibri" w:eastAsia="Times New Roman" w:hAnsi="Calibri" w:cs="Calibri"/>
+                <w:color w:val="000000"/>
+                <w:szCs w:val="28"/>
+                <w:lang w:eastAsia="ru-RU"/>
+              </w:rPr>
+              <w:t>19033</w:t>
+            </w:r>
+          </w:p>
+        </w:tc>
+        <w:tc>
+          <w:tcPr>
+            <w:tcW w:w="1334" w:type="dxa"/>
+            <w:tcBorders>
+              <w:top w:val="nil"/>
+              <w:left w:val="nil"/>
+              <w:bottom w:val="single" w:sz="4" w:space="0" w:color="auto"/>
+              <w:right w:val="single" w:sz="4" w:space="0" w:color="auto"/>
+            </w:tcBorders>
+            <w:shd w:val="clear" w:color="auto" w:fill="auto"/>
+            <w:noWrap/>
+            <w:vAlign w:val="center"/>
+            <w:hideMark/>
+          </w:tcPr>
+          <w:p>
+            <w:pPr>
+              <w:spacing w:line="240" w:lineRule="auto"/>
+              <w:ind w:firstLine="0"/>
+              <w:jc w:val="center"/>
+              <w:rPr>
+                <w:rFonts w:ascii="Calibri" w:eastAsia="Times New Roman" w:hAnsi="Calibri" w:cs="Calibri"/>
+                <w:color w:val="000000"/>
+                <w:szCs w:val="28"/>
+                <w:lang w:eastAsia="ru-RU"/>
+              </w:rPr>
+            </w:pPr>
+            <w:r>
+              <w:rPr>
+                <w:rFonts w:ascii="Calibri" w:eastAsia="Times New Roman" w:hAnsi="Calibri" w:cs="Calibri"/>
+                <w:color w:val="000000"/>
+                <w:szCs w:val="28"/>
+                <w:lang w:eastAsia="ru-RU"/>
+              </w:rPr>
+              <w:t>10,62%</w:t>
+            </w:r>
+          </w:p>
+        </w:tc>
+        <w:tc>
+          <w:tcPr>
+            <w:tcW w:w="1334" w:type="dxa"/>
+            <w:tcBorders>
+              <w:top w:val="nil"/>
+              <w:left w:val="nil"/>
+              <w:bottom w:val="single" w:sz="4" w:space="0" w:color="auto"/>
+              <w:right w:val="single" w:sz="8" w:space="0" w:color="auto"/>
+            </w:tcBorders>
+            <w:shd w:val="clear" w:color="auto" w:fill="auto"/>
+            <w:noWrap/>
+            <w:vAlign w:val="center"/>
+            <w:hideMark/>
+          </w:tcPr>
+          <w:p>
+            <w:pPr>
+              <w:spacing w:line="240" w:lineRule="auto"/>
+              <w:ind w:firstLine="0"/>
+              <w:jc w:val="center"/>
+              <w:rPr>
+                <w:rFonts w:ascii="Calibri" w:eastAsia="Times New Roman" w:hAnsi="Calibri" w:cs="Calibri"/>
+                <w:color w:val="000000"/>
+                <w:szCs w:val="28"/>
+                <w:lang w:eastAsia="ru-RU"/>
+              </w:rPr>
+            </w:pPr>
+            <w:r>
+              <w:rPr>
+                <w:rFonts w:ascii="Calibri" w:eastAsia="Times New Roman" w:hAnsi="Calibri" w:cs="Calibri"/>
+                <w:color w:val="000000"/>
+                <w:szCs w:val="28"/>
+                <w:lang w:eastAsia="ru-RU"/>
+              </w:rPr>
+              <w:t>11,80%</w:t>
+            </w:r>
+          </w:p>
+        </w:tc>
+        <w:tc>
+          <w:tcPr>
+            <w:tcW w:w="1140" w:type="dxa"/>
+            <w:tcBorders>
+              <w:top w:val="nil"/>
+              <w:left w:val="nil"/>
+              <w:bottom w:val="single" w:sz="4" w:space="0" w:color="auto"/>
+              <w:right w:val="single" w:sz="4" w:space="0" w:color="auto"/>
+            </w:tcBorders>
+            <w:shd w:val="clear" w:color="auto" w:fill="auto"/>
+            <w:noWrap/>
+            <w:vAlign w:val="center"/>
+            <w:hideMark/>
+          </w:tcPr>
+          <w:p>
+            <w:pPr>
+              <w:spacing w:line="240" w:lineRule="auto"/>
+              <w:ind w:firstLine="0"/>
+              <w:jc w:val="center"/>
+              <w:rPr>
+                <w:rFonts w:ascii="Calibri" w:eastAsia="Times New Roman" w:hAnsi="Calibri" w:cs="Calibri"/>
+                <w:color w:val="000000"/>
+                <w:szCs w:val="28"/>
+                <w:lang w:eastAsia="ru-RU"/>
+              </w:rPr>
+            </w:pPr>
+            <w:r>
+              <w:rPr>
+                <w:rFonts w:ascii="Calibri" w:eastAsia="Times New Roman" w:hAnsi="Calibri" w:cs="Calibri"/>
+                <w:color w:val="000000"/>
+                <w:szCs w:val="28"/>
+                <w:lang w:eastAsia="ru-RU"/>
+              </w:rPr>
+              <w:t>17988</w:t>
+            </w:r>
+          </w:p>
+        </w:tc>
+        <w:tc>
+          <w:tcPr>
+            <w:tcW w:w="1334" w:type="dxa"/>
+            <w:tcBorders>
+              <w:top w:val="nil"/>
+              <w:left w:val="single" w:sz="4" w:space="0" w:color="auto"/>
+              <w:bottom w:val="single" w:sz="4" w:space="0" w:color="auto"/>
+              <w:right w:val="single" w:sz="4" w:space="0" w:color="auto"/>
+            </w:tcBorders>
+            <w:shd w:val="clear" w:color="auto" w:fill="auto"/>
+            <w:noWrap/>
+            <w:vAlign w:val="center"/>
+            <w:hideMark/>
+          </w:tcPr>
+          <w:p>
+            <w:pPr>
+              <w:spacing w:line="240" w:lineRule="auto"/>
+              <w:ind w:firstLine="0"/>
+              <w:jc w:val="center"/>
+              <w:rPr>
+                <w:rFonts w:ascii="Calibri" w:eastAsia="Times New Roman" w:hAnsi="Calibri" w:cs="Calibri"/>
+                <w:color w:val="000000"/>
+                <w:szCs w:val="28"/>
+                <w:lang w:eastAsia="ru-RU"/>
+              </w:rPr>
+            </w:pPr>
+            <w:r>
+              <w:rPr>
+                <w:rFonts w:ascii="Calibri" w:eastAsia="Times New Roman" w:hAnsi="Calibri" w:cs="Calibri"/>
+                <w:color w:val="000000"/>
+                <w:szCs w:val="28"/>
+                <w:lang w:eastAsia="ru-RU"/>
+              </w:rPr>
+              <w:t>10,04%</w:t>
+            </w:r>
+          </w:p>
+        </w:tc>
+        <w:tc>
+          <w:tcPr>
+            <w:tcW w:w="1334" w:type="dxa"/>
+            <w:tcBorders>
+              <w:top w:val="nil"/>
+              <w:left w:val="single" w:sz="4" w:space="0" w:color="auto"/>
+              <w:bottom w:val="single" w:sz="4" w:space="0" w:color="auto"/>
+              <w:right w:val="nil"/>
+            </w:tcBorders>
+            <w:shd w:val="clear" w:color="auto" w:fill="auto"/>
+            <w:noWrap/>
+            <w:vAlign w:val="center"/>
+            <w:hideMark/>
+          </w:tcPr>
+          <w:p>
+            <w:pPr>
+              <w:spacing w:line="240" w:lineRule="auto"/>
+              <w:ind w:firstLine="0"/>
+              <w:jc w:val="center"/>
+              <w:rPr>
+                <w:rFonts w:ascii="Calibri" w:eastAsia="Times New Roman" w:hAnsi="Calibri" w:cs="Calibri"/>
+                <w:color w:val="000000"/>
+                <w:szCs w:val="28"/>
+                <w:lang w:eastAsia="ru-RU"/>
+              </w:rPr>
+            </w:pPr>
+            <w:r>
+              <w:rPr>
+                <w:rFonts w:ascii="Calibri" w:eastAsia="Times New Roman" w:hAnsi="Calibri" w:cs="Calibri"/>
+                <w:color w:val="000000"/>
+                <w:szCs w:val="28"/>
+                <w:lang w:eastAsia="ru-RU"/>
+              </w:rPr>
+              <w:t>11,32%</w:t>
+            </w:r>
+          </w:p>
+        </w:tc>
+        <w:tc>
+          <w:tcPr>
+            <w:tcW w:w="1140" w:type="dxa"/>
+            <w:tcBorders>
+              <w:top w:val="nil"/>
+              <w:left w:val="single" w:sz="8" w:space="0" w:color="auto"/>
+              <w:bottom w:val="single" w:sz="4" w:space="0" w:color="auto"/>
+              <w:right w:val="single" w:sz="4" w:space="0" w:color="auto"/>
+            </w:tcBorders>
+            <w:shd w:val="clear" w:color="auto" w:fill="auto"/>
+            <w:noWrap/>
+            <w:vAlign w:val="center"/>
+            <w:hideMark/>
+          </w:tcPr>
+          <w:p>
+            <w:pPr>
+              <w:spacing w:line="240" w:lineRule="auto"/>
+              <w:ind w:firstLine="0"/>
+              <w:jc w:val="center"/>
+              <w:rPr>
+                <w:rFonts w:ascii="Calibri" w:eastAsia="Times New Roman" w:hAnsi="Calibri" w:cs="Calibri"/>
+                <w:color w:val="000000"/>
+                <w:szCs w:val="28"/>
+                <w:lang w:eastAsia="ru-RU"/>
+              </w:rPr>
+            </w:pPr>
+            <w:r>
+              <w:rPr>
+                <w:rFonts w:ascii="Calibri" w:eastAsia="Times New Roman" w:hAnsi="Calibri" w:cs="Calibri"/>
+                <w:color w:val="000000"/>
+                <w:szCs w:val="28"/>
+                <w:lang w:eastAsia="ru-RU"/>
+              </w:rPr>
+              <w:t>16350</w:t>
+            </w:r>
+          </w:p>
+        </w:tc>
+        <w:tc>
+          <w:tcPr>
+            <w:tcW w:w="1334" w:type="dxa"/>
+            <w:tcBorders>
+              <w:top w:val="nil"/>
+              <w:left w:val="nil"/>
+              <w:bottom w:val="single" w:sz="4" w:space="0" w:color="auto"/>
+              <w:right w:val="single" w:sz="4" w:space="0" w:color="auto"/>
+            </w:tcBorders>
+            <w:shd w:val="clear" w:color="auto" w:fill="auto"/>
+            <w:noWrap/>
+            <w:vAlign w:val="center"/>
+            <w:hideMark/>
+          </w:tcPr>
+          <w:p>
+            <w:pPr>
+              <w:spacing w:line="240" w:lineRule="auto"/>
+              <w:ind w:firstLine="0"/>
+              <w:jc w:val="center"/>
+              <w:rPr>
+                <w:rFonts w:ascii="Calibri" w:eastAsia="Times New Roman" w:hAnsi="Calibri" w:cs="Calibri"/>
+                <w:color w:val="000000"/>
+                <w:szCs w:val="28"/>
+                <w:lang w:eastAsia="ru-RU"/>
+              </w:rPr>
+            </w:pPr>
+            <w:r>
+              <w:rPr>
+                <w:rFonts w:ascii="Calibri" w:eastAsia="Times New Roman" w:hAnsi="Calibri" w:cs="Calibri"/>
+                <w:color w:val="000000"/>
+                <w:szCs w:val="28"/>
+                <w:lang w:eastAsia="ru-RU"/>
+              </w:rPr>
+              <w:t>9,12%</w:t>
+            </w:r>
+          </w:p>
+        </w:tc>
+        <w:tc>
+          <w:tcPr>
+            <w:tcW w:w="1334" w:type="dxa"/>
+            <w:tcBorders>
+              <w:top w:val="nil"/>
+              <w:left w:val="nil"/>
+              <w:bottom w:val="single" w:sz="4" w:space="0" w:color="auto"/>
+              <w:right w:val="single" w:sz="8" w:space="0" w:color="auto"/>
+            </w:tcBorders>
+            <w:shd w:val="clear" w:color="auto" w:fill="auto"/>
+            <w:noWrap/>
+            <w:vAlign w:val="center"/>
+            <w:hideMark/>
+          </w:tcPr>
+          <w:p>
+            <w:pPr>
+              <w:spacing w:line="240" w:lineRule="auto"/>
+              <w:ind w:firstLine="0"/>
+              <w:jc w:val="center"/>
+              <w:rPr>
+                <w:rFonts w:ascii="Calibri" w:eastAsia="Times New Roman" w:hAnsi="Calibri" w:cs="Calibri"/>
+                <w:color w:val="000000"/>
+                <w:szCs w:val="28"/>
+                <w:lang w:eastAsia="ru-RU"/>
+              </w:rPr>
+            </w:pPr>
+            <w:r>
+              <w:rPr>
+                <w:rFonts w:ascii="Calibri" w:eastAsia="Times New Roman" w:hAnsi="Calibri" w:cs="Calibri"/>
+                <w:color w:val="000000"/>
+                <w:szCs w:val="28"/>
+                <w:lang w:eastAsia="ru-RU"/>
+              </w:rPr>
+              <w:t>10,20%</w:t>
+            </w:r>
+          </w:p>
+        </w:tc>
+      </w:tr>
+      <w:tr>
+        <w:trPr>
+          <w:trHeight w:val="405"/>
+        </w:trPr>
+        <w:tc>
+          <w:tcPr>
+            <w:tcW w:w="511" w:type="dxa"/>
+            <w:vMerge/>
+            <w:tcBorders>
+              <w:top w:val="nil"/>
+              <w:left w:val="single" w:sz="8" w:space="0" w:color="auto"/>
+              <w:bottom w:val="single" w:sz="4" w:space="0" w:color="auto"/>
+              <w:right w:val="single" w:sz="4" w:space="0" w:color="auto"/>
+            </w:tcBorders>
+            <w:vAlign w:val="center"/>
+            <w:hideMark/>
+          </w:tcPr>
+          <w:p>
+            <w:pPr>
+              <w:spacing w:line="240" w:lineRule="auto"/>
+              <w:ind w:firstLine="0"/>
+              <w:jc w:val="left"/>
+              <w:rPr>
+                <w:rFonts w:ascii="Calibri" w:eastAsia="Times New Roman" w:hAnsi="Calibri" w:cs="Calibri"/>
+                <w:b/>
+                <w:bCs/>
+                <w:szCs w:val="28"/>
+                <w:lang w:eastAsia="ru-RU"/>
+              </w:rPr>
+            </w:pPr>
+          </w:p>
+        </w:tc>
+        <w:tc>
+          <w:tcPr>
+            <w:tcW w:w="2341" w:type="dxa"/>
+            <w:tcBorders>
+              <w:top w:val="nil"/>
+              <w:left w:val="nil"/>
+              <w:bottom w:val="single" w:sz="4" w:space="0" w:color="auto"/>
+              <w:right w:val="nil"/>
+            </w:tcBorders>
+            <w:shd w:val="clear" w:color="auto" w:fill="auto"/>
+            <w:noWrap/>
+            <w:vAlign w:val="center"/>
+            <w:hideMark/>
+          </w:tcPr>
+          <w:p>
+            <w:pPr>
+              <w:spacing w:line="240" w:lineRule="auto"/>
+              <w:ind w:firstLine="0"/>
+              <w:jc w:val="center"/>
+              <w:rPr>
+                <w:rFonts w:ascii="Calibri" w:eastAsia="Times New Roman" w:hAnsi="Calibri" w:cs="Calibri"/>
+                <w:b/>
+                <w:bCs/>
+                <w:szCs w:val="28"/>
+                <w:lang w:eastAsia="ru-RU"/>
+              </w:rPr>
+            </w:pPr>
+            <w:r>
+              <w:rPr>
+                <w:rFonts w:ascii="Calibri" w:eastAsia="Times New Roman" w:hAnsi="Calibri" w:cs="Calibri"/>
+                <w:b/>
+                <w:bCs/>
+                <w:szCs w:val="28"/>
+                <w:lang w:eastAsia="ru-RU"/>
+              </w:rPr>
+              <w:t>standardization</w:t>
+            </w:r>
+          </w:p>
+        </w:tc>
+        <w:tc>
+          <w:tcPr>
+            <w:tcW w:w="1140" w:type="dxa"/>
+            <w:tcBorders>
+              <w:top w:val="nil"/>
+              <w:left w:val="single" w:sz="8" w:space="0" w:color="auto"/>
+              <w:bottom w:val="single" w:sz="4" w:space="0" w:color="auto"/>
+              <w:right w:val="single" w:sz="4" w:space="0" w:color="auto"/>
+            </w:tcBorders>
+            <w:shd w:val="clear" w:color="auto" w:fill="auto"/>
+            <w:noWrap/>
+            <w:vAlign w:val="center"/>
+            <w:hideMark/>
+          </w:tcPr>
+          <w:p>
+            <w:pPr>
+              <w:spacing w:line="240" w:lineRule="auto"/>
+              <w:ind w:firstLine="0"/>
+              <w:jc w:val="center"/>
+              <w:rPr>
+                <w:rFonts w:ascii="Calibri" w:eastAsia="Times New Roman" w:hAnsi="Calibri" w:cs="Calibri"/>
+                <w:color w:val="000000"/>
+                <w:szCs w:val="28"/>
+                <w:lang w:eastAsia="ru-RU"/>
+              </w:rPr>
+            </w:pPr>
+            <w:r>
+              <w:rPr>
+                <w:rFonts w:ascii="Calibri" w:eastAsia="Times New Roman" w:hAnsi="Calibri" w:cs="Calibri"/>
+                <w:color w:val="000000"/>
+                <w:szCs w:val="28"/>
+                <w:lang w:eastAsia="ru-RU"/>
+              </w:rPr>
+              <w:t>18892</w:t>
+            </w:r>
+          </w:p>
+        </w:tc>
+        <w:tc>
+          <w:tcPr>
+            <w:tcW w:w="1334" w:type="dxa"/>
+            <w:tcBorders>
+              <w:top w:val="nil"/>
+              <w:left w:val="nil"/>
+              <w:bottom w:val="single" w:sz="4" w:space="0" w:color="auto"/>
+              <w:right w:val="single" w:sz="4" w:space="0" w:color="auto"/>
+            </w:tcBorders>
+            <w:shd w:val="clear" w:color="auto" w:fill="auto"/>
+            <w:noWrap/>
+            <w:vAlign w:val="center"/>
+            <w:hideMark/>
+          </w:tcPr>
+          <w:p>
+            <w:pPr>
+              <w:spacing w:line="240" w:lineRule="auto"/>
+              <w:ind w:firstLine="0"/>
+              <w:jc w:val="center"/>
+              <w:rPr>
+                <w:rFonts w:ascii="Calibri" w:eastAsia="Times New Roman" w:hAnsi="Calibri" w:cs="Calibri"/>
+                <w:color w:val="000000"/>
+                <w:szCs w:val="28"/>
+                <w:lang w:eastAsia="ru-RU"/>
+              </w:rPr>
+            </w:pPr>
+            <w:r>
+              <w:rPr>
+                <w:rFonts w:ascii="Calibri" w:eastAsia="Times New Roman" w:hAnsi="Calibri" w:cs="Calibri"/>
+                <w:color w:val="000000"/>
+                <w:szCs w:val="28"/>
+                <w:lang w:eastAsia="ru-RU"/>
+              </w:rPr>
+              <w:t>10,54%</w:t>
+            </w:r>
+          </w:p>
+        </w:tc>
+        <w:tc>
+          <w:tcPr>
+            <w:tcW w:w="1334" w:type="dxa"/>
+            <w:tcBorders>
+              <w:top w:val="nil"/>
+              <w:left w:val="nil"/>
+              <w:bottom w:val="single" w:sz="4" w:space="0" w:color="auto"/>
+              <w:right w:val="single" w:sz="8" w:space="0" w:color="auto"/>
+            </w:tcBorders>
+            <w:shd w:val="clear" w:color="auto" w:fill="auto"/>
+            <w:noWrap/>
+            <w:vAlign w:val="center"/>
+            <w:hideMark/>
+          </w:tcPr>
+          <w:p>
+            <w:pPr>
+              <w:spacing w:line="240" w:lineRule="auto"/>
+              <w:ind w:firstLine="0"/>
+              <w:jc w:val="center"/>
+              <w:rPr>
+                <w:rFonts w:ascii="Calibri" w:eastAsia="Times New Roman" w:hAnsi="Calibri" w:cs="Calibri"/>
+                <w:color w:val="000000"/>
+                <w:szCs w:val="28"/>
+                <w:lang w:eastAsia="ru-RU"/>
+              </w:rPr>
+            </w:pPr>
+            <w:r>
+              <w:rPr>
+                <w:rFonts w:ascii="Calibri" w:eastAsia="Times New Roman" w:hAnsi="Calibri" w:cs="Calibri"/>
+                <w:color w:val="000000"/>
+                <w:szCs w:val="28"/>
+                <w:lang w:eastAsia="ru-RU"/>
+              </w:rPr>
+              <w:t>11,72%</w:t>
+            </w:r>
+          </w:p>
+        </w:tc>
+        <w:tc>
+          <w:tcPr>
+            <w:tcW w:w="1140" w:type="dxa"/>
+            <w:tcBorders>
+              <w:top w:val="single" w:sz="4" w:space="0" w:color="auto"/>
+              <w:left w:val="nil"/>
+              <w:bottom w:val="single" w:sz="4" w:space="0" w:color="auto"/>
+              <w:right w:val="single" w:sz="4" w:space="0" w:color="auto"/>
+            </w:tcBorders>
+            <w:shd w:val="clear" w:color="auto" w:fill="auto"/>
+            <w:noWrap/>
+            <w:vAlign w:val="center"/>
+            <w:hideMark/>
+          </w:tcPr>
+          <w:p>
+            <w:pPr>
+              <w:spacing w:line="240" w:lineRule="auto"/>
+              <w:ind w:firstLine="0"/>
+              <w:jc w:val="center"/>
+              <w:rPr>
+                <w:rFonts w:ascii="Calibri" w:eastAsia="Times New Roman" w:hAnsi="Calibri" w:cs="Calibri"/>
+                <w:color w:val="000000"/>
+                <w:szCs w:val="28"/>
+                <w:lang w:eastAsia="ru-RU"/>
+              </w:rPr>
+            </w:pPr>
+            <w:r>
+              <w:rPr>
+                <w:rFonts w:ascii="Calibri" w:eastAsia="Times New Roman" w:hAnsi="Calibri" w:cs="Calibri"/>
+                <w:color w:val="000000"/>
+                <w:szCs w:val="28"/>
+                <w:lang w:eastAsia="ru-RU"/>
+              </w:rPr>
+              <w:t>17988</w:t>
+            </w:r>
+          </w:p>
+        </w:tc>
+        <w:tc>
+          <w:tcPr>
+            <w:tcW w:w="1334" w:type="dxa"/>
+            <w:tcBorders>
+              <w:top w:val="nil"/>
+              <w:left w:val="nil"/>
+              <w:bottom w:val="single" w:sz="4" w:space="0" w:color="auto"/>
+              <w:right w:val="single" w:sz="4" w:space="0" w:color="auto"/>
+            </w:tcBorders>
+            <w:shd w:val="clear" w:color="auto" w:fill="auto"/>
+            <w:noWrap/>
+            <w:vAlign w:val="center"/>
+            <w:hideMark/>
+          </w:tcPr>
+          <w:p>
+            <w:pPr>
+              <w:spacing w:line="240" w:lineRule="auto"/>
+              <w:ind w:firstLine="0"/>
+              <w:jc w:val="center"/>
+              <w:rPr>
+                <w:rFonts w:ascii="Calibri" w:eastAsia="Times New Roman" w:hAnsi="Calibri" w:cs="Calibri"/>
+                <w:color w:val="000000"/>
+                <w:szCs w:val="28"/>
+                <w:lang w:eastAsia="ru-RU"/>
+              </w:rPr>
+            </w:pPr>
+            <w:r>
+              <w:rPr>
+                <w:rFonts w:ascii="Calibri" w:eastAsia="Times New Roman" w:hAnsi="Calibri" w:cs="Calibri"/>
+                <w:color w:val="000000"/>
+                <w:szCs w:val="28"/>
+                <w:lang w:eastAsia="ru-RU"/>
+              </w:rPr>
+              <w:t>10,04%</w:t>
+            </w:r>
+          </w:p>
+        </w:tc>
+        <w:tc>
+          <w:tcPr>
+            <w:tcW w:w="1334" w:type="dxa"/>
+            <w:tcBorders>
+              <w:top w:val="nil"/>
+              <w:left w:val="nil"/>
+              <w:bottom w:val="single" w:sz="4" w:space="0" w:color="auto"/>
+              <w:right w:val="nil"/>
+            </w:tcBorders>
+            <w:shd w:val="clear" w:color="auto" w:fill="auto"/>
+            <w:noWrap/>
+            <w:vAlign w:val="center"/>
+            <w:hideMark/>
+          </w:tcPr>
+          <w:p>
+            <w:pPr>
+              <w:spacing w:line="240" w:lineRule="auto"/>
+              <w:ind w:firstLine="0"/>
+              <w:jc w:val="center"/>
+              <w:rPr>
+                <w:rFonts w:ascii="Calibri" w:eastAsia="Times New Roman" w:hAnsi="Calibri" w:cs="Calibri"/>
+                <w:color w:val="000000"/>
+                <w:szCs w:val="28"/>
+                <w:lang w:eastAsia="ru-RU"/>
+              </w:rPr>
+            </w:pPr>
+            <w:r>
+              <w:rPr>
+                <w:rFonts w:ascii="Calibri" w:eastAsia="Times New Roman" w:hAnsi="Calibri" w:cs="Calibri"/>
+                <w:color w:val="000000"/>
+                <w:szCs w:val="28"/>
+                <w:lang w:eastAsia="ru-RU"/>
+              </w:rPr>
+              <w:t>11,32%</w:t>
+            </w:r>
+          </w:p>
+        </w:tc>
+        <w:tc>
+          <w:tcPr>
+            <w:tcW w:w="1140" w:type="dxa"/>
+            <w:tcBorders>
+              <w:top w:val="nil"/>
+              <w:left w:val="single" w:sz="8" w:space="0" w:color="auto"/>
+              <w:bottom w:val="single" w:sz="4" w:space="0" w:color="auto"/>
+              <w:right w:val="single" w:sz="4" w:space="0" w:color="auto"/>
+            </w:tcBorders>
+            <w:shd w:val="clear" w:color="auto" w:fill="auto"/>
+            <w:noWrap/>
+            <w:vAlign w:val="center"/>
+            <w:hideMark/>
+          </w:tcPr>
+          <w:p>
+            <w:pPr>
+              <w:spacing w:line="240" w:lineRule="auto"/>
+              <w:ind w:firstLine="0"/>
+              <w:jc w:val="center"/>
+              <w:rPr>
+                <w:rFonts w:ascii="Calibri" w:eastAsia="Times New Roman" w:hAnsi="Calibri" w:cs="Calibri"/>
+                <w:color w:val="000000"/>
+                <w:szCs w:val="28"/>
+                <w:lang w:eastAsia="ru-RU"/>
+              </w:rPr>
+            </w:pPr>
+            <w:r>
+              <w:rPr>
+                <w:rFonts w:ascii="Calibri" w:eastAsia="Times New Roman" w:hAnsi="Calibri" w:cs="Calibri"/>
+                <w:color w:val="000000"/>
+                <w:szCs w:val="28"/>
+                <w:lang w:eastAsia="ru-RU"/>
+              </w:rPr>
+              <w:t>16109</w:t>
+            </w:r>
+          </w:p>
+        </w:tc>
+        <w:tc>
+          <w:tcPr>
+            <w:tcW w:w="1334" w:type="dxa"/>
+            <w:tcBorders>
+              <w:top w:val="nil"/>
+              <w:left w:val="nil"/>
+              <w:bottom w:val="single" w:sz="4" w:space="0" w:color="auto"/>
+              <w:right w:val="single" w:sz="4" w:space="0" w:color="auto"/>
+            </w:tcBorders>
+            <w:shd w:val="clear" w:color="auto" w:fill="auto"/>
+            <w:noWrap/>
+            <w:vAlign w:val="center"/>
+            <w:hideMark/>
+          </w:tcPr>
+          <w:p>
+            <w:pPr>
+              <w:spacing w:line="240" w:lineRule="auto"/>
+              <w:ind w:firstLine="0"/>
+              <w:jc w:val="center"/>
+              <w:rPr>
+                <w:rFonts w:ascii="Calibri" w:eastAsia="Times New Roman" w:hAnsi="Calibri" w:cs="Calibri"/>
+                <w:color w:val="000000"/>
+                <w:szCs w:val="28"/>
+                <w:lang w:eastAsia="ru-RU"/>
+              </w:rPr>
+            </w:pPr>
+            <w:r>
+              <w:rPr>
+                <w:rFonts w:ascii="Calibri" w:eastAsia="Times New Roman" w:hAnsi="Calibri" w:cs="Calibri"/>
+                <w:color w:val="000000"/>
+                <w:szCs w:val="28"/>
+                <w:lang w:eastAsia="ru-RU"/>
+              </w:rPr>
+              <w:t>8,99%</w:t>
+            </w:r>
+          </w:p>
+        </w:tc>
+        <w:tc>
+          <w:tcPr>
+            <w:tcW w:w="1334" w:type="dxa"/>
+            <w:tcBorders>
+              <w:top w:val="nil"/>
+              <w:left w:val="nil"/>
+              <w:bottom w:val="single" w:sz="4" w:space="0" w:color="auto"/>
+              <w:right w:val="single" w:sz="8" w:space="0" w:color="auto"/>
+            </w:tcBorders>
+            <w:shd w:val="clear" w:color="auto" w:fill="auto"/>
+            <w:noWrap/>
+            <w:vAlign w:val="center"/>
+            <w:hideMark/>
+          </w:tcPr>
+          <w:p>
+            <w:pPr>
+              <w:spacing w:line="240" w:lineRule="auto"/>
+              <w:ind w:firstLine="0"/>
+              <w:jc w:val="center"/>
+              <w:rPr>
+                <w:rFonts w:ascii="Calibri" w:eastAsia="Times New Roman" w:hAnsi="Calibri" w:cs="Calibri"/>
+                <w:color w:val="000000"/>
+                <w:szCs w:val="28"/>
+                <w:lang w:eastAsia="ru-RU"/>
+              </w:rPr>
+            </w:pPr>
+            <w:r>
+              <w:rPr>
+                <w:rFonts w:ascii="Calibri" w:eastAsia="Times New Roman" w:hAnsi="Calibri" w:cs="Calibri"/>
+                <w:color w:val="000000"/>
+                <w:szCs w:val="28"/>
+                <w:lang w:eastAsia="ru-RU"/>
+              </w:rPr>
+              <w:t>10,00%</w:t>
+            </w:r>
+          </w:p>
+        </w:tc>
+      </w:tr>
+      <w:tr>
+        <w:trPr>
+          <w:trHeight w:val="426"/>
+        </w:trPr>
+        <w:tc>
+          <w:tcPr>
+            <w:tcW w:w="511" w:type="dxa"/>
+            <w:vMerge/>
+            <w:tcBorders>
+              <w:top w:val="nil"/>
+              <w:left w:val="single" w:sz="8" w:space="0" w:color="auto"/>
+              <w:bottom w:val="single" w:sz="4" w:space="0" w:color="auto"/>
+              <w:right w:val="single" w:sz="4" w:space="0" w:color="auto"/>
+            </w:tcBorders>
+            <w:vAlign w:val="center"/>
+            <w:hideMark/>
+          </w:tcPr>
+          <w:p>
+            <w:pPr>
+              <w:spacing w:line="240" w:lineRule="auto"/>
+              <w:ind w:firstLine="0"/>
+              <w:jc w:val="left"/>
+              <w:rPr>
+                <w:rFonts w:ascii="Calibri" w:eastAsia="Times New Roman" w:hAnsi="Calibri" w:cs="Calibri"/>
+                <w:b/>
+                <w:bCs/>
+                <w:szCs w:val="28"/>
+                <w:lang w:eastAsia="ru-RU"/>
+              </w:rPr>
+            </w:pPr>
+          </w:p>
+        </w:tc>
+        <w:tc>
+          <w:tcPr>
+            <w:tcW w:w="2341" w:type="dxa"/>
+            <w:tcBorders>
+              <w:top w:val="single" w:sz="4" w:space="0" w:color="auto"/>
+              <w:left w:val="single" w:sz="4" w:space="0" w:color="auto"/>
+              <w:bottom w:val="nil"/>
+              <w:right w:val="nil"/>
+            </w:tcBorders>
+            <w:shd w:val="clear" w:color="auto" w:fill="auto"/>
+            <w:noWrap/>
+            <w:vAlign w:val="center"/>
+            <w:hideMark/>
+          </w:tcPr>
+          <w:p>
+            <w:pPr>
+              <w:spacing w:line="240" w:lineRule="auto"/>
+              <w:ind w:firstLine="0"/>
+              <w:jc w:val="center"/>
+              <w:rPr>
+                <w:rFonts w:ascii="Calibri" w:eastAsia="Times New Roman" w:hAnsi="Calibri" w:cs="Calibri"/>
+                <w:b/>
+                <w:bCs/>
+                <w:szCs w:val="28"/>
+                <w:lang w:eastAsia="ru-RU"/>
+              </w:rPr>
+            </w:pPr>
+            <w:r>
+              <w:rPr>
+                <w:rFonts w:ascii="Calibri" w:eastAsia="Times New Roman" w:hAnsi="Calibri" w:cs="Calibri"/>
+                <w:b/>
+                <w:bCs/>
+                <w:szCs w:val="28"/>
+                <w:lang w:eastAsia="ru-RU"/>
+              </w:rPr>
+              <w:t>normalization</w:t>
+            </w:r>
+          </w:p>
+        </w:tc>
+        <w:tc>
+          <w:tcPr>
+            <w:tcW w:w="1140" w:type="dxa"/>
+            <w:tcBorders>
+              <w:top w:val="nil"/>
+              <w:left w:val="single" w:sz="8" w:space="0" w:color="auto"/>
+              <w:bottom w:val="nil"/>
+              <w:right w:val="single" w:sz="4" w:space="0" w:color="auto"/>
+            </w:tcBorders>
+            <w:shd w:val="clear" w:color="auto" w:fill="auto"/>
+            <w:noWrap/>
+            <w:vAlign w:val="center"/>
+            <w:hideMark/>
+          </w:tcPr>
+          <w:p>
+            <w:pPr>
+              <w:spacing w:line="240" w:lineRule="auto"/>
+              <w:ind w:firstLine="0"/>
+              <w:jc w:val="center"/>
+              <w:rPr>
+                <w:rFonts w:ascii="Calibri" w:eastAsia="Times New Roman" w:hAnsi="Calibri" w:cs="Calibri"/>
+                <w:color w:val="000000"/>
+                <w:szCs w:val="28"/>
+                <w:lang w:eastAsia="ru-RU"/>
+              </w:rPr>
+            </w:pPr>
+            <w:r>
+              <w:rPr>
+                <w:rFonts w:ascii="Calibri" w:eastAsia="Times New Roman" w:hAnsi="Calibri" w:cs="Calibri"/>
+                <w:color w:val="000000"/>
+                <w:szCs w:val="28"/>
+                <w:lang w:eastAsia="ru-RU"/>
+              </w:rPr>
+              <w:t>38433</w:t>
+            </w:r>
+          </w:p>
+        </w:tc>
+        <w:tc>
+          <w:tcPr>
+            <w:tcW w:w="1334" w:type="dxa"/>
+            <w:tcBorders>
+              <w:top w:val="nil"/>
+              <w:left w:val="nil"/>
+              <w:bottom w:val="nil"/>
+              <w:right w:val="single" w:sz="4" w:space="0" w:color="auto"/>
+            </w:tcBorders>
+            <w:shd w:val="clear" w:color="auto" w:fill="auto"/>
+            <w:noWrap/>
+            <w:vAlign w:val="center"/>
+            <w:hideMark/>
+          </w:tcPr>
+          <w:p>
+            <w:pPr>
+              <w:spacing w:line="240" w:lineRule="auto"/>
+              <w:ind w:firstLine="0"/>
+              <w:jc w:val="center"/>
+              <w:rPr>
+                <w:rFonts w:ascii="Calibri" w:eastAsia="Times New Roman" w:hAnsi="Calibri" w:cs="Calibri"/>
+                <w:color w:val="000000"/>
+                <w:szCs w:val="28"/>
+                <w:lang w:eastAsia="ru-RU"/>
+              </w:rPr>
+            </w:pPr>
+            <w:r>
+              <w:rPr>
+                <w:rFonts w:ascii="Calibri" w:eastAsia="Times New Roman" w:hAnsi="Calibri" w:cs="Calibri"/>
+                <w:color w:val="000000"/>
+                <w:szCs w:val="28"/>
+                <w:lang w:eastAsia="ru-RU"/>
+              </w:rPr>
+              <w:t>21,44%</w:t>
+            </w:r>
+          </w:p>
+        </w:tc>
+        <w:tc>
+          <w:tcPr>
+            <w:tcW w:w="1334" w:type="dxa"/>
+            <w:tcBorders>
+              <w:top w:val="nil"/>
+              <w:left w:val="nil"/>
+              <w:bottom w:val="nil"/>
+              <w:right w:val="single" w:sz="8" w:space="0" w:color="auto"/>
+            </w:tcBorders>
+            <w:shd w:val="clear" w:color="auto" w:fill="auto"/>
+            <w:noWrap/>
+            <w:vAlign w:val="center"/>
+            <w:hideMark/>
+          </w:tcPr>
+          <w:p>
+            <w:pPr>
+              <w:spacing w:line="240" w:lineRule="auto"/>
+              <w:ind w:firstLine="0"/>
+              <w:jc w:val="center"/>
+              <w:rPr>
+                <w:rFonts w:ascii="Calibri" w:eastAsia="Times New Roman" w:hAnsi="Calibri" w:cs="Calibri"/>
+                <w:color w:val="000000"/>
+                <w:szCs w:val="28"/>
+                <w:lang w:eastAsia="ru-RU"/>
+              </w:rPr>
+            </w:pPr>
+            <w:r>
+              <w:rPr>
+                <w:rFonts w:ascii="Calibri" w:eastAsia="Times New Roman" w:hAnsi="Calibri" w:cs="Calibri"/>
+                <w:color w:val="000000"/>
+                <w:szCs w:val="28"/>
+                <w:lang w:eastAsia="ru-RU"/>
+              </w:rPr>
+              <w:t>22,53%</w:t>
+            </w:r>
+          </w:p>
+        </w:tc>
+        <w:tc>
+          <w:tcPr>
+            <w:tcW w:w="1140" w:type="dxa"/>
+            <w:tcBorders>
+              <w:top w:val="nil"/>
+              <w:left w:val="nil"/>
+              <w:bottom w:val="nil"/>
+              <w:right w:val="single" w:sz="4" w:space="0" w:color="auto"/>
+            </w:tcBorders>
+            <w:shd w:val="clear" w:color="auto" w:fill="auto"/>
+            <w:noWrap/>
+            <w:vAlign w:val="center"/>
+            <w:hideMark/>
+          </w:tcPr>
+          <w:p>
+            <w:pPr>
+              <w:spacing w:line="240" w:lineRule="auto"/>
+              <w:ind w:firstLine="0"/>
+              <w:jc w:val="center"/>
+              <w:rPr>
+                <w:rFonts w:ascii="Calibri" w:eastAsia="Times New Roman" w:hAnsi="Calibri" w:cs="Calibri"/>
+                <w:color w:val="000000"/>
+                <w:szCs w:val="28"/>
+                <w:lang w:eastAsia="ru-RU"/>
+              </w:rPr>
+            </w:pPr>
+            <w:r>
+              <w:rPr>
+                <w:rFonts w:ascii="Calibri" w:eastAsia="Times New Roman" w:hAnsi="Calibri" w:cs="Calibri"/>
+                <w:color w:val="000000"/>
+                <w:szCs w:val="28"/>
+                <w:lang w:eastAsia="ru-RU"/>
+              </w:rPr>
+              <w:t>17753</w:t>
+            </w:r>
+          </w:p>
+        </w:tc>
+        <w:tc>
+          <w:tcPr>
+            <w:tcW w:w="1334" w:type="dxa"/>
+            <w:tcBorders>
+              <w:top w:val="nil"/>
+              <w:left w:val="nil"/>
+              <w:bottom w:val="nil"/>
+              <w:right w:val="single" w:sz="4" w:space="0" w:color="auto"/>
+            </w:tcBorders>
+            <w:shd w:val="clear" w:color="auto" w:fill="auto"/>
+            <w:noWrap/>
+            <w:vAlign w:val="center"/>
+            <w:hideMark/>
+          </w:tcPr>
+          <w:p>
+            <w:pPr>
+              <w:spacing w:line="240" w:lineRule="auto"/>
+              <w:ind w:firstLine="0"/>
+              <w:jc w:val="center"/>
+              <w:rPr>
+                <w:rFonts w:ascii="Calibri" w:eastAsia="Times New Roman" w:hAnsi="Calibri" w:cs="Calibri"/>
+                <w:color w:val="000000"/>
+                <w:szCs w:val="28"/>
+                <w:lang w:eastAsia="ru-RU"/>
+              </w:rPr>
+            </w:pPr>
+            <w:r>
+              <w:rPr>
+                <w:rFonts w:ascii="Calibri" w:eastAsia="Times New Roman" w:hAnsi="Calibri" w:cs="Calibri"/>
+                <w:color w:val="000000"/>
+                <w:szCs w:val="28"/>
+                <w:lang w:eastAsia="ru-RU"/>
+              </w:rPr>
+              <w:t>9,91%</w:t>
+            </w:r>
+          </w:p>
+        </w:tc>
+        <w:tc>
+          <w:tcPr>
+            <w:tcW w:w="1334" w:type="dxa"/>
+            <w:tcBorders>
+              <w:top w:val="single" w:sz="4" w:space="0" w:color="auto"/>
+              <w:left w:val="single" w:sz="4" w:space="0" w:color="auto"/>
+              <w:bottom w:val="nil"/>
+              <w:right w:val="nil"/>
+            </w:tcBorders>
+            <w:shd w:val="clear" w:color="auto" w:fill="auto"/>
+            <w:noWrap/>
+            <w:vAlign w:val="center"/>
+            <w:hideMark/>
+          </w:tcPr>
+          <w:p>
+            <w:pPr>
+              <w:spacing w:line="240" w:lineRule="auto"/>
+              <w:ind w:firstLine="0"/>
+              <w:jc w:val="center"/>
+              <w:rPr>
+                <w:rFonts w:ascii="Calibri" w:eastAsia="Times New Roman" w:hAnsi="Calibri" w:cs="Calibri"/>
+                <w:color w:val="000000"/>
+                <w:szCs w:val="28"/>
+                <w:lang w:eastAsia="ru-RU"/>
+              </w:rPr>
+            </w:pPr>
+            <w:r>
+              <w:rPr>
+                <w:rFonts w:ascii="Calibri" w:eastAsia="Times New Roman" w:hAnsi="Calibri" w:cs="Calibri"/>
+                <w:color w:val="000000"/>
+                <w:szCs w:val="28"/>
+                <w:lang w:eastAsia="ru-RU"/>
+              </w:rPr>
+              <w:t>11,19%</w:t>
+            </w:r>
+          </w:p>
+        </w:tc>
+        <w:tc>
+          <w:tcPr>
+            <w:tcW w:w="1140" w:type="dxa"/>
+            <w:tcBorders>
+              <w:top w:val="nil"/>
+              <w:left w:val="single" w:sz="8" w:space="0" w:color="auto"/>
+              <w:bottom w:val="nil"/>
+              <w:right w:val="single" w:sz="4" w:space="0" w:color="auto"/>
+            </w:tcBorders>
+            <w:shd w:val="clear" w:color="auto" w:fill="auto"/>
+            <w:noWrap/>
+            <w:vAlign w:val="center"/>
+            <w:hideMark/>
+          </w:tcPr>
+          <w:p>
+            <w:pPr>
+              <w:spacing w:line="240" w:lineRule="auto"/>
+              <w:ind w:firstLine="0"/>
+              <w:jc w:val="center"/>
+              <w:rPr>
+                <w:rFonts w:ascii="Calibri" w:eastAsia="Times New Roman" w:hAnsi="Calibri" w:cs="Calibri"/>
+                <w:color w:val="000000"/>
+                <w:szCs w:val="28"/>
+                <w:lang w:eastAsia="ru-RU"/>
+              </w:rPr>
+            </w:pPr>
+            <w:r>
+              <w:rPr>
+                <w:rFonts w:ascii="Calibri" w:eastAsia="Times New Roman" w:hAnsi="Calibri" w:cs="Calibri"/>
+                <w:color w:val="000000"/>
+                <w:szCs w:val="28"/>
+                <w:lang w:eastAsia="ru-RU"/>
+              </w:rPr>
+              <w:t>37634</w:t>
+            </w:r>
+          </w:p>
+        </w:tc>
+        <w:tc>
+          <w:tcPr>
+            <w:tcW w:w="1334" w:type="dxa"/>
+            <w:tcBorders>
+              <w:top w:val="nil"/>
+              <w:left w:val="nil"/>
+              <w:bottom w:val="nil"/>
+              <w:right w:val="single" w:sz="4" w:space="0" w:color="auto"/>
+            </w:tcBorders>
+            <w:shd w:val="clear" w:color="auto" w:fill="auto"/>
+            <w:noWrap/>
+            <w:vAlign w:val="center"/>
+            <w:hideMark/>
+          </w:tcPr>
+          <w:p>
+            <w:pPr>
+              <w:spacing w:line="240" w:lineRule="auto"/>
+              <w:ind w:firstLine="0"/>
+              <w:jc w:val="center"/>
+              <w:rPr>
+                <w:rFonts w:ascii="Calibri" w:eastAsia="Times New Roman" w:hAnsi="Calibri" w:cs="Calibri"/>
+                <w:color w:val="000000"/>
+                <w:szCs w:val="28"/>
+                <w:lang w:eastAsia="ru-RU"/>
+              </w:rPr>
+            </w:pPr>
+            <w:r>
+              <w:rPr>
+                <w:rFonts w:ascii="Calibri" w:eastAsia="Times New Roman" w:hAnsi="Calibri" w:cs="Calibri"/>
+                <w:color w:val="000000"/>
+                <w:szCs w:val="28"/>
+                <w:lang w:eastAsia="ru-RU"/>
+              </w:rPr>
+              <w:t>21,00%</w:t>
+            </w:r>
+          </w:p>
+        </w:tc>
+        <w:tc>
+          <w:tcPr>
+            <w:tcW w:w="1334" w:type="dxa"/>
+            <w:tcBorders>
+              <w:top w:val="nil"/>
+              <w:left w:val="nil"/>
+              <w:bottom w:val="nil"/>
+              <w:right w:val="single" w:sz="8" w:space="0" w:color="auto"/>
+            </w:tcBorders>
+            <w:shd w:val="clear" w:color="auto" w:fill="auto"/>
+            <w:noWrap/>
+            <w:vAlign w:val="center"/>
+            <w:hideMark/>
+          </w:tcPr>
+          <w:p>
+            <w:pPr>
+              <w:spacing w:line="240" w:lineRule="auto"/>
+              <w:ind w:firstLine="0"/>
+              <w:jc w:val="center"/>
+              <w:rPr>
+                <w:rFonts w:ascii="Calibri" w:eastAsia="Times New Roman" w:hAnsi="Calibri" w:cs="Calibri"/>
+                <w:color w:val="000000"/>
+                <w:szCs w:val="28"/>
+                <w:lang w:eastAsia="ru-RU"/>
+              </w:rPr>
+            </w:pPr>
+            <w:r>
+              <w:rPr>
+                <w:rFonts w:ascii="Calibri" w:eastAsia="Times New Roman" w:hAnsi="Calibri" w:cs="Calibri"/>
+                <w:color w:val="000000"/>
+                <w:szCs w:val="28"/>
+                <w:lang w:eastAsia="ru-RU"/>
+              </w:rPr>
+              <w:t>21,94%</w:t>
+            </w:r>
+          </w:p>
+        </w:tc>
+      </w:tr>
+      <w:tr>
+        <w:trPr>
+          <w:trHeight w:val="405"/>
+        </w:trPr>
+        <w:tc>
+          <w:tcPr>
+            <w:tcW w:w="511" w:type="dxa"/>
+            <w:vMerge w:val="restart"/>
+            <w:tcBorders>
+              <w:top w:val="single" w:sz="8" w:space="0" w:color="auto"/>
+              <w:left w:val="single" w:sz="8" w:space="0" w:color="auto"/>
+              <w:bottom w:val="single" w:sz="8" w:space="0" w:color="000000"/>
+              <w:right w:val="single" w:sz="4" w:space="0" w:color="auto"/>
+            </w:tcBorders>
+            <w:shd w:val="clear" w:color="auto" w:fill="auto"/>
+            <w:noWrap/>
+            <w:vAlign w:val="center"/>
+            <w:hideMark/>
+          </w:tcPr>
+          <w:p>
+            <w:pPr>
+              <w:spacing w:line="240" w:lineRule="auto"/>
+              <w:ind w:firstLine="0"/>
+              <w:jc w:val="center"/>
+              <w:rPr>
+                <w:rFonts w:ascii="Calibri" w:eastAsia="Times New Roman" w:hAnsi="Calibri" w:cs="Calibri"/>
+                <w:b/>
+                <w:bCs/>
+                <w:szCs w:val="28"/>
+                <w:lang w:eastAsia="ru-RU"/>
+              </w:rPr>
+            </w:pPr>
+            <w:r>
+              <w:rPr>
+                <w:rFonts w:ascii="Calibri" w:eastAsia="Times New Roman" w:hAnsi="Calibri" w:cs="Calibri"/>
+                <w:b/>
+                <w:bCs/>
+                <w:szCs w:val="28"/>
+                <w:lang w:eastAsia="ru-RU"/>
+              </w:rPr>
+              <w:t>3</w:t>
+            </w:r>
+          </w:p>
+        </w:tc>
+        <w:tc>
+          <w:tcPr>
+            <w:tcW w:w="2341" w:type="dxa"/>
+            <w:tcBorders>
+              <w:top w:val="single" w:sz="8" w:space="0" w:color="auto"/>
+              <w:left w:val="nil"/>
+              <w:bottom w:val="single" w:sz="4" w:space="0" w:color="auto"/>
+              <w:right w:val="nil"/>
+            </w:tcBorders>
+            <w:shd w:val="clear" w:color="auto" w:fill="auto"/>
+            <w:noWrap/>
+            <w:vAlign w:val="center"/>
+            <w:hideMark/>
+          </w:tcPr>
+          <w:p>
+            <w:pPr>
+              <w:spacing w:line="240" w:lineRule="auto"/>
+              <w:ind w:firstLine="0"/>
+              <w:jc w:val="center"/>
+              <w:rPr>
+                <w:rFonts w:ascii="Calibri" w:eastAsia="Times New Roman" w:hAnsi="Calibri" w:cs="Calibri"/>
+                <w:b/>
+                <w:bCs/>
+                <w:szCs w:val="28"/>
+                <w:lang w:eastAsia="ru-RU"/>
+              </w:rPr>
+            </w:pPr>
+            <w:r>
+              <w:rPr>
+                <w:rFonts w:ascii="Calibri" w:eastAsia="Times New Roman" w:hAnsi="Calibri" w:cs="Calibri"/>
+                <w:b/>
+                <w:bCs/>
+                <w:szCs w:val="28"/>
+                <w:lang w:eastAsia="ru-RU"/>
+              </w:rPr>
+              <w:t>original</w:t>
+            </w:r>
+          </w:p>
+        </w:tc>
+        <w:tc>
+          <w:tcPr>
+            <w:tcW w:w="1140" w:type="dxa"/>
+            <w:tcBorders>
+              <w:top w:val="single" w:sz="8" w:space="0" w:color="auto"/>
+              <w:left w:val="single" w:sz="8" w:space="0" w:color="auto"/>
+              <w:bottom w:val="single" w:sz="4" w:space="0" w:color="auto"/>
+              <w:right w:val="single" w:sz="4" w:space="0" w:color="auto"/>
+            </w:tcBorders>
+            <w:shd w:val="clear" w:color="auto" w:fill="auto"/>
+            <w:noWrap/>
+            <w:vAlign w:val="center"/>
+            <w:hideMark/>
+          </w:tcPr>
+          <w:p>
+            <w:pPr>
+              <w:spacing w:line="240" w:lineRule="auto"/>
+              <w:ind w:firstLine="0"/>
+              <w:jc w:val="center"/>
+              <w:rPr>
+                <w:rFonts w:ascii="Calibri" w:eastAsia="Times New Roman" w:hAnsi="Calibri" w:cs="Calibri"/>
+                <w:color w:val="000000"/>
+                <w:szCs w:val="28"/>
+                <w:lang w:eastAsia="ru-RU"/>
+              </w:rPr>
+            </w:pPr>
+            <w:r>
+              <w:rPr>
+                <w:rFonts w:ascii="Calibri" w:eastAsia="Times New Roman" w:hAnsi="Calibri" w:cs="Calibri"/>
+                <w:color w:val="000000"/>
+                <w:szCs w:val="28"/>
+                <w:lang w:eastAsia="ru-RU"/>
+              </w:rPr>
+              <w:t>20899</w:t>
+            </w:r>
+          </w:p>
+        </w:tc>
+        <w:tc>
+          <w:tcPr>
+            <w:tcW w:w="1334" w:type="dxa"/>
+            <w:tcBorders>
+              <w:top w:val="single" w:sz="8" w:space="0" w:color="auto"/>
+              <w:left w:val="nil"/>
+              <w:bottom w:val="single" w:sz="4" w:space="0" w:color="auto"/>
+              <w:right w:val="single" w:sz="4" w:space="0" w:color="auto"/>
+            </w:tcBorders>
+            <w:shd w:val="clear" w:color="auto" w:fill="auto"/>
+            <w:noWrap/>
+            <w:vAlign w:val="center"/>
+            <w:hideMark/>
+          </w:tcPr>
+          <w:p>
+            <w:pPr>
+              <w:spacing w:line="240" w:lineRule="auto"/>
+              <w:ind w:firstLine="0"/>
+              <w:jc w:val="center"/>
+              <w:rPr>
+                <w:rFonts w:ascii="Calibri" w:eastAsia="Times New Roman" w:hAnsi="Calibri" w:cs="Calibri"/>
+                <w:color w:val="000000"/>
+                <w:szCs w:val="28"/>
+                <w:lang w:eastAsia="ru-RU"/>
+              </w:rPr>
+            </w:pPr>
+            <w:r>
+              <w:rPr>
+                <w:rFonts w:ascii="Calibri" w:eastAsia="Times New Roman" w:hAnsi="Calibri" w:cs="Calibri"/>
+                <w:color w:val="000000"/>
+                <w:szCs w:val="28"/>
+                <w:lang w:eastAsia="ru-RU"/>
+              </w:rPr>
+              <w:t>11,62%</w:t>
+            </w:r>
+          </w:p>
+        </w:tc>
+        <w:tc>
+          <w:tcPr>
+            <w:tcW w:w="1334" w:type="dxa"/>
+            <w:tcBorders>
+              <w:top w:val="single" w:sz="8" w:space="0" w:color="auto"/>
+              <w:left w:val="nil"/>
+              <w:bottom w:val="single" w:sz="4" w:space="0" w:color="auto"/>
+              <w:right w:val="single" w:sz="8" w:space="0" w:color="auto"/>
+            </w:tcBorders>
+            <w:shd w:val="clear" w:color="auto" w:fill="auto"/>
+            <w:noWrap/>
+            <w:vAlign w:val="center"/>
+            <w:hideMark/>
+          </w:tcPr>
+          <w:p>
+            <w:pPr>
+              <w:spacing w:line="240" w:lineRule="auto"/>
+              <w:ind w:firstLine="0"/>
+              <w:jc w:val="center"/>
+              <w:rPr>
+                <w:rFonts w:ascii="Calibri" w:eastAsia="Times New Roman" w:hAnsi="Calibri" w:cs="Calibri"/>
+                <w:color w:val="000000"/>
+                <w:szCs w:val="28"/>
+                <w:lang w:eastAsia="ru-RU"/>
+              </w:rPr>
+            </w:pPr>
+            <w:r>
+              <w:rPr>
+                <w:rFonts w:ascii="Calibri" w:eastAsia="Times New Roman" w:hAnsi="Calibri" w:cs="Calibri"/>
+                <w:color w:val="000000"/>
+                <w:szCs w:val="28"/>
+                <w:lang w:eastAsia="ru-RU"/>
+              </w:rPr>
+              <w:t>12,84%</w:t>
+            </w:r>
+          </w:p>
+        </w:tc>
+        <w:tc>
+          <w:tcPr>
+            <w:tcW w:w="1140" w:type="dxa"/>
+            <w:tcBorders>
+              <w:top w:val="single" w:sz="8" w:space="0" w:color="auto"/>
+              <w:left w:val="nil"/>
+              <w:bottom w:val="single" w:sz="4" w:space="0" w:color="auto"/>
+              <w:right w:val="single" w:sz="4" w:space="0" w:color="auto"/>
+            </w:tcBorders>
+            <w:shd w:val="clear" w:color="auto" w:fill="auto"/>
+            <w:noWrap/>
+            <w:vAlign w:val="center"/>
+            <w:hideMark/>
+          </w:tcPr>
+          <w:p>
+            <w:pPr>
+              <w:spacing w:line="240" w:lineRule="auto"/>
+              <w:ind w:firstLine="0"/>
+              <w:jc w:val="center"/>
+              <w:rPr>
+                <w:rFonts w:ascii="Calibri" w:eastAsia="Times New Roman" w:hAnsi="Calibri" w:cs="Calibri"/>
+                <w:color w:val="000000"/>
+                <w:szCs w:val="28"/>
+                <w:lang w:eastAsia="ru-RU"/>
+              </w:rPr>
+            </w:pPr>
+            <w:r>
+              <w:rPr>
+                <w:rFonts w:ascii="Calibri" w:eastAsia="Times New Roman" w:hAnsi="Calibri" w:cs="Calibri"/>
+                <w:color w:val="000000"/>
+                <w:szCs w:val="28"/>
+                <w:lang w:eastAsia="ru-RU"/>
+              </w:rPr>
+              <w:t>19972</w:t>
+            </w:r>
+          </w:p>
+        </w:tc>
+        <w:tc>
+          <w:tcPr>
+            <w:tcW w:w="1334" w:type="dxa"/>
+            <w:tcBorders>
+              <w:top w:val="single" w:sz="8" w:space="0" w:color="auto"/>
+              <w:left w:val="nil"/>
+              <w:bottom w:val="single" w:sz="4" w:space="0" w:color="auto"/>
+              <w:right w:val="single" w:sz="4" w:space="0" w:color="auto"/>
+            </w:tcBorders>
+            <w:shd w:val="clear" w:color="auto" w:fill="auto"/>
+            <w:noWrap/>
+            <w:vAlign w:val="center"/>
+            <w:hideMark/>
+          </w:tcPr>
+          <w:p>
+            <w:pPr>
+              <w:spacing w:line="240" w:lineRule="auto"/>
+              <w:ind w:firstLine="0"/>
+              <w:jc w:val="center"/>
+              <w:rPr>
+                <w:rFonts w:ascii="Calibri" w:eastAsia="Times New Roman" w:hAnsi="Calibri" w:cs="Calibri"/>
+                <w:color w:val="000000"/>
+                <w:szCs w:val="28"/>
+                <w:lang w:eastAsia="ru-RU"/>
+              </w:rPr>
+            </w:pPr>
+            <w:r>
+              <w:rPr>
+                <w:rFonts w:ascii="Calibri" w:eastAsia="Times New Roman" w:hAnsi="Calibri" w:cs="Calibri"/>
+                <w:color w:val="000000"/>
+                <w:szCs w:val="28"/>
+                <w:lang w:eastAsia="ru-RU"/>
+              </w:rPr>
+              <w:t>11,10%</w:t>
+            </w:r>
+          </w:p>
+        </w:tc>
+        <w:tc>
+          <w:tcPr>
+            <w:tcW w:w="1334" w:type="dxa"/>
+            <w:tcBorders>
+              <w:top w:val="single" w:sz="8" w:space="0" w:color="auto"/>
+              <w:left w:val="nil"/>
+              <w:bottom w:val="single" w:sz="4" w:space="0" w:color="auto"/>
+              <w:right w:val="nil"/>
+            </w:tcBorders>
+            <w:shd w:val="clear" w:color="auto" w:fill="auto"/>
+            <w:noWrap/>
+            <w:vAlign w:val="center"/>
+            <w:hideMark/>
+          </w:tcPr>
+          <w:p>
+            <w:pPr>
+              <w:spacing w:line="240" w:lineRule="auto"/>
+              <w:ind w:firstLine="0"/>
+              <w:jc w:val="center"/>
+              <w:rPr>
+                <w:rFonts w:ascii="Calibri" w:eastAsia="Times New Roman" w:hAnsi="Calibri" w:cs="Calibri"/>
+                <w:color w:val="000000"/>
+                <w:szCs w:val="28"/>
+                <w:lang w:eastAsia="ru-RU"/>
+              </w:rPr>
+            </w:pPr>
+            <w:r>
+              <w:rPr>
+                <w:rFonts w:ascii="Calibri" w:eastAsia="Times New Roman" w:hAnsi="Calibri" w:cs="Calibri"/>
+                <w:color w:val="000000"/>
+                <w:szCs w:val="28"/>
+                <w:lang w:eastAsia="ru-RU"/>
+              </w:rPr>
+              <w:t>12,14%</w:t>
+            </w:r>
+          </w:p>
+        </w:tc>
+        <w:tc>
+          <w:tcPr>
+            <w:tcW w:w="1140" w:type="dxa"/>
+            <w:tcBorders>
+              <w:top w:val="single" w:sz="8" w:space="0" w:color="auto"/>
+              <w:left w:val="single" w:sz="8" w:space="0" w:color="auto"/>
+              <w:bottom w:val="single" w:sz="4" w:space="0" w:color="auto"/>
+              <w:right w:val="single" w:sz="4" w:space="0" w:color="auto"/>
+            </w:tcBorders>
+            <w:shd w:val="clear" w:color="auto" w:fill="auto"/>
+            <w:noWrap/>
+            <w:vAlign w:val="center"/>
+            <w:hideMark/>
+          </w:tcPr>
+          <w:p>
+            <w:pPr>
+              <w:spacing w:line="240" w:lineRule="auto"/>
+              <w:ind w:firstLine="0"/>
+              <w:jc w:val="center"/>
+              <w:rPr>
+                <w:rFonts w:ascii="Calibri" w:eastAsia="Times New Roman" w:hAnsi="Calibri" w:cs="Calibri"/>
+                <w:color w:val="000000"/>
+                <w:szCs w:val="28"/>
+                <w:lang w:eastAsia="ru-RU"/>
+              </w:rPr>
+            </w:pPr>
+            <w:r>
+              <w:rPr>
+                <w:rFonts w:ascii="Calibri" w:eastAsia="Times New Roman" w:hAnsi="Calibri" w:cs="Calibri"/>
+                <w:color w:val="000000"/>
+                <w:szCs w:val="28"/>
+                <w:lang w:eastAsia="ru-RU"/>
+              </w:rPr>
+              <w:t>19674</w:t>
+            </w:r>
+          </w:p>
+        </w:tc>
+        <w:tc>
+          <w:tcPr>
+            <w:tcW w:w="1334" w:type="dxa"/>
+            <w:tcBorders>
+              <w:top w:val="single" w:sz="8" w:space="0" w:color="auto"/>
+              <w:left w:val="nil"/>
+              <w:bottom w:val="single" w:sz="4" w:space="0" w:color="auto"/>
+              <w:right w:val="single" w:sz="4" w:space="0" w:color="auto"/>
+            </w:tcBorders>
+            <w:shd w:val="clear" w:color="auto" w:fill="auto"/>
+            <w:noWrap/>
+            <w:vAlign w:val="center"/>
+            <w:hideMark/>
+          </w:tcPr>
+          <w:p>
+            <w:pPr>
+              <w:spacing w:line="240" w:lineRule="auto"/>
+              <w:ind w:firstLine="0"/>
+              <w:jc w:val="center"/>
+              <w:rPr>
+                <w:rFonts w:ascii="Calibri" w:eastAsia="Times New Roman" w:hAnsi="Calibri" w:cs="Calibri"/>
+                <w:color w:val="000000"/>
+                <w:szCs w:val="28"/>
+                <w:lang w:eastAsia="ru-RU"/>
+              </w:rPr>
+            </w:pPr>
+            <w:r>
+              <w:rPr>
+                <w:rFonts w:ascii="Calibri" w:eastAsia="Times New Roman" w:hAnsi="Calibri" w:cs="Calibri"/>
+                <w:color w:val="000000"/>
+                <w:szCs w:val="28"/>
+                <w:lang w:eastAsia="ru-RU"/>
+              </w:rPr>
+              <w:t>10,94%</w:t>
+            </w:r>
+          </w:p>
+        </w:tc>
+        <w:tc>
+          <w:tcPr>
+            <w:tcW w:w="1334" w:type="dxa"/>
+            <w:tcBorders>
+              <w:top w:val="single" w:sz="8" w:space="0" w:color="auto"/>
+              <w:left w:val="nil"/>
+              <w:bottom w:val="single" w:sz="4" w:space="0" w:color="auto"/>
+              <w:right w:val="single" w:sz="8" w:space="0" w:color="auto"/>
+            </w:tcBorders>
+            <w:shd w:val="clear" w:color="auto" w:fill="auto"/>
+            <w:noWrap/>
+            <w:vAlign w:val="center"/>
+            <w:hideMark/>
+          </w:tcPr>
+          <w:p>
+            <w:pPr>
+              <w:spacing w:line="240" w:lineRule="auto"/>
+              <w:ind w:firstLine="0"/>
+              <w:jc w:val="center"/>
+              <w:rPr>
+                <w:rFonts w:ascii="Calibri" w:eastAsia="Times New Roman" w:hAnsi="Calibri" w:cs="Calibri"/>
+                <w:color w:val="000000"/>
+                <w:szCs w:val="28"/>
+                <w:lang w:eastAsia="ru-RU"/>
+              </w:rPr>
+            </w:pPr>
+            <w:r>
+              <w:rPr>
+                <w:rFonts w:ascii="Calibri" w:eastAsia="Times New Roman" w:hAnsi="Calibri" w:cs="Calibri"/>
+                <w:color w:val="000000"/>
+                <w:szCs w:val="28"/>
+                <w:lang w:eastAsia="ru-RU"/>
+              </w:rPr>
+              <w:t>12,09%</w:t>
+            </w:r>
+          </w:p>
+        </w:tc>
+      </w:tr>
+      <w:tr>
+        <w:trPr>
+          <w:trHeight w:val="405"/>
+        </w:trPr>
+        <w:tc>
+          <w:tcPr>
+            <w:tcW w:w="511" w:type="dxa"/>
+            <w:vMerge/>
+            <w:tcBorders>
+              <w:top w:val="single" w:sz="8" w:space="0" w:color="auto"/>
+              <w:left w:val="single" w:sz="8" w:space="0" w:color="auto"/>
+              <w:bottom w:val="single" w:sz="8" w:space="0" w:color="000000"/>
+              <w:right w:val="single" w:sz="4" w:space="0" w:color="auto"/>
+            </w:tcBorders>
+            <w:vAlign w:val="center"/>
+            <w:hideMark/>
+          </w:tcPr>
+          <w:p>
+            <w:pPr>
+              <w:spacing w:line="240" w:lineRule="auto"/>
+              <w:ind w:firstLine="0"/>
+              <w:jc w:val="left"/>
+              <w:rPr>
+                <w:rFonts w:ascii="Calibri" w:eastAsia="Times New Roman" w:hAnsi="Calibri" w:cs="Calibri"/>
+                <w:b/>
+                <w:bCs/>
+                <w:szCs w:val="28"/>
+                <w:lang w:eastAsia="ru-RU"/>
+              </w:rPr>
+            </w:pPr>
+          </w:p>
+        </w:tc>
+        <w:tc>
+          <w:tcPr>
+            <w:tcW w:w="2341" w:type="dxa"/>
+            <w:tcBorders>
+              <w:top w:val="nil"/>
+              <w:left w:val="nil"/>
+              <w:bottom w:val="single" w:sz="4" w:space="0" w:color="auto"/>
+              <w:right w:val="nil"/>
+            </w:tcBorders>
+            <w:shd w:val="clear" w:color="auto" w:fill="auto"/>
+            <w:noWrap/>
+            <w:vAlign w:val="center"/>
+            <w:hideMark/>
+          </w:tcPr>
+          <w:p>
+            <w:pPr>
+              <w:spacing w:line="240" w:lineRule="auto"/>
+              <w:ind w:firstLine="0"/>
+              <w:jc w:val="center"/>
+              <w:rPr>
+                <w:rFonts w:ascii="Calibri" w:eastAsia="Times New Roman" w:hAnsi="Calibri" w:cs="Calibri"/>
+                <w:b/>
+                <w:bCs/>
+                <w:szCs w:val="28"/>
+                <w:lang w:eastAsia="ru-RU"/>
+              </w:rPr>
+            </w:pPr>
+            <w:r>
+              <w:rPr>
+                <w:rFonts w:ascii="Calibri" w:eastAsia="Times New Roman" w:hAnsi="Calibri" w:cs="Calibri"/>
+                <w:b/>
+                <w:bCs/>
+                <w:szCs w:val="28"/>
+                <w:lang w:eastAsia="ru-RU"/>
+              </w:rPr>
+              <w:t>standardization</w:t>
+            </w:r>
+          </w:p>
+        </w:tc>
+        <w:tc>
+          <w:tcPr>
+            <w:tcW w:w="1140" w:type="dxa"/>
+            <w:tcBorders>
+              <w:top w:val="nil"/>
+              <w:left w:val="single" w:sz="8" w:space="0" w:color="auto"/>
+              <w:bottom w:val="single" w:sz="4" w:space="0" w:color="auto"/>
+              <w:right w:val="single" w:sz="4" w:space="0" w:color="auto"/>
+            </w:tcBorders>
+            <w:shd w:val="clear" w:color="auto" w:fill="auto"/>
+            <w:noWrap/>
+            <w:vAlign w:val="center"/>
+            <w:hideMark/>
+          </w:tcPr>
+          <w:p>
+            <w:pPr>
+              <w:spacing w:line="240" w:lineRule="auto"/>
+              <w:ind w:firstLine="0"/>
+              <w:jc w:val="center"/>
+              <w:rPr>
+                <w:rFonts w:ascii="Calibri" w:eastAsia="Times New Roman" w:hAnsi="Calibri" w:cs="Calibri"/>
+                <w:color w:val="000000"/>
+                <w:szCs w:val="28"/>
+                <w:lang w:eastAsia="ru-RU"/>
+              </w:rPr>
+            </w:pPr>
+            <w:r>
+              <w:rPr>
+                <w:rFonts w:ascii="Calibri" w:eastAsia="Times New Roman" w:hAnsi="Calibri" w:cs="Calibri"/>
+                <w:color w:val="000000"/>
+                <w:szCs w:val="28"/>
+                <w:lang w:eastAsia="ru-RU"/>
+              </w:rPr>
+              <w:t>20809</w:t>
+            </w:r>
+          </w:p>
+        </w:tc>
+        <w:tc>
+          <w:tcPr>
+            <w:tcW w:w="1334" w:type="dxa"/>
+            <w:tcBorders>
+              <w:top w:val="nil"/>
+              <w:left w:val="nil"/>
+              <w:bottom w:val="single" w:sz="4" w:space="0" w:color="auto"/>
+              <w:right w:val="single" w:sz="4" w:space="0" w:color="auto"/>
+            </w:tcBorders>
+            <w:shd w:val="clear" w:color="auto" w:fill="auto"/>
+            <w:noWrap/>
+            <w:vAlign w:val="center"/>
+            <w:hideMark/>
+          </w:tcPr>
+          <w:p>
+            <w:pPr>
+              <w:spacing w:line="240" w:lineRule="auto"/>
+              <w:ind w:firstLine="0"/>
+              <w:jc w:val="center"/>
+              <w:rPr>
+                <w:rFonts w:ascii="Calibri" w:eastAsia="Times New Roman" w:hAnsi="Calibri" w:cs="Calibri"/>
+                <w:color w:val="000000"/>
+                <w:szCs w:val="28"/>
+                <w:lang w:eastAsia="ru-RU"/>
+              </w:rPr>
+            </w:pPr>
+            <w:r>
+              <w:rPr>
+                <w:rFonts w:ascii="Calibri" w:eastAsia="Times New Roman" w:hAnsi="Calibri" w:cs="Calibri"/>
+                <w:color w:val="000000"/>
+                <w:szCs w:val="28"/>
+                <w:lang w:eastAsia="ru-RU"/>
+              </w:rPr>
+              <w:t>11,57%</w:t>
+            </w:r>
+          </w:p>
+        </w:tc>
+        <w:tc>
+          <w:tcPr>
+            <w:tcW w:w="1334" w:type="dxa"/>
+            <w:tcBorders>
+              <w:top w:val="nil"/>
+              <w:left w:val="nil"/>
+              <w:bottom w:val="single" w:sz="4" w:space="0" w:color="auto"/>
+              <w:right w:val="single" w:sz="8" w:space="0" w:color="auto"/>
+            </w:tcBorders>
+            <w:shd w:val="clear" w:color="auto" w:fill="auto"/>
+            <w:noWrap/>
+            <w:vAlign w:val="center"/>
+            <w:hideMark/>
+          </w:tcPr>
+          <w:p>
+            <w:pPr>
+              <w:spacing w:line="240" w:lineRule="auto"/>
+              <w:ind w:firstLine="0"/>
+              <w:jc w:val="center"/>
+              <w:rPr>
+                <w:rFonts w:ascii="Calibri" w:eastAsia="Times New Roman" w:hAnsi="Calibri" w:cs="Calibri"/>
+                <w:color w:val="000000"/>
+                <w:szCs w:val="28"/>
+                <w:lang w:eastAsia="ru-RU"/>
+              </w:rPr>
+            </w:pPr>
+            <w:r>
+              <w:rPr>
+                <w:rFonts w:ascii="Calibri" w:eastAsia="Times New Roman" w:hAnsi="Calibri" w:cs="Calibri"/>
+                <w:color w:val="000000"/>
+                <w:szCs w:val="28"/>
+                <w:lang w:eastAsia="ru-RU"/>
+              </w:rPr>
+              <w:t>12,72%</w:t>
+            </w:r>
+          </w:p>
+        </w:tc>
+        <w:tc>
+          <w:tcPr>
+            <w:tcW w:w="1140" w:type="dxa"/>
+            <w:tcBorders>
+              <w:top w:val="nil"/>
+              <w:left w:val="nil"/>
+              <w:bottom w:val="single" w:sz="4" w:space="0" w:color="auto"/>
+              <w:right w:val="single" w:sz="4" w:space="0" w:color="auto"/>
+            </w:tcBorders>
+            <w:shd w:val="clear" w:color="auto" w:fill="auto"/>
+            <w:noWrap/>
+            <w:vAlign w:val="center"/>
+            <w:hideMark/>
+          </w:tcPr>
+          <w:p>
+            <w:pPr>
+              <w:spacing w:line="240" w:lineRule="auto"/>
+              <w:ind w:firstLine="0"/>
+              <w:jc w:val="center"/>
+              <w:rPr>
+                <w:rFonts w:ascii="Calibri" w:eastAsia="Times New Roman" w:hAnsi="Calibri" w:cs="Calibri"/>
+                <w:color w:val="000000"/>
+                <w:szCs w:val="28"/>
+                <w:lang w:eastAsia="ru-RU"/>
+              </w:rPr>
+            </w:pPr>
+            <w:r>
+              <w:rPr>
+                <w:rFonts w:ascii="Calibri" w:eastAsia="Times New Roman" w:hAnsi="Calibri" w:cs="Calibri"/>
+                <w:color w:val="000000"/>
+                <w:szCs w:val="28"/>
+                <w:lang w:eastAsia="ru-RU"/>
+              </w:rPr>
+              <w:t>20063</w:t>
+            </w:r>
+          </w:p>
+        </w:tc>
+        <w:tc>
+          <w:tcPr>
+            <w:tcW w:w="1334" w:type="dxa"/>
+            <w:tcBorders>
+              <w:top w:val="nil"/>
+              <w:left w:val="nil"/>
+              <w:bottom w:val="single" w:sz="4" w:space="0" w:color="auto"/>
+              <w:right w:val="single" w:sz="4" w:space="0" w:color="auto"/>
+            </w:tcBorders>
+            <w:shd w:val="clear" w:color="auto" w:fill="auto"/>
+            <w:noWrap/>
+            <w:vAlign w:val="center"/>
+            <w:hideMark/>
+          </w:tcPr>
+          <w:p>
+            <w:pPr>
+              <w:spacing w:line="240" w:lineRule="auto"/>
+              <w:ind w:firstLine="0"/>
+              <w:jc w:val="center"/>
+              <w:rPr>
+                <w:rFonts w:ascii="Calibri" w:eastAsia="Times New Roman" w:hAnsi="Calibri" w:cs="Calibri"/>
+                <w:color w:val="000000"/>
+                <w:szCs w:val="28"/>
+                <w:lang w:eastAsia="ru-RU"/>
+              </w:rPr>
+            </w:pPr>
+            <w:r>
+              <w:rPr>
+                <w:rFonts w:ascii="Calibri" w:eastAsia="Times New Roman" w:hAnsi="Calibri" w:cs="Calibri"/>
+                <w:color w:val="000000"/>
+                <w:szCs w:val="28"/>
+                <w:lang w:eastAsia="ru-RU"/>
+              </w:rPr>
+              <w:t>11,15%</w:t>
+            </w:r>
+          </w:p>
+        </w:tc>
+        <w:tc>
+          <w:tcPr>
+            <w:tcW w:w="1334" w:type="dxa"/>
+            <w:tcBorders>
+              <w:top w:val="nil"/>
+              <w:left w:val="nil"/>
+              <w:bottom w:val="single" w:sz="4" w:space="0" w:color="auto"/>
+              <w:right w:val="nil"/>
+            </w:tcBorders>
+            <w:shd w:val="clear" w:color="auto" w:fill="auto"/>
+            <w:noWrap/>
+            <w:vAlign w:val="center"/>
+            <w:hideMark/>
+          </w:tcPr>
+          <w:p>
+            <w:pPr>
+              <w:spacing w:line="240" w:lineRule="auto"/>
+              <w:ind w:firstLine="0"/>
+              <w:jc w:val="center"/>
+              <w:rPr>
+                <w:rFonts w:ascii="Calibri" w:eastAsia="Times New Roman" w:hAnsi="Calibri" w:cs="Calibri"/>
+                <w:color w:val="000000"/>
+                <w:szCs w:val="28"/>
+                <w:lang w:eastAsia="ru-RU"/>
+              </w:rPr>
+            </w:pPr>
+            <w:r>
+              <w:rPr>
+                <w:rFonts w:ascii="Calibri" w:eastAsia="Times New Roman" w:hAnsi="Calibri" w:cs="Calibri"/>
+                <w:color w:val="000000"/>
+                <w:szCs w:val="28"/>
+                <w:lang w:eastAsia="ru-RU"/>
+              </w:rPr>
+              <w:t>12,20%</w:t>
+            </w:r>
+          </w:p>
+        </w:tc>
+        <w:tc>
+          <w:tcPr>
+            <w:tcW w:w="1140" w:type="dxa"/>
+            <w:tcBorders>
+              <w:top w:val="nil"/>
+              <w:left w:val="single" w:sz="8" w:space="0" w:color="auto"/>
+              <w:bottom w:val="single" w:sz="4" w:space="0" w:color="auto"/>
+              <w:right w:val="single" w:sz="4" w:space="0" w:color="auto"/>
+            </w:tcBorders>
+            <w:shd w:val="clear" w:color="auto" w:fill="auto"/>
+            <w:noWrap/>
+            <w:vAlign w:val="center"/>
+            <w:hideMark/>
+          </w:tcPr>
+          <w:p>
+            <w:pPr>
+              <w:spacing w:line="240" w:lineRule="auto"/>
+              <w:ind w:firstLine="0"/>
+              <w:jc w:val="center"/>
+              <w:rPr>
+                <w:rFonts w:ascii="Calibri" w:eastAsia="Times New Roman" w:hAnsi="Calibri" w:cs="Calibri"/>
+                <w:color w:val="000000"/>
+                <w:szCs w:val="28"/>
+                <w:lang w:eastAsia="ru-RU"/>
+              </w:rPr>
+            </w:pPr>
+            <w:r>
+              <w:rPr>
+                <w:rFonts w:ascii="Calibri" w:eastAsia="Times New Roman" w:hAnsi="Calibri" w:cs="Calibri"/>
+                <w:color w:val="000000"/>
+                <w:szCs w:val="28"/>
+                <w:lang w:eastAsia="ru-RU"/>
+              </w:rPr>
+              <w:t>19073</w:t>
+            </w:r>
+          </w:p>
+        </w:tc>
+        <w:tc>
+          <w:tcPr>
+            <w:tcW w:w="1334" w:type="dxa"/>
+            <w:tcBorders>
+              <w:top w:val="nil"/>
+              <w:left w:val="nil"/>
+              <w:bottom w:val="single" w:sz="4" w:space="0" w:color="auto"/>
+              <w:right w:val="single" w:sz="4" w:space="0" w:color="auto"/>
+            </w:tcBorders>
+            <w:shd w:val="clear" w:color="auto" w:fill="auto"/>
+            <w:noWrap/>
+            <w:vAlign w:val="center"/>
+            <w:hideMark/>
+          </w:tcPr>
+          <w:p>
+            <w:pPr>
+              <w:spacing w:line="240" w:lineRule="auto"/>
+              <w:ind w:firstLine="0"/>
+              <w:jc w:val="center"/>
+              <w:rPr>
+                <w:rFonts w:ascii="Calibri" w:eastAsia="Times New Roman" w:hAnsi="Calibri" w:cs="Calibri"/>
+                <w:color w:val="000000"/>
+                <w:szCs w:val="28"/>
+                <w:lang w:eastAsia="ru-RU"/>
+              </w:rPr>
+            </w:pPr>
+            <w:r>
+              <w:rPr>
+                <w:rFonts w:ascii="Calibri" w:eastAsia="Times New Roman" w:hAnsi="Calibri" w:cs="Calibri"/>
+                <w:color w:val="000000"/>
+                <w:szCs w:val="28"/>
+                <w:lang w:eastAsia="ru-RU"/>
+              </w:rPr>
+              <w:t>10,60%</w:t>
+            </w:r>
+          </w:p>
+        </w:tc>
+        <w:tc>
+          <w:tcPr>
+            <w:tcW w:w="1334" w:type="dxa"/>
+            <w:tcBorders>
+              <w:top w:val="nil"/>
+              <w:left w:val="nil"/>
+              <w:bottom w:val="single" w:sz="4" w:space="0" w:color="auto"/>
+              <w:right w:val="single" w:sz="8" w:space="0" w:color="auto"/>
+            </w:tcBorders>
+            <w:shd w:val="clear" w:color="auto" w:fill="auto"/>
+            <w:noWrap/>
+            <w:vAlign w:val="center"/>
+            <w:hideMark/>
+          </w:tcPr>
+          <w:p>
+            <w:pPr>
+              <w:spacing w:line="240" w:lineRule="auto"/>
+              <w:ind w:firstLine="0"/>
+              <w:jc w:val="center"/>
+              <w:rPr>
+                <w:rFonts w:ascii="Calibri" w:eastAsia="Times New Roman" w:hAnsi="Calibri" w:cs="Calibri"/>
+                <w:color w:val="000000"/>
+                <w:szCs w:val="28"/>
+                <w:lang w:eastAsia="ru-RU"/>
+              </w:rPr>
+            </w:pPr>
+            <w:r>
+              <w:rPr>
+                <w:rFonts w:ascii="Calibri" w:eastAsia="Times New Roman" w:hAnsi="Calibri" w:cs="Calibri"/>
+                <w:color w:val="000000"/>
+                <w:szCs w:val="28"/>
+                <w:lang w:eastAsia="ru-RU"/>
+              </w:rPr>
+              <w:t>11,70%</w:t>
+            </w:r>
+          </w:p>
+        </w:tc>
+      </w:tr>
+      <w:tr>
+        <w:trPr>
+          <w:trHeight w:val="426"/>
+        </w:trPr>
+        <w:tc>
+          <w:tcPr>
+            <w:tcW w:w="511" w:type="dxa"/>
+            <w:vMerge/>
+            <w:tcBorders>
+              <w:top w:val="single" w:sz="8" w:space="0" w:color="auto"/>
+              <w:left w:val="single" w:sz="8" w:space="0" w:color="auto"/>
+              <w:bottom w:val="single" w:sz="8" w:space="0" w:color="000000"/>
+              <w:right w:val="single" w:sz="4" w:space="0" w:color="auto"/>
+            </w:tcBorders>
+            <w:vAlign w:val="center"/>
+            <w:hideMark/>
+          </w:tcPr>
+          <w:p>
+            <w:pPr>
+              <w:spacing w:line="240" w:lineRule="auto"/>
+              <w:ind w:firstLine="0"/>
+              <w:jc w:val="left"/>
+              <w:rPr>
+                <w:rFonts w:ascii="Calibri" w:eastAsia="Times New Roman" w:hAnsi="Calibri" w:cs="Calibri"/>
+                <w:b/>
+                <w:bCs/>
+                <w:szCs w:val="28"/>
+                <w:lang w:eastAsia="ru-RU"/>
+              </w:rPr>
+            </w:pPr>
+          </w:p>
+        </w:tc>
+        <w:tc>
+          <w:tcPr>
+            <w:tcW w:w="2341" w:type="dxa"/>
+            <w:tcBorders>
+              <w:top w:val="nil"/>
+              <w:left w:val="nil"/>
+              <w:bottom w:val="single" w:sz="8" w:space="0" w:color="auto"/>
+              <w:right w:val="nil"/>
+            </w:tcBorders>
+            <w:shd w:val="clear" w:color="auto" w:fill="auto"/>
+            <w:noWrap/>
+            <w:vAlign w:val="center"/>
+            <w:hideMark/>
+          </w:tcPr>
+          <w:p>
+            <w:pPr>
+              <w:spacing w:line="240" w:lineRule="auto"/>
+              <w:ind w:firstLine="0"/>
+              <w:jc w:val="center"/>
+              <w:rPr>
+                <w:rFonts w:ascii="Calibri" w:eastAsia="Times New Roman" w:hAnsi="Calibri" w:cs="Calibri"/>
+                <w:b/>
+                <w:bCs/>
+                <w:szCs w:val="28"/>
+                <w:lang w:eastAsia="ru-RU"/>
+              </w:rPr>
+            </w:pPr>
+            <w:r>
+              <w:rPr>
+                <w:rFonts w:ascii="Calibri" w:eastAsia="Times New Roman" w:hAnsi="Calibri" w:cs="Calibri"/>
+                <w:b/>
+                <w:bCs/>
+                <w:szCs w:val="28"/>
+                <w:lang w:eastAsia="ru-RU"/>
+              </w:rPr>
+              <w:t>normalization</w:t>
+            </w:r>
+          </w:p>
+        </w:tc>
+        <w:tc>
+          <w:tcPr>
+            <w:tcW w:w="1140" w:type="dxa"/>
+            <w:tcBorders>
+              <w:top w:val="nil"/>
+              <w:left w:val="single" w:sz="8" w:space="0" w:color="auto"/>
+              <w:bottom w:val="single" w:sz="8" w:space="0" w:color="auto"/>
+              <w:right w:val="single" w:sz="4" w:space="0" w:color="auto"/>
+            </w:tcBorders>
+            <w:shd w:val="clear" w:color="auto" w:fill="auto"/>
+            <w:noWrap/>
+            <w:vAlign w:val="center"/>
+            <w:hideMark/>
+          </w:tcPr>
+          <w:p>
+            <w:pPr>
+              <w:spacing w:line="240" w:lineRule="auto"/>
+              <w:ind w:firstLine="0"/>
+              <w:jc w:val="center"/>
+              <w:rPr>
+                <w:rFonts w:ascii="Calibri" w:eastAsia="Times New Roman" w:hAnsi="Calibri" w:cs="Calibri"/>
+                <w:color w:val="000000"/>
+                <w:szCs w:val="28"/>
+                <w:lang w:eastAsia="ru-RU"/>
+              </w:rPr>
+            </w:pPr>
+            <w:r>
+              <w:rPr>
+                <w:rFonts w:ascii="Calibri" w:eastAsia="Times New Roman" w:hAnsi="Calibri" w:cs="Calibri"/>
+                <w:color w:val="000000"/>
+                <w:szCs w:val="28"/>
+                <w:lang w:eastAsia="ru-RU"/>
+              </w:rPr>
+              <w:t>43694</w:t>
+            </w:r>
+          </w:p>
+        </w:tc>
+        <w:tc>
+          <w:tcPr>
+            <w:tcW w:w="1334" w:type="dxa"/>
+            <w:tcBorders>
+              <w:top w:val="nil"/>
+              <w:left w:val="nil"/>
+              <w:bottom w:val="single" w:sz="8" w:space="0" w:color="auto"/>
+              <w:right w:val="single" w:sz="4" w:space="0" w:color="auto"/>
+            </w:tcBorders>
+            <w:shd w:val="clear" w:color="auto" w:fill="auto"/>
+            <w:noWrap/>
+            <w:vAlign w:val="center"/>
+            <w:hideMark/>
+          </w:tcPr>
+          <w:p>
+            <w:pPr>
+              <w:spacing w:line="240" w:lineRule="auto"/>
+              <w:ind w:firstLine="0"/>
+              <w:jc w:val="center"/>
+              <w:rPr>
+                <w:rFonts w:ascii="Calibri" w:eastAsia="Times New Roman" w:hAnsi="Calibri" w:cs="Calibri"/>
+                <w:color w:val="000000"/>
+                <w:szCs w:val="28"/>
+                <w:lang w:eastAsia="ru-RU"/>
+              </w:rPr>
+            </w:pPr>
+            <w:r>
+              <w:rPr>
+                <w:rFonts w:ascii="Calibri" w:eastAsia="Times New Roman" w:hAnsi="Calibri" w:cs="Calibri"/>
+                <w:color w:val="000000"/>
+                <w:szCs w:val="28"/>
+                <w:lang w:eastAsia="ru-RU"/>
+              </w:rPr>
+              <w:t>24,29%</w:t>
+            </w:r>
+          </w:p>
+        </w:tc>
+        <w:tc>
+          <w:tcPr>
+            <w:tcW w:w="1334" w:type="dxa"/>
+            <w:tcBorders>
+              <w:top w:val="nil"/>
+              <w:left w:val="nil"/>
+              <w:bottom w:val="single" w:sz="8" w:space="0" w:color="auto"/>
+              <w:right w:val="single" w:sz="8" w:space="0" w:color="auto"/>
+            </w:tcBorders>
+            <w:shd w:val="clear" w:color="auto" w:fill="auto"/>
+            <w:noWrap/>
+            <w:vAlign w:val="center"/>
+            <w:hideMark/>
+          </w:tcPr>
+          <w:p>
+            <w:pPr>
+              <w:spacing w:line="240" w:lineRule="auto"/>
+              <w:ind w:firstLine="0"/>
+              <w:jc w:val="center"/>
+              <w:rPr>
+                <w:rFonts w:ascii="Calibri" w:eastAsia="Times New Roman" w:hAnsi="Calibri" w:cs="Calibri"/>
+                <w:color w:val="000000"/>
+                <w:szCs w:val="28"/>
+                <w:lang w:eastAsia="ru-RU"/>
+              </w:rPr>
+            </w:pPr>
+            <w:r>
+              <w:rPr>
+                <w:rFonts w:ascii="Calibri" w:eastAsia="Times New Roman" w:hAnsi="Calibri" w:cs="Calibri"/>
+                <w:color w:val="000000"/>
+                <w:szCs w:val="28"/>
+                <w:lang w:eastAsia="ru-RU"/>
+              </w:rPr>
+              <w:t>26,86%</w:t>
+            </w:r>
+          </w:p>
+        </w:tc>
+        <w:tc>
+          <w:tcPr>
+            <w:tcW w:w="1140" w:type="dxa"/>
+            <w:tcBorders>
+              <w:top w:val="nil"/>
+              <w:left w:val="nil"/>
+              <w:bottom w:val="single" w:sz="8" w:space="0" w:color="auto"/>
+              <w:right w:val="single" w:sz="4" w:space="0" w:color="auto"/>
+            </w:tcBorders>
+            <w:shd w:val="clear" w:color="auto" w:fill="auto"/>
+            <w:noWrap/>
+            <w:vAlign w:val="center"/>
+            <w:hideMark/>
+          </w:tcPr>
+          <w:p>
+            <w:pPr>
+              <w:spacing w:line="240" w:lineRule="auto"/>
+              <w:ind w:firstLine="0"/>
+              <w:jc w:val="center"/>
+              <w:rPr>
+                <w:rFonts w:ascii="Calibri" w:eastAsia="Times New Roman" w:hAnsi="Calibri" w:cs="Calibri"/>
+                <w:color w:val="000000"/>
+                <w:szCs w:val="28"/>
+                <w:lang w:eastAsia="ru-RU"/>
+              </w:rPr>
+            </w:pPr>
+            <w:r>
+              <w:rPr>
+                <w:rFonts w:ascii="Calibri" w:eastAsia="Times New Roman" w:hAnsi="Calibri" w:cs="Calibri"/>
+                <w:color w:val="000000"/>
+                <w:szCs w:val="28"/>
+                <w:lang w:eastAsia="ru-RU"/>
+              </w:rPr>
+              <w:t>20220</w:t>
+            </w:r>
+          </w:p>
+        </w:tc>
+        <w:tc>
+          <w:tcPr>
+            <w:tcW w:w="1334" w:type="dxa"/>
+            <w:tcBorders>
+              <w:top w:val="nil"/>
+              <w:left w:val="nil"/>
+              <w:bottom w:val="single" w:sz="8" w:space="0" w:color="auto"/>
+              <w:right w:val="single" w:sz="4" w:space="0" w:color="auto"/>
+            </w:tcBorders>
+            <w:shd w:val="clear" w:color="auto" w:fill="auto"/>
+            <w:noWrap/>
+            <w:vAlign w:val="center"/>
+            <w:hideMark/>
+          </w:tcPr>
+          <w:p>
+            <w:pPr>
+              <w:spacing w:line="240" w:lineRule="auto"/>
+              <w:ind w:firstLine="0"/>
+              <w:jc w:val="center"/>
+              <w:rPr>
+                <w:rFonts w:ascii="Calibri" w:eastAsia="Times New Roman" w:hAnsi="Calibri" w:cs="Calibri"/>
+                <w:color w:val="000000"/>
+                <w:szCs w:val="28"/>
+                <w:lang w:eastAsia="ru-RU"/>
+              </w:rPr>
+            </w:pPr>
+            <w:r>
+              <w:rPr>
+                <w:rFonts w:ascii="Calibri" w:eastAsia="Times New Roman" w:hAnsi="Calibri" w:cs="Calibri"/>
+                <w:color w:val="000000"/>
+                <w:szCs w:val="28"/>
+                <w:lang w:eastAsia="ru-RU"/>
+              </w:rPr>
+              <w:t>11,24%</w:t>
+            </w:r>
+          </w:p>
+        </w:tc>
+        <w:tc>
+          <w:tcPr>
+            <w:tcW w:w="1334" w:type="dxa"/>
+            <w:tcBorders>
+              <w:top w:val="nil"/>
+              <w:left w:val="nil"/>
+              <w:bottom w:val="single" w:sz="8" w:space="0" w:color="auto"/>
+              <w:right w:val="nil"/>
+            </w:tcBorders>
+            <w:shd w:val="clear" w:color="auto" w:fill="auto"/>
+            <w:noWrap/>
+            <w:vAlign w:val="center"/>
+            <w:hideMark/>
+          </w:tcPr>
+          <w:p>
+            <w:pPr>
+              <w:spacing w:line="240" w:lineRule="auto"/>
+              <w:ind w:firstLine="0"/>
+              <w:jc w:val="center"/>
+              <w:rPr>
+                <w:rFonts w:ascii="Calibri" w:eastAsia="Times New Roman" w:hAnsi="Calibri" w:cs="Calibri"/>
+                <w:color w:val="000000"/>
+                <w:szCs w:val="28"/>
+                <w:lang w:eastAsia="ru-RU"/>
+              </w:rPr>
+            </w:pPr>
+            <w:r>
+              <w:rPr>
+                <w:rFonts w:ascii="Calibri" w:eastAsia="Times New Roman" w:hAnsi="Calibri" w:cs="Calibri"/>
+                <w:color w:val="000000"/>
+                <w:szCs w:val="28"/>
+                <w:lang w:eastAsia="ru-RU"/>
+              </w:rPr>
+              <w:t>12,60%</w:t>
+            </w:r>
+          </w:p>
+        </w:tc>
+        <w:tc>
+          <w:tcPr>
+            <w:tcW w:w="1140" w:type="dxa"/>
+            <w:tcBorders>
+              <w:top w:val="nil"/>
+              <w:left w:val="single" w:sz="8" w:space="0" w:color="auto"/>
+              <w:bottom w:val="single" w:sz="8" w:space="0" w:color="auto"/>
+              <w:right w:val="single" w:sz="4" w:space="0" w:color="auto"/>
+            </w:tcBorders>
+            <w:shd w:val="clear" w:color="auto" w:fill="auto"/>
+            <w:noWrap/>
+            <w:vAlign w:val="center"/>
+            <w:hideMark/>
+          </w:tcPr>
+          <w:p>
+            <w:pPr>
+              <w:spacing w:line="240" w:lineRule="auto"/>
+              <w:ind w:firstLine="0"/>
+              <w:jc w:val="center"/>
+              <w:rPr>
+                <w:rFonts w:ascii="Calibri" w:eastAsia="Times New Roman" w:hAnsi="Calibri" w:cs="Calibri"/>
+                <w:color w:val="000000"/>
+                <w:szCs w:val="28"/>
+                <w:lang w:eastAsia="ru-RU"/>
+              </w:rPr>
+            </w:pPr>
+            <w:r>
+              <w:rPr>
+                <w:rFonts w:ascii="Calibri" w:eastAsia="Times New Roman" w:hAnsi="Calibri" w:cs="Calibri"/>
+                <w:color w:val="000000"/>
+                <w:szCs w:val="28"/>
+                <w:lang w:eastAsia="ru-RU"/>
+              </w:rPr>
+              <w:t>42895</w:t>
+            </w:r>
+          </w:p>
+        </w:tc>
+        <w:tc>
+          <w:tcPr>
+            <w:tcW w:w="1334" w:type="dxa"/>
+            <w:tcBorders>
+              <w:top w:val="nil"/>
+              <w:left w:val="nil"/>
+              <w:bottom w:val="single" w:sz="8" w:space="0" w:color="auto"/>
+              <w:right w:val="single" w:sz="4" w:space="0" w:color="auto"/>
+            </w:tcBorders>
+            <w:shd w:val="clear" w:color="auto" w:fill="auto"/>
+            <w:noWrap/>
+            <w:vAlign w:val="center"/>
+            <w:hideMark/>
+          </w:tcPr>
+          <w:p>
+            <w:pPr>
+              <w:spacing w:line="240" w:lineRule="auto"/>
+              <w:ind w:firstLine="0"/>
+              <w:jc w:val="center"/>
+              <w:rPr>
+                <w:rFonts w:ascii="Calibri" w:eastAsia="Times New Roman" w:hAnsi="Calibri" w:cs="Calibri"/>
+                <w:color w:val="000000"/>
+                <w:szCs w:val="28"/>
+                <w:lang w:eastAsia="ru-RU"/>
+              </w:rPr>
+            </w:pPr>
+            <w:r>
+              <w:rPr>
+                <w:rFonts w:ascii="Calibri" w:eastAsia="Times New Roman" w:hAnsi="Calibri" w:cs="Calibri"/>
+                <w:color w:val="000000"/>
+                <w:szCs w:val="28"/>
+                <w:lang w:eastAsia="ru-RU"/>
+              </w:rPr>
+              <w:t>23,85%</w:t>
+            </w:r>
+          </w:p>
+        </w:tc>
+        <w:tc>
+          <w:tcPr>
+            <w:tcW w:w="1334" w:type="dxa"/>
+            <w:tcBorders>
+              <w:top w:val="nil"/>
+              <w:left w:val="nil"/>
+              <w:bottom w:val="single" w:sz="8" w:space="0" w:color="auto"/>
+              <w:right w:val="single" w:sz="8" w:space="0" w:color="auto"/>
+            </w:tcBorders>
+            <w:shd w:val="clear" w:color="auto" w:fill="auto"/>
+            <w:noWrap/>
+            <w:vAlign w:val="center"/>
+            <w:hideMark/>
+          </w:tcPr>
+          <w:p>
+            <w:pPr>
+              <w:spacing w:line="240" w:lineRule="auto"/>
+              <w:ind w:firstLine="0"/>
+              <w:jc w:val="center"/>
+              <w:rPr>
+                <w:rFonts w:ascii="Calibri" w:eastAsia="Times New Roman" w:hAnsi="Calibri" w:cs="Calibri"/>
+                <w:color w:val="000000"/>
+                <w:szCs w:val="28"/>
+                <w:lang w:eastAsia="ru-RU"/>
+              </w:rPr>
+            </w:pPr>
+            <w:r>
+              <w:rPr>
+                <w:rFonts w:ascii="Calibri" w:eastAsia="Times New Roman" w:hAnsi="Calibri" w:cs="Calibri"/>
+                <w:color w:val="000000"/>
+                <w:szCs w:val="28"/>
+                <w:lang w:eastAsia="ru-RU"/>
+              </w:rPr>
+              <w:t>26,24%</w:t>
+            </w:r>
+          </w:p>
+        </w:tc>
+      </w:tr>
+      <w:tr>
+        <w:trPr>
+          <w:trHeight w:val="405"/>
+        </w:trPr>
+        <w:tc>
+          <w:tcPr>
+            <w:tcW w:w="511" w:type="dxa"/>
+            <w:vMerge w:val="restart"/>
+            <w:tcBorders>
+              <w:top w:val="nil"/>
+              <w:left w:val="single" w:sz="8" w:space="0" w:color="auto"/>
+              <w:bottom w:val="single" w:sz="8" w:space="0" w:color="000000"/>
+              <w:right w:val="single" w:sz="4" w:space="0" w:color="auto"/>
+            </w:tcBorders>
+            <w:shd w:val="clear" w:color="auto" w:fill="auto"/>
+            <w:noWrap/>
+            <w:vAlign w:val="center"/>
+            <w:hideMark/>
+          </w:tcPr>
+          <w:p>
+            <w:pPr>
+              <w:spacing w:line="240" w:lineRule="auto"/>
+              <w:ind w:firstLine="0"/>
+              <w:jc w:val="center"/>
+              <w:rPr>
+                <w:rFonts w:ascii="Calibri" w:eastAsia="Times New Roman" w:hAnsi="Calibri" w:cs="Calibri"/>
+                <w:b/>
+                <w:bCs/>
+                <w:szCs w:val="28"/>
+                <w:lang w:eastAsia="ru-RU"/>
+              </w:rPr>
+            </w:pPr>
+            <w:r>
+              <w:rPr>
+                <w:rFonts w:ascii="Calibri" w:eastAsia="Times New Roman" w:hAnsi="Calibri" w:cs="Calibri"/>
+                <w:b/>
+                <w:bCs/>
+                <w:szCs w:val="28"/>
+                <w:lang w:eastAsia="ru-RU"/>
+              </w:rPr>
+              <w:t>4</w:t>
+            </w:r>
+          </w:p>
+        </w:tc>
+        <w:tc>
+          <w:tcPr>
+            <w:tcW w:w="2341" w:type="dxa"/>
+            <w:tcBorders>
+              <w:top w:val="nil"/>
+              <w:left w:val="single" w:sz="4" w:space="0" w:color="auto"/>
+              <w:bottom w:val="single" w:sz="4" w:space="0" w:color="auto"/>
+              <w:right w:val="nil"/>
+            </w:tcBorders>
+            <w:shd w:val="clear" w:color="auto" w:fill="auto"/>
+            <w:noWrap/>
+            <w:vAlign w:val="center"/>
+            <w:hideMark/>
+          </w:tcPr>
+          <w:p>
+            <w:pPr>
+              <w:spacing w:line="240" w:lineRule="auto"/>
+              <w:ind w:firstLine="0"/>
+              <w:jc w:val="center"/>
+              <w:rPr>
+                <w:rFonts w:ascii="Calibri" w:eastAsia="Times New Roman" w:hAnsi="Calibri" w:cs="Calibri"/>
+                <w:b/>
+                <w:bCs/>
+                <w:szCs w:val="28"/>
+                <w:lang w:eastAsia="ru-RU"/>
+              </w:rPr>
+            </w:pPr>
+            <w:r>
+              <w:rPr>
+                <w:rFonts w:ascii="Calibri" w:eastAsia="Times New Roman" w:hAnsi="Calibri" w:cs="Calibri"/>
+                <w:b/>
+                <w:bCs/>
+                <w:szCs w:val="28"/>
+                <w:lang w:eastAsia="ru-RU"/>
+              </w:rPr>
+              <w:t>original</w:t>
+            </w:r>
+          </w:p>
+        </w:tc>
+        <w:tc>
+          <w:tcPr>
+            <w:tcW w:w="1140" w:type="dxa"/>
+            <w:tcBorders>
+              <w:top w:val="nil"/>
+              <w:left w:val="single" w:sz="8" w:space="0" w:color="auto"/>
+              <w:bottom w:val="single" w:sz="4" w:space="0" w:color="auto"/>
+              <w:right w:val="single" w:sz="4" w:space="0" w:color="auto"/>
+            </w:tcBorders>
+            <w:shd w:val="clear" w:color="auto" w:fill="auto"/>
+            <w:noWrap/>
+            <w:vAlign w:val="center"/>
+            <w:hideMark/>
+          </w:tcPr>
+          <w:p>
+            <w:pPr>
+              <w:spacing w:line="240" w:lineRule="auto"/>
+              <w:ind w:firstLine="0"/>
+              <w:jc w:val="center"/>
+              <w:rPr>
+                <w:rFonts w:ascii="Calibri" w:eastAsia="Times New Roman" w:hAnsi="Calibri" w:cs="Calibri"/>
+                <w:color w:val="000000"/>
+                <w:szCs w:val="28"/>
+                <w:lang w:eastAsia="ru-RU"/>
+              </w:rPr>
+            </w:pPr>
+            <w:r>
+              <w:rPr>
+                <w:rFonts w:ascii="Calibri" w:eastAsia="Times New Roman" w:hAnsi="Calibri" w:cs="Calibri"/>
+                <w:color w:val="000000"/>
+                <w:szCs w:val="28"/>
+                <w:lang w:eastAsia="ru-RU"/>
+              </w:rPr>
+              <w:t>16450</w:t>
+            </w:r>
+          </w:p>
+        </w:tc>
+        <w:tc>
+          <w:tcPr>
+            <w:tcW w:w="1334" w:type="dxa"/>
+            <w:tcBorders>
+              <w:top w:val="nil"/>
+              <w:left w:val="nil"/>
+              <w:bottom w:val="single" w:sz="4" w:space="0" w:color="auto"/>
+              <w:right w:val="single" w:sz="4" w:space="0" w:color="auto"/>
+            </w:tcBorders>
+            <w:shd w:val="clear" w:color="auto" w:fill="auto"/>
+            <w:noWrap/>
+            <w:vAlign w:val="center"/>
+            <w:hideMark/>
+          </w:tcPr>
+          <w:p>
+            <w:pPr>
+              <w:spacing w:line="240" w:lineRule="auto"/>
+              <w:ind w:firstLine="0"/>
+              <w:jc w:val="center"/>
+              <w:rPr>
+                <w:rFonts w:ascii="Calibri" w:eastAsia="Times New Roman" w:hAnsi="Calibri" w:cs="Calibri"/>
+                <w:color w:val="000000"/>
+                <w:szCs w:val="28"/>
+                <w:lang w:eastAsia="ru-RU"/>
+              </w:rPr>
+            </w:pPr>
+            <w:r>
+              <w:rPr>
+                <w:rFonts w:ascii="Calibri" w:eastAsia="Times New Roman" w:hAnsi="Calibri" w:cs="Calibri"/>
+                <w:color w:val="000000"/>
+                <w:szCs w:val="28"/>
+                <w:lang w:eastAsia="ru-RU"/>
+              </w:rPr>
+              <w:t>9,60%</w:t>
+            </w:r>
+          </w:p>
+        </w:tc>
+        <w:tc>
+          <w:tcPr>
+            <w:tcW w:w="1334" w:type="dxa"/>
+            <w:tcBorders>
+              <w:top w:val="nil"/>
+              <w:left w:val="nil"/>
+              <w:bottom w:val="single" w:sz="4" w:space="0" w:color="auto"/>
+              <w:right w:val="single" w:sz="8" w:space="0" w:color="auto"/>
+            </w:tcBorders>
+            <w:shd w:val="clear" w:color="auto" w:fill="auto"/>
+            <w:noWrap/>
+            <w:vAlign w:val="center"/>
+            <w:hideMark/>
+          </w:tcPr>
+          <w:p>
+            <w:pPr>
+              <w:spacing w:line="240" w:lineRule="auto"/>
+              <w:ind w:firstLine="0"/>
+              <w:jc w:val="center"/>
+              <w:rPr>
+                <w:rFonts w:ascii="Calibri" w:eastAsia="Times New Roman" w:hAnsi="Calibri" w:cs="Calibri"/>
+                <w:color w:val="000000"/>
+                <w:szCs w:val="28"/>
+                <w:lang w:eastAsia="ru-RU"/>
+              </w:rPr>
+            </w:pPr>
+            <w:r>
+              <w:rPr>
+                <w:rFonts w:ascii="Calibri" w:eastAsia="Times New Roman" w:hAnsi="Calibri" w:cs="Calibri"/>
+                <w:color w:val="000000"/>
+                <w:szCs w:val="28"/>
+                <w:lang w:eastAsia="ru-RU"/>
+              </w:rPr>
+              <w:t>10,10%</w:t>
+            </w:r>
+          </w:p>
+        </w:tc>
+        <w:tc>
+          <w:tcPr>
+            <w:tcW w:w="1140" w:type="dxa"/>
+            <w:tcBorders>
+              <w:top w:val="nil"/>
+              <w:left w:val="nil"/>
+              <w:bottom w:val="single" w:sz="4" w:space="0" w:color="auto"/>
+              <w:right w:val="single" w:sz="4" w:space="0" w:color="auto"/>
+            </w:tcBorders>
+            <w:shd w:val="clear" w:color="auto" w:fill="auto"/>
+            <w:noWrap/>
+            <w:vAlign w:val="center"/>
+            <w:hideMark/>
+          </w:tcPr>
+          <w:p>
+            <w:pPr>
+              <w:spacing w:line="240" w:lineRule="auto"/>
+              <w:ind w:firstLine="0"/>
+              <w:jc w:val="center"/>
+              <w:rPr>
+                <w:rFonts w:ascii="Calibri" w:eastAsia="Times New Roman" w:hAnsi="Calibri" w:cs="Calibri"/>
+                <w:color w:val="000000"/>
+                <w:szCs w:val="28"/>
+                <w:lang w:eastAsia="ru-RU"/>
+              </w:rPr>
+            </w:pPr>
+            <w:r>
+              <w:rPr>
+                <w:rFonts w:ascii="Calibri" w:eastAsia="Times New Roman" w:hAnsi="Calibri" w:cs="Calibri"/>
+                <w:color w:val="000000"/>
+                <w:szCs w:val="28"/>
+                <w:lang w:eastAsia="ru-RU"/>
+              </w:rPr>
+              <w:t>17923</w:t>
+            </w:r>
+          </w:p>
+        </w:tc>
+        <w:tc>
+          <w:tcPr>
+            <w:tcW w:w="1334" w:type="dxa"/>
+            <w:tcBorders>
+              <w:top w:val="nil"/>
+              <w:left w:val="single" w:sz="4" w:space="0" w:color="auto"/>
+              <w:bottom w:val="single" w:sz="4" w:space="0" w:color="auto"/>
+              <w:right w:val="single" w:sz="4" w:space="0" w:color="auto"/>
+            </w:tcBorders>
+            <w:shd w:val="clear" w:color="auto" w:fill="auto"/>
+            <w:noWrap/>
+            <w:vAlign w:val="center"/>
+            <w:hideMark/>
+          </w:tcPr>
+          <w:p>
+            <w:pPr>
+              <w:spacing w:line="240" w:lineRule="auto"/>
+              <w:ind w:firstLine="0"/>
+              <w:jc w:val="center"/>
+              <w:rPr>
+                <w:rFonts w:ascii="Calibri" w:eastAsia="Times New Roman" w:hAnsi="Calibri" w:cs="Calibri"/>
+                <w:color w:val="000000"/>
+                <w:szCs w:val="28"/>
+                <w:lang w:eastAsia="ru-RU"/>
+              </w:rPr>
+            </w:pPr>
+            <w:r>
+              <w:rPr>
+                <w:rFonts w:ascii="Calibri" w:eastAsia="Times New Roman" w:hAnsi="Calibri" w:cs="Calibri"/>
+                <w:color w:val="000000"/>
+                <w:szCs w:val="28"/>
+                <w:lang w:eastAsia="ru-RU"/>
+              </w:rPr>
+              <w:t>10,46%</w:t>
+            </w:r>
+          </w:p>
+        </w:tc>
+        <w:tc>
+          <w:tcPr>
+            <w:tcW w:w="1334" w:type="dxa"/>
+            <w:tcBorders>
+              <w:top w:val="nil"/>
+              <w:left w:val="single" w:sz="4" w:space="0" w:color="auto"/>
+              <w:bottom w:val="single" w:sz="4" w:space="0" w:color="auto"/>
+              <w:right w:val="nil"/>
+            </w:tcBorders>
+            <w:shd w:val="clear" w:color="auto" w:fill="auto"/>
+            <w:noWrap/>
+            <w:vAlign w:val="center"/>
+            <w:hideMark/>
+          </w:tcPr>
+          <w:p>
+            <w:pPr>
+              <w:spacing w:line="240" w:lineRule="auto"/>
+              <w:ind w:firstLine="0"/>
+              <w:jc w:val="center"/>
+              <w:rPr>
+                <w:rFonts w:ascii="Calibri" w:eastAsia="Times New Roman" w:hAnsi="Calibri" w:cs="Calibri"/>
+                <w:color w:val="000000"/>
+                <w:szCs w:val="28"/>
+                <w:lang w:eastAsia="ru-RU"/>
+              </w:rPr>
+            </w:pPr>
+            <w:r>
+              <w:rPr>
+                <w:rFonts w:ascii="Calibri" w:eastAsia="Times New Roman" w:hAnsi="Calibri" w:cs="Calibri"/>
+                <w:color w:val="000000"/>
+                <w:szCs w:val="28"/>
+                <w:lang w:eastAsia="ru-RU"/>
+              </w:rPr>
+              <w:t>11,15%</w:t>
+            </w:r>
+          </w:p>
+        </w:tc>
+        <w:tc>
+          <w:tcPr>
+            <w:tcW w:w="1140" w:type="dxa"/>
+            <w:tcBorders>
+              <w:top w:val="nil"/>
+              <w:left w:val="single" w:sz="8" w:space="0" w:color="auto"/>
+              <w:bottom w:val="single" w:sz="4" w:space="0" w:color="auto"/>
+              <w:right w:val="single" w:sz="4" w:space="0" w:color="auto"/>
+            </w:tcBorders>
+            <w:shd w:val="clear" w:color="auto" w:fill="auto"/>
+            <w:noWrap/>
+            <w:vAlign w:val="center"/>
+            <w:hideMark/>
+          </w:tcPr>
+          <w:p>
+            <w:pPr>
+              <w:spacing w:line="240" w:lineRule="auto"/>
+              <w:ind w:firstLine="0"/>
+              <w:jc w:val="center"/>
+              <w:rPr>
+                <w:rFonts w:ascii="Calibri" w:eastAsia="Times New Roman" w:hAnsi="Calibri" w:cs="Calibri"/>
+                <w:color w:val="000000"/>
+                <w:szCs w:val="28"/>
+                <w:lang w:eastAsia="ru-RU"/>
+              </w:rPr>
+            </w:pPr>
+            <w:r>
+              <w:rPr>
+                <w:rFonts w:ascii="Calibri" w:eastAsia="Times New Roman" w:hAnsi="Calibri" w:cs="Calibri"/>
+                <w:color w:val="000000"/>
+                <w:szCs w:val="28"/>
+                <w:lang w:eastAsia="ru-RU"/>
+              </w:rPr>
+              <w:t>16467</w:t>
+            </w:r>
+          </w:p>
+        </w:tc>
+        <w:tc>
+          <w:tcPr>
+            <w:tcW w:w="1334" w:type="dxa"/>
+            <w:tcBorders>
+              <w:top w:val="nil"/>
+              <w:left w:val="nil"/>
+              <w:bottom w:val="single" w:sz="4" w:space="0" w:color="auto"/>
+              <w:right w:val="single" w:sz="4" w:space="0" w:color="auto"/>
+            </w:tcBorders>
+            <w:shd w:val="clear" w:color="auto" w:fill="auto"/>
+            <w:noWrap/>
+            <w:vAlign w:val="center"/>
+            <w:hideMark/>
+          </w:tcPr>
+          <w:p>
+            <w:pPr>
+              <w:spacing w:line="240" w:lineRule="auto"/>
+              <w:ind w:firstLine="0"/>
+              <w:jc w:val="center"/>
+              <w:rPr>
+                <w:rFonts w:ascii="Calibri" w:eastAsia="Times New Roman" w:hAnsi="Calibri" w:cs="Calibri"/>
+                <w:color w:val="000000"/>
+                <w:szCs w:val="28"/>
+                <w:lang w:eastAsia="ru-RU"/>
+              </w:rPr>
+            </w:pPr>
+            <w:r>
+              <w:rPr>
+                <w:rFonts w:ascii="Calibri" w:eastAsia="Times New Roman" w:hAnsi="Calibri" w:cs="Calibri"/>
+                <w:color w:val="000000"/>
+                <w:szCs w:val="28"/>
+                <w:lang w:eastAsia="ru-RU"/>
+              </w:rPr>
+              <w:t>9,61%</w:t>
+            </w:r>
+          </w:p>
+        </w:tc>
+        <w:tc>
+          <w:tcPr>
+            <w:tcW w:w="1334" w:type="dxa"/>
+            <w:tcBorders>
+              <w:top w:val="nil"/>
+              <w:left w:val="nil"/>
+              <w:bottom w:val="single" w:sz="4" w:space="0" w:color="auto"/>
+              <w:right w:val="single" w:sz="8" w:space="0" w:color="auto"/>
+            </w:tcBorders>
+            <w:shd w:val="clear" w:color="auto" w:fill="auto"/>
+            <w:noWrap/>
+            <w:vAlign w:val="center"/>
+            <w:hideMark/>
+          </w:tcPr>
+          <w:p>
+            <w:pPr>
+              <w:spacing w:line="240" w:lineRule="auto"/>
+              <w:ind w:firstLine="0"/>
+              <w:jc w:val="center"/>
+              <w:rPr>
+                <w:rFonts w:ascii="Calibri" w:eastAsia="Times New Roman" w:hAnsi="Calibri" w:cs="Calibri"/>
+                <w:color w:val="000000"/>
+                <w:szCs w:val="28"/>
+                <w:lang w:eastAsia="ru-RU"/>
+              </w:rPr>
+            </w:pPr>
+            <w:r>
+              <w:rPr>
+                <w:rFonts w:ascii="Calibri" w:eastAsia="Times New Roman" w:hAnsi="Calibri" w:cs="Calibri"/>
+                <w:color w:val="000000"/>
+                <w:szCs w:val="28"/>
+                <w:lang w:eastAsia="ru-RU"/>
+              </w:rPr>
+              <w:t>10,23%</w:t>
+            </w:r>
+          </w:p>
+        </w:tc>
+      </w:tr>
+      <w:tr>
+        <w:trPr>
+          <w:trHeight w:val="405"/>
+        </w:trPr>
+        <w:tc>
+          <w:tcPr>
+            <w:tcW w:w="511" w:type="dxa"/>
+            <w:vMerge/>
+            <w:tcBorders>
+              <w:top w:val="nil"/>
+              <w:left w:val="single" w:sz="8" w:space="0" w:color="auto"/>
+              <w:bottom w:val="single" w:sz="8" w:space="0" w:color="000000"/>
+              <w:right w:val="single" w:sz="4" w:space="0" w:color="auto"/>
+            </w:tcBorders>
+            <w:vAlign w:val="center"/>
+            <w:hideMark/>
+          </w:tcPr>
+          <w:p>
+            <w:pPr>
+              <w:spacing w:line="240" w:lineRule="auto"/>
+              <w:ind w:firstLine="0"/>
+              <w:jc w:val="left"/>
+              <w:rPr>
+                <w:rFonts w:ascii="Calibri" w:eastAsia="Times New Roman" w:hAnsi="Calibri" w:cs="Calibri"/>
+                <w:b/>
+                <w:bCs/>
+                <w:szCs w:val="28"/>
+                <w:lang w:eastAsia="ru-RU"/>
+              </w:rPr>
+            </w:pPr>
+          </w:p>
+        </w:tc>
+        <w:tc>
+          <w:tcPr>
+            <w:tcW w:w="2341" w:type="dxa"/>
+            <w:tcBorders>
+              <w:top w:val="nil"/>
+              <w:left w:val="nil"/>
+              <w:bottom w:val="single" w:sz="4" w:space="0" w:color="auto"/>
+              <w:right w:val="nil"/>
+            </w:tcBorders>
+            <w:shd w:val="clear" w:color="auto" w:fill="auto"/>
+            <w:noWrap/>
+            <w:vAlign w:val="center"/>
+            <w:hideMark/>
+          </w:tcPr>
+          <w:p>
+            <w:pPr>
+              <w:spacing w:line="240" w:lineRule="auto"/>
+              <w:ind w:firstLine="0"/>
+              <w:jc w:val="center"/>
+              <w:rPr>
+                <w:rFonts w:ascii="Calibri" w:eastAsia="Times New Roman" w:hAnsi="Calibri" w:cs="Calibri"/>
+                <w:b/>
+                <w:bCs/>
+                <w:szCs w:val="28"/>
+                <w:lang w:eastAsia="ru-RU"/>
+              </w:rPr>
+            </w:pPr>
+            <w:r>
+              <w:rPr>
+                <w:rFonts w:ascii="Calibri" w:eastAsia="Times New Roman" w:hAnsi="Calibri" w:cs="Calibri"/>
+                <w:b/>
+                <w:bCs/>
+                <w:szCs w:val="28"/>
+                <w:lang w:eastAsia="ru-RU"/>
+              </w:rPr>
+              <w:t>standardization</w:t>
+            </w:r>
+          </w:p>
+        </w:tc>
+        <w:tc>
+          <w:tcPr>
+            <w:tcW w:w="1140" w:type="dxa"/>
+            <w:tcBorders>
+              <w:top w:val="nil"/>
+              <w:left w:val="single" w:sz="8" w:space="0" w:color="auto"/>
+              <w:bottom w:val="single" w:sz="4" w:space="0" w:color="auto"/>
+              <w:right w:val="single" w:sz="4" w:space="0" w:color="auto"/>
+            </w:tcBorders>
+            <w:shd w:val="clear" w:color="auto" w:fill="auto"/>
+            <w:noWrap/>
+            <w:vAlign w:val="center"/>
+            <w:hideMark/>
+          </w:tcPr>
+          <w:p>
+            <w:pPr>
+              <w:spacing w:line="240" w:lineRule="auto"/>
+              <w:ind w:firstLine="0"/>
+              <w:jc w:val="center"/>
+              <w:rPr>
+                <w:rFonts w:ascii="Calibri" w:eastAsia="Times New Roman" w:hAnsi="Calibri" w:cs="Calibri"/>
+                <w:color w:val="000000"/>
+                <w:szCs w:val="28"/>
+                <w:lang w:eastAsia="ru-RU"/>
+              </w:rPr>
+            </w:pPr>
+            <w:r>
+              <w:rPr>
+                <w:rFonts w:ascii="Calibri" w:eastAsia="Times New Roman" w:hAnsi="Calibri" w:cs="Calibri"/>
+                <w:color w:val="000000"/>
+                <w:szCs w:val="28"/>
+                <w:lang w:eastAsia="ru-RU"/>
+              </w:rPr>
+              <w:t>16426</w:t>
+            </w:r>
+          </w:p>
+        </w:tc>
+        <w:tc>
+          <w:tcPr>
+            <w:tcW w:w="1334" w:type="dxa"/>
+            <w:tcBorders>
+              <w:top w:val="nil"/>
+              <w:left w:val="nil"/>
+              <w:bottom w:val="single" w:sz="4" w:space="0" w:color="auto"/>
+              <w:right w:val="single" w:sz="4" w:space="0" w:color="auto"/>
+            </w:tcBorders>
+            <w:shd w:val="clear" w:color="auto" w:fill="auto"/>
+            <w:noWrap/>
+            <w:vAlign w:val="center"/>
+            <w:hideMark/>
+          </w:tcPr>
+          <w:p>
+            <w:pPr>
+              <w:spacing w:line="240" w:lineRule="auto"/>
+              <w:ind w:firstLine="0"/>
+              <w:jc w:val="center"/>
+              <w:rPr>
+                <w:rFonts w:ascii="Calibri" w:eastAsia="Times New Roman" w:hAnsi="Calibri" w:cs="Calibri"/>
+                <w:color w:val="000000"/>
+                <w:szCs w:val="28"/>
+                <w:lang w:eastAsia="ru-RU"/>
+              </w:rPr>
+            </w:pPr>
+            <w:r>
+              <w:rPr>
+                <w:rFonts w:ascii="Calibri" w:eastAsia="Times New Roman" w:hAnsi="Calibri" w:cs="Calibri"/>
+                <w:color w:val="000000"/>
+                <w:szCs w:val="28"/>
+                <w:lang w:eastAsia="ru-RU"/>
+              </w:rPr>
+              <w:t>9,59%</w:t>
+            </w:r>
+          </w:p>
+        </w:tc>
+        <w:tc>
+          <w:tcPr>
+            <w:tcW w:w="1334" w:type="dxa"/>
+            <w:tcBorders>
+              <w:top w:val="nil"/>
+              <w:left w:val="nil"/>
+              <w:bottom w:val="single" w:sz="4" w:space="0" w:color="auto"/>
+              <w:right w:val="single" w:sz="8" w:space="0" w:color="auto"/>
+            </w:tcBorders>
+            <w:shd w:val="clear" w:color="auto" w:fill="auto"/>
+            <w:noWrap/>
+            <w:vAlign w:val="center"/>
+            <w:hideMark/>
+          </w:tcPr>
+          <w:p>
+            <w:pPr>
+              <w:spacing w:line="240" w:lineRule="auto"/>
+              <w:ind w:firstLine="0"/>
+              <w:jc w:val="center"/>
+              <w:rPr>
+                <w:rFonts w:ascii="Calibri" w:eastAsia="Times New Roman" w:hAnsi="Calibri" w:cs="Calibri"/>
+                <w:color w:val="000000"/>
+                <w:szCs w:val="28"/>
+                <w:lang w:eastAsia="ru-RU"/>
+              </w:rPr>
+            </w:pPr>
+            <w:r>
+              <w:rPr>
+                <w:rFonts w:ascii="Calibri" w:eastAsia="Times New Roman" w:hAnsi="Calibri" w:cs="Calibri"/>
+                <w:color w:val="000000"/>
+                <w:szCs w:val="28"/>
+                <w:lang w:eastAsia="ru-RU"/>
+              </w:rPr>
+              <w:t>10,11%</w:t>
+            </w:r>
+          </w:p>
+        </w:tc>
+        <w:tc>
+          <w:tcPr>
+            <w:tcW w:w="1140" w:type="dxa"/>
+            <w:tcBorders>
+              <w:top w:val="single" w:sz="4" w:space="0" w:color="auto"/>
+              <w:left w:val="nil"/>
+              <w:bottom w:val="single" w:sz="4" w:space="0" w:color="auto"/>
+              <w:right w:val="single" w:sz="4" w:space="0" w:color="auto"/>
+            </w:tcBorders>
+            <w:shd w:val="clear" w:color="auto" w:fill="auto"/>
+            <w:noWrap/>
+            <w:vAlign w:val="center"/>
+            <w:hideMark/>
+          </w:tcPr>
+          <w:p>
+            <w:pPr>
+              <w:spacing w:line="240" w:lineRule="auto"/>
+              <w:ind w:firstLine="0"/>
+              <w:jc w:val="center"/>
+              <w:rPr>
+                <w:rFonts w:ascii="Calibri" w:eastAsia="Times New Roman" w:hAnsi="Calibri" w:cs="Calibri"/>
+                <w:color w:val="000000"/>
+                <w:szCs w:val="28"/>
+                <w:lang w:eastAsia="ru-RU"/>
+              </w:rPr>
+            </w:pPr>
+            <w:r>
+              <w:rPr>
+                <w:rFonts w:ascii="Calibri" w:eastAsia="Times New Roman" w:hAnsi="Calibri" w:cs="Calibri"/>
+                <w:color w:val="000000"/>
+                <w:szCs w:val="28"/>
+                <w:lang w:eastAsia="ru-RU"/>
+              </w:rPr>
+              <w:t>17733</w:t>
+            </w:r>
+          </w:p>
+        </w:tc>
+        <w:tc>
+          <w:tcPr>
+            <w:tcW w:w="1334" w:type="dxa"/>
+            <w:tcBorders>
+              <w:top w:val="nil"/>
+              <w:left w:val="nil"/>
+              <w:bottom w:val="single" w:sz="4" w:space="0" w:color="auto"/>
+              <w:right w:val="single" w:sz="4" w:space="0" w:color="auto"/>
+            </w:tcBorders>
+            <w:shd w:val="clear" w:color="auto" w:fill="auto"/>
+            <w:noWrap/>
+            <w:vAlign w:val="center"/>
+            <w:hideMark/>
+          </w:tcPr>
+          <w:p>
+            <w:pPr>
+              <w:spacing w:line="240" w:lineRule="auto"/>
+              <w:ind w:firstLine="0"/>
+              <w:jc w:val="center"/>
+              <w:rPr>
+                <w:rFonts w:ascii="Calibri" w:eastAsia="Times New Roman" w:hAnsi="Calibri" w:cs="Calibri"/>
+                <w:color w:val="000000"/>
+                <w:szCs w:val="28"/>
+                <w:lang w:eastAsia="ru-RU"/>
+              </w:rPr>
+            </w:pPr>
+            <w:r>
+              <w:rPr>
+                <w:rFonts w:ascii="Calibri" w:eastAsia="Times New Roman" w:hAnsi="Calibri" w:cs="Calibri"/>
+                <w:color w:val="000000"/>
+                <w:szCs w:val="28"/>
+                <w:lang w:eastAsia="ru-RU"/>
+              </w:rPr>
+              <w:t>10,35%</w:t>
+            </w:r>
+          </w:p>
+        </w:tc>
+        <w:tc>
+          <w:tcPr>
+            <w:tcW w:w="1334" w:type="dxa"/>
+            <w:tcBorders>
+              <w:top w:val="nil"/>
+              <w:left w:val="nil"/>
+              <w:bottom w:val="single" w:sz="4" w:space="0" w:color="auto"/>
+              <w:right w:val="nil"/>
+            </w:tcBorders>
+            <w:shd w:val="clear" w:color="auto" w:fill="auto"/>
+            <w:noWrap/>
+            <w:vAlign w:val="center"/>
+            <w:hideMark/>
+          </w:tcPr>
+          <w:p>
+            <w:pPr>
+              <w:spacing w:line="240" w:lineRule="auto"/>
+              <w:ind w:firstLine="0"/>
+              <w:jc w:val="center"/>
+              <w:rPr>
+                <w:rFonts w:ascii="Calibri" w:eastAsia="Times New Roman" w:hAnsi="Calibri" w:cs="Calibri"/>
+                <w:color w:val="000000"/>
+                <w:szCs w:val="28"/>
+                <w:lang w:eastAsia="ru-RU"/>
+              </w:rPr>
+            </w:pPr>
+            <w:r>
+              <w:rPr>
+                <w:rFonts w:ascii="Calibri" w:eastAsia="Times New Roman" w:hAnsi="Calibri" w:cs="Calibri"/>
+                <w:color w:val="000000"/>
+                <w:szCs w:val="28"/>
+                <w:lang w:eastAsia="ru-RU"/>
+              </w:rPr>
+              <w:t>11,02%</w:t>
+            </w:r>
+          </w:p>
+        </w:tc>
+        <w:tc>
+          <w:tcPr>
+            <w:tcW w:w="1140" w:type="dxa"/>
+            <w:tcBorders>
+              <w:top w:val="nil"/>
+              <w:left w:val="single" w:sz="8" w:space="0" w:color="auto"/>
+              <w:bottom w:val="single" w:sz="4" w:space="0" w:color="auto"/>
+              <w:right w:val="single" w:sz="4" w:space="0" w:color="auto"/>
+            </w:tcBorders>
+            <w:shd w:val="clear" w:color="auto" w:fill="auto"/>
+            <w:noWrap/>
+            <w:vAlign w:val="center"/>
+            <w:hideMark/>
+          </w:tcPr>
+          <w:p>
+            <w:pPr>
+              <w:spacing w:line="240" w:lineRule="auto"/>
+              <w:ind w:firstLine="0"/>
+              <w:jc w:val="center"/>
+              <w:rPr>
+                <w:rFonts w:ascii="Calibri" w:eastAsia="Times New Roman" w:hAnsi="Calibri" w:cs="Calibri"/>
+                <w:color w:val="000000"/>
+                <w:szCs w:val="28"/>
+                <w:lang w:eastAsia="ru-RU"/>
+              </w:rPr>
+            </w:pPr>
+            <w:r>
+              <w:rPr>
+                <w:rFonts w:ascii="Calibri" w:eastAsia="Times New Roman" w:hAnsi="Calibri" w:cs="Calibri"/>
+                <w:color w:val="000000"/>
+                <w:szCs w:val="28"/>
+                <w:lang w:eastAsia="ru-RU"/>
+              </w:rPr>
+              <w:t>14982</w:t>
+            </w:r>
+          </w:p>
+        </w:tc>
+        <w:tc>
+          <w:tcPr>
+            <w:tcW w:w="1334" w:type="dxa"/>
+            <w:tcBorders>
+              <w:top w:val="nil"/>
+              <w:left w:val="nil"/>
+              <w:bottom w:val="single" w:sz="4" w:space="0" w:color="auto"/>
+              <w:right w:val="single" w:sz="4" w:space="0" w:color="auto"/>
+            </w:tcBorders>
+            <w:shd w:val="clear" w:color="auto" w:fill="auto"/>
+            <w:noWrap/>
+            <w:vAlign w:val="center"/>
+            <w:hideMark/>
+          </w:tcPr>
+          <w:p>
+            <w:pPr>
+              <w:spacing w:line="240" w:lineRule="auto"/>
+              <w:ind w:firstLine="0"/>
+              <w:jc w:val="center"/>
+              <w:rPr>
+                <w:rFonts w:ascii="Calibri" w:eastAsia="Times New Roman" w:hAnsi="Calibri" w:cs="Calibri"/>
+                <w:color w:val="000000"/>
+                <w:szCs w:val="28"/>
+                <w:lang w:eastAsia="ru-RU"/>
+              </w:rPr>
+            </w:pPr>
+            <w:r>
+              <w:rPr>
+                <w:rFonts w:ascii="Calibri" w:eastAsia="Times New Roman" w:hAnsi="Calibri" w:cs="Calibri"/>
+                <w:color w:val="000000"/>
+                <w:szCs w:val="28"/>
+                <w:lang w:eastAsia="ru-RU"/>
+              </w:rPr>
+              <w:t>8,74%</w:t>
+            </w:r>
+          </w:p>
+        </w:tc>
+        <w:tc>
+          <w:tcPr>
+            <w:tcW w:w="1334" w:type="dxa"/>
+            <w:tcBorders>
+              <w:top w:val="nil"/>
+              <w:left w:val="nil"/>
+              <w:bottom w:val="single" w:sz="4" w:space="0" w:color="auto"/>
+              <w:right w:val="single" w:sz="8" w:space="0" w:color="auto"/>
+            </w:tcBorders>
+            <w:shd w:val="clear" w:color="auto" w:fill="auto"/>
+            <w:noWrap/>
+            <w:vAlign w:val="center"/>
+            <w:hideMark/>
+          </w:tcPr>
+          <w:p>
+            <w:pPr>
+              <w:spacing w:line="240" w:lineRule="auto"/>
+              <w:ind w:firstLine="0"/>
+              <w:jc w:val="center"/>
+              <w:rPr>
+                <w:rFonts w:ascii="Calibri" w:eastAsia="Times New Roman" w:hAnsi="Calibri" w:cs="Calibri"/>
+                <w:color w:val="000000"/>
+                <w:szCs w:val="28"/>
+                <w:lang w:eastAsia="ru-RU"/>
+              </w:rPr>
+            </w:pPr>
+            <w:r>
+              <w:rPr>
+                <w:rFonts w:ascii="Calibri" w:eastAsia="Times New Roman" w:hAnsi="Calibri" w:cs="Calibri"/>
+                <w:color w:val="000000"/>
+                <w:szCs w:val="28"/>
+                <w:lang w:eastAsia="ru-RU"/>
+              </w:rPr>
+              <w:t>9,08%</w:t>
+            </w:r>
+          </w:p>
+        </w:tc>
+      </w:tr>
+      <w:tr>
+        <w:trPr>
+          <w:trHeight w:val="426"/>
+        </w:trPr>
+        <w:tc>
+          <w:tcPr>
+            <w:tcW w:w="511" w:type="dxa"/>
+            <w:vMerge/>
+            <w:tcBorders>
+              <w:top w:val="nil"/>
+              <w:left w:val="single" w:sz="8" w:space="0" w:color="auto"/>
+              <w:bottom w:val="single" w:sz="8" w:space="0" w:color="000000"/>
+              <w:right w:val="single" w:sz="4" w:space="0" w:color="auto"/>
+            </w:tcBorders>
+            <w:vAlign w:val="center"/>
+            <w:hideMark/>
+          </w:tcPr>
+          <w:p>
+            <w:pPr>
+              <w:spacing w:line="240" w:lineRule="auto"/>
+              <w:ind w:firstLine="0"/>
+              <w:jc w:val="left"/>
+              <w:rPr>
+                <w:rFonts w:ascii="Calibri" w:eastAsia="Times New Roman" w:hAnsi="Calibri" w:cs="Calibri"/>
+                <w:b/>
+                <w:bCs/>
+                <w:szCs w:val="28"/>
+                <w:lang w:eastAsia="ru-RU"/>
+              </w:rPr>
+            </w:pPr>
+          </w:p>
+        </w:tc>
+        <w:tc>
+          <w:tcPr>
+            <w:tcW w:w="2341" w:type="dxa"/>
+            <w:tcBorders>
+              <w:top w:val="nil"/>
+              <w:left w:val="nil"/>
+              <w:bottom w:val="single" w:sz="8" w:space="0" w:color="auto"/>
+              <w:right w:val="nil"/>
+            </w:tcBorders>
+            <w:shd w:val="clear" w:color="auto" w:fill="auto"/>
+            <w:noWrap/>
+            <w:vAlign w:val="center"/>
+            <w:hideMark/>
+          </w:tcPr>
+          <w:p>
+            <w:pPr>
+              <w:spacing w:line="240" w:lineRule="auto"/>
+              <w:ind w:firstLine="0"/>
+              <w:jc w:val="center"/>
+              <w:rPr>
+                <w:rFonts w:ascii="Calibri" w:eastAsia="Times New Roman" w:hAnsi="Calibri" w:cs="Calibri"/>
+                <w:b/>
+                <w:bCs/>
+                <w:szCs w:val="28"/>
+                <w:lang w:eastAsia="ru-RU"/>
+              </w:rPr>
+            </w:pPr>
+            <w:r>
+              <w:rPr>
+                <w:rFonts w:ascii="Calibri" w:eastAsia="Times New Roman" w:hAnsi="Calibri" w:cs="Calibri"/>
+                <w:b/>
+                <w:bCs/>
+                <w:szCs w:val="28"/>
+                <w:lang w:eastAsia="ru-RU"/>
+              </w:rPr>
+              <w:t>normalization</w:t>
+            </w:r>
+          </w:p>
+        </w:tc>
+        <w:tc>
+          <w:tcPr>
+            <w:tcW w:w="1140" w:type="dxa"/>
+            <w:tcBorders>
+              <w:top w:val="nil"/>
+              <w:left w:val="single" w:sz="8" w:space="0" w:color="auto"/>
+              <w:bottom w:val="single" w:sz="8" w:space="0" w:color="auto"/>
+              <w:right w:val="single" w:sz="4" w:space="0" w:color="auto"/>
+            </w:tcBorders>
+            <w:shd w:val="clear" w:color="auto" w:fill="auto"/>
+            <w:noWrap/>
+            <w:vAlign w:val="center"/>
+            <w:hideMark/>
+          </w:tcPr>
+          <w:p>
+            <w:pPr>
+              <w:spacing w:line="240" w:lineRule="auto"/>
+              <w:ind w:firstLine="0"/>
+              <w:jc w:val="center"/>
+              <w:rPr>
+                <w:rFonts w:ascii="Calibri" w:eastAsia="Times New Roman" w:hAnsi="Calibri" w:cs="Calibri"/>
+                <w:color w:val="000000"/>
+                <w:szCs w:val="28"/>
+                <w:lang w:eastAsia="ru-RU"/>
+              </w:rPr>
+            </w:pPr>
+            <w:r>
+              <w:rPr>
+                <w:rFonts w:ascii="Calibri" w:eastAsia="Times New Roman" w:hAnsi="Calibri" w:cs="Calibri"/>
+                <w:color w:val="000000"/>
+                <w:szCs w:val="28"/>
+                <w:lang w:eastAsia="ru-RU"/>
+              </w:rPr>
+              <w:t>35285</w:t>
+            </w:r>
+          </w:p>
+        </w:tc>
+        <w:tc>
+          <w:tcPr>
+            <w:tcW w:w="1334" w:type="dxa"/>
+            <w:tcBorders>
+              <w:top w:val="nil"/>
+              <w:left w:val="nil"/>
+              <w:bottom w:val="single" w:sz="8" w:space="0" w:color="auto"/>
+              <w:right w:val="single" w:sz="4" w:space="0" w:color="auto"/>
+            </w:tcBorders>
+            <w:shd w:val="clear" w:color="auto" w:fill="auto"/>
+            <w:noWrap/>
+            <w:vAlign w:val="center"/>
+            <w:hideMark/>
+          </w:tcPr>
+          <w:p>
+            <w:pPr>
+              <w:spacing w:line="240" w:lineRule="auto"/>
+              <w:ind w:firstLine="0"/>
+              <w:jc w:val="center"/>
+              <w:rPr>
+                <w:rFonts w:ascii="Calibri" w:eastAsia="Times New Roman" w:hAnsi="Calibri" w:cs="Calibri"/>
+                <w:color w:val="000000"/>
+                <w:szCs w:val="28"/>
+                <w:lang w:eastAsia="ru-RU"/>
+              </w:rPr>
+            </w:pPr>
+            <w:r>
+              <w:rPr>
+                <w:rFonts w:ascii="Calibri" w:eastAsia="Times New Roman" w:hAnsi="Calibri" w:cs="Calibri"/>
+                <w:color w:val="000000"/>
+                <w:szCs w:val="28"/>
+                <w:lang w:eastAsia="ru-RU"/>
+              </w:rPr>
+              <w:t>20,59%</w:t>
+            </w:r>
+          </w:p>
+        </w:tc>
+        <w:tc>
+          <w:tcPr>
+            <w:tcW w:w="1334" w:type="dxa"/>
+            <w:tcBorders>
+              <w:top w:val="nil"/>
+              <w:left w:val="nil"/>
+              <w:bottom w:val="single" w:sz="8" w:space="0" w:color="auto"/>
+              <w:right w:val="single" w:sz="8" w:space="0" w:color="auto"/>
+            </w:tcBorders>
+            <w:shd w:val="clear" w:color="auto" w:fill="auto"/>
+            <w:noWrap/>
+            <w:vAlign w:val="center"/>
+            <w:hideMark/>
+          </w:tcPr>
+          <w:p>
+            <w:pPr>
+              <w:spacing w:line="240" w:lineRule="auto"/>
+              <w:ind w:firstLine="0"/>
+              <w:jc w:val="center"/>
+              <w:rPr>
+                <w:rFonts w:ascii="Calibri" w:eastAsia="Times New Roman" w:hAnsi="Calibri" w:cs="Calibri"/>
+                <w:color w:val="000000"/>
+                <w:szCs w:val="28"/>
+                <w:lang w:eastAsia="ru-RU"/>
+              </w:rPr>
+            </w:pPr>
+            <w:r>
+              <w:rPr>
+                <w:rFonts w:ascii="Calibri" w:eastAsia="Times New Roman" w:hAnsi="Calibri" w:cs="Calibri"/>
+                <w:color w:val="000000"/>
+                <w:szCs w:val="28"/>
+                <w:lang w:eastAsia="ru-RU"/>
+              </w:rPr>
+              <w:t>22,19%</w:t>
+            </w:r>
+          </w:p>
+        </w:tc>
+        <w:tc>
+          <w:tcPr>
+            <w:tcW w:w="1140" w:type="dxa"/>
+            <w:tcBorders>
+              <w:top w:val="nil"/>
+              <w:left w:val="nil"/>
+              <w:bottom w:val="single" w:sz="8" w:space="0" w:color="auto"/>
+              <w:right w:val="single" w:sz="4" w:space="0" w:color="auto"/>
+            </w:tcBorders>
+            <w:shd w:val="clear" w:color="auto" w:fill="auto"/>
+            <w:noWrap/>
+            <w:vAlign w:val="center"/>
+            <w:hideMark/>
+          </w:tcPr>
+          <w:p>
+            <w:pPr>
+              <w:spacing w:line="240" w:lineRule="auto"/>
+              <w:ind w:firstLine="0"/>
+              <w:jc w:val="center"/>
+              <w:rPr>
+                <w:rFonts w:ascii="Calibri" w:eastAsia="Times New Roman" w:hAnsi="Calibri" w:cs="Calibri"/>
+                <w:color w:val="000000"/>
+                <w:szCs w:val="28"/>
+                <w:lang w:eastAsia="ru-RU"/>
+              </w:rPr>
+            </w:pPr>
+            <w:r>
+              <w:rPr>
+                <w:rFonts w:ascii="Calibri" w:eastAsia="Times New Roman" w:hAnsi="Calibri" w:cs="Calibri"/>
+                <w:color w:val="000000"/>
+                <w:szCs w:val="28"/>
+                <w:lang w:eastAsia="ru-RU"/>
+              </w:rPr>
+              <w:t>18083</w:t>
+            </w:r>
+          </w:p>
+        </w:tc>
+        <w:tc>
+          <w:tcPr>
+            <w:tcW w:w="1334" w:type="dxa"/>
+            <w:tcBorders>
+              <w:top w:val="nil"/>
+              <w:left w:val="nil"/>
+              <w:bottom w:val="single" w:sz="8" w:space="0" w:color="auto"/>
+              <w:right w:val="single" w:sz="4" w:space="0" w:color="auto"/>
+            </w:tcBorders>
+            <w:shd w:val="clear" w:color="auto" w:fill="auto"/>
+            <w:noWrap/>
+            <w:vAlign w:val="center"/>
+            <w:hideMark/>
+          </w:tcPr>
+          <w:p>
+            <w:pPr>
+              <w:spacing w:line="240" w:lineRule="auto"/>
+              <w:ind w:firstLine="0"/>
+              <w:jc w:val="center"/>
+              <w:rPr>
+                <w:rFonts w:ascii="Calibri" w:eastAsia="Times New Roman" w:hAnsi="Calibri" w:cs="Calibri"/>
+                <w:color w:val="000000"/>
+                <w:szCs w:val="28"/>
+                <w:lang w:eastAsia="ru-RU"/>
+              </w:rPr>
+            </w:pPr>
+            <w:r>
+              <w:rPr>
+                <w:rFonts w:ascii="Calibri" w:eastAsia="Times New Roman" w:hAnsi="Calibri" w:cs="Calibri"/>
+                <w:color w:val="000000"/>
+                <w:szCs w:val="28"/>
+                <w:lang w:eastAsia="ru-RU"/>
+              </w:rPr>
+              <w:t>10,55%</w:t>
+            </w:r>
+          </w:p>
+        </w:tc>
+        <w:tc>
+          <w:tcPr>
+            <w:tcW w:w="1334" w:type="dxa"/>
+            <w:tcBorders>
+              <w:top w:val="nil"/>
+              <w:left w:val="nil"/>
+              <w:bottom w:val="single" w:sz="8" w:space="0" w:color="auto"/>
+              <w:right w:val="nil"/>
+            </w:tcBorders>
+            <w:shd w:val="clear" w:color="auto" w:fill="auto"/>
+            <w:noWrap/>
+            <w:vAlign w:val="center"/>
+            <w:hideMark/>
+          </w:tcPr>
+          <w:p>
+            <w:pPr>
+              <w:spacing w:line="240" w:lineRule="auto"/>
+              <w:ind w:firstLine="0"/>
+              <w:jc w:val="center"/>
+              <w:rPr>
+                <w:rFonts w:ascii="Calibri" w:eastAsia="Times New Roman" w:hAnsi="Calibri" w:cs="Calibri"/>
+                <w:color w:val="000000"/>
+                <w:szCs w:val="28"/>
+                <w:lang w:eastAsia="ru-RU"/>
+              </w:rPr>
+            </w:pPr>
+            <w:r>
+              <w:rPr>
+                <w:rFonts w:ascii="Calibri" w:eastAsia="Times New Roman" w:hAnsi="Calibri" w:cs="Calibri"/>
+                <w:color w:val="000000"/>
+                <w:szCs w:val="28"/>
+                <w:lang w:eastAsia="ru-RU"/>
+              </w:rPr>
+              <w:t>11,24%</w:t>
+            </w:r>
+          </w:p>
+        </w:tc>
+        <w:tc>
+          <w:tcPr>
+            <w:tcW w:w="1140" w:type="dxa"/>
+            <w:tcBorders>
+              <w:top w:val="nil"/>
+              <w:left w:val="single" w:sz="8" w:space="0" w:color="auto"/>
+              <w:bottom w:val="single" w:sz="8" w:space="0" w:color="auto"/>
+              <w:right w:val="single" w:sz="4" w:space="0" w:color="auto"/>
+            </w:tcBorders>
+            <w:shd w:val="clear" w:color="auto" w:fill="auto"/>
+            <w:noWrap/>
+            <w:vAlign w:val="center"/>
+            <w:hideMark/>
+          </w:tcPr>
+          <w:p>
+            <w:pPr>
+              <w:spacing w:line="240" w:lineRule="auto"/>
+              <w:ind w:firstLine="0"/>
+              <w:jc w:val="center"/>
+              <w:rPr>
+                <w:rFonts w:ascii="Calibri" w:eastAsia="Times New Roman" w:hAnsi="Calibri" w:cs="Calibri"/>
+                <w:color w:val="000000"/>
+                <w:szCs w:val="28"/>
+                <w:lang w:eastAsia="ru-RU"/>
+              </w:rPr>
+            </w:pPr>
+            <w:r>
+              <w:rPr>
+                <w:rFonts w:ascii="Calibri" w:eastAsia="Times New Roman" w:hAnsi="Calibri" w:cs="Calibri"/>
+                <w:color w:val="000000"/>
+                <w:szCs w:val="28"/>
+                <w:lang w:eastAsia="ru-RU"/>
+              </w:rPr>
+              <w:t>34349</w:t>
+            </w:r>
+          </w:p>
+        </w:tc>
+        <w:tc>
+          <w:tcPr>
+            <w:tcW w:w="1334" w:type="dxa"/>
+            <w:tcBorders>
+              <w:top w:val="nil"/>
+              <w:left w:val="nil"/>
+              <w:bottom w:val="single" w:sz="8" w:space="0" w:color="auto"/>
+              <w:right w:val="single" w:sz="4" w:space="0" w:color="auto"/>
+            </w:tcBorders>
+            <w:shd w:val="clear" w:color="auto" w:fill="auto"/>
+            <w:noWrap/>
+            <w:vAlign w:val="center"/>
+            <w:hideMark/>
+          </w:tcPr>
+          <w:p>
+            <w:pPr>
+              <w:spacing w:line="240" w:lineRule="auto"/>
+              <w:ind w:firstLine="0"/>
+              <w:jc w:val="center"/>
+              <w:rPr>
+                <w:rFonts w:ascii="Calibri" w:eastAsia="Times New Roman" w:hAnsi="Calibri" w:cs="Calibri"/>
+                <w:color w:val="000000"/>
+                <w:szCs w:val="28"/>
+                <w:lang w:eastAsia="ru-RU"/>
+              </w:rPr>
+            </w:pPr>
+            <w:r>
+              <w:rPr>
+                <w:rFonts w:ascii="Calibri" w:eastAsia="Times New Roman" w:hAnsi="Calibri" w:cs="Calibri"/>
+                <w:color w:val="000000"/>
+                <w:szCs w:val="28"/>
+                <w:lang w:eastAsia="ru-RU"/>
+              </w:rPr>
+              <w:t>20,05%</w:t>
+            </w:r>
+          </w:p>
+        </w:tc>
+        <w:tc>
+          <w:tcPr>
+            <w:tcW w:w="1334" w:type="dxa"/>
+            <w:tcBorders>
+              <w:top w:val="nil"/>
+              <w:left w:val="nil"/>
+              <w:bottom w:val="single" w:sz="8" w:space="0" w:color="auto"/>
+              <w:right w:val="single" w:sz="8" w:space="0" w:color="auto"/>
+            </w:tcBorders>
+            <w:shd w:val="clear" w:color="auto" w:fill="auto"/>
+            <w:noWrap/>
+            <w:vAlign w:val="center"/>
+            <w:hideMark/>
+          </w:tcPr>
+          <w:p>
+            <w:pPr>
+              <w:spacing w:line="240" w:lineRule="auto"/>
+              <w:ind w:firstLine="0"/>
+              <w:jc w:val="center"/>
+              <w:rPr>
+                <w:rFonts w:ascii="Calibri" w:eastAsia="Times New Roman" w:hAnsi="Calibri" w:cs="Calibri"/>
+                <w:color w:val="000000"/>
+                <w:szCs w:val="28"/>
+                <w:lang w:eastAsia="ru-RU"/>
+              </w:rPr>
+            </w:pPr>
+            <w:r>
+              <w:rPr>
+                <w:rFonts w:ascii="Calibri" w:eastAsia="Times New Roman" w:hAnsi="Calibri" w:cs="Calibri"/>
+                <w:color w:val="000000"/>
+                <w:szCs w:val="28"/>
+                <w:lang w:eastAsia="ru-RU"/>
+              </w:rPr>
+              <w:t>21,49%</w:t>
+            </w:r>
+          </w:p>
+        </w:tc>
+      </w:tr>
+    </w:tbl>
+    <w:p>
+      <w:pPr>
+        <w:spacing w:after="200" w:line="276" w:lineRule="auto"/>
+        <w:ind w:firstLine="0"/>
+        <w:jc w:val="left"/>
+      </w:pPr>
+      <w:r>
+        <w:br w:type="textWrapping" w:clear="all"/>
+      </w:r>
+      <w:r>
+        <w:br w:type="page"/>
+      </w:r>
+    </w:p>
+    <w:p>
+      <w:pPr>
+        <w:ind w:firstLine="0"/>
         <w:sectPr>
           <w:pgSz w:w="16838" w:h="11906" w:orient="landscape"/>
           <w:pgMar w:top="851" w:right="1134" w:bottom="1701" w:left="1134" w:header="709" w:footer="709" w:gutter="0"/>
@@ -23404,6 +30189,7 @@
     </w:p>
     <w:p>
       <w:r>
+        <w:lastRenderedPageBreak/>
         <w:t xml:space="preserve">Как видно из таблицы 4, методы </w:t>
       </w:r>
       <w:r>
@@ -23444,16 +30230,7 @@
         <w:t xml:space="preserve"> </w:t>
       </w:r>
       <w:r>
-        <w:t>плохо работают с нормализованными данными</w:t>
-      </w:r>
-      <w:r>
-        <w:t>, в то время как полиномиальная регрессия работает примерно одинаково со всеми типами данных.</w:t>
-      </w:r>
-      <w:r>
-        <w:t xml:space="preserve"> </w:t>
-      </w:r>
-      <w:r>
-        <w:t xml:space="preserve">Результаты работы </w:t>
+        <w:t xml:space="preserve">плохо работают с нормализованными данными, в то время как полиномиальная регрессия работает примерно одинаково со всеми типами данных. Результаты работы </w:t>
       </w:r>
       <w:r>
         <w:rPr>
@@ -23535,7 +30312,68 @@
         </m:sSup>
       </m:oMath>
       <w:r>
-        <w:t>, минимальные значения средней абсолютной ошибки и среднеквадратичной ошибки).</w:t>
+        <w:t>, минимальные значения средней абсолютной ошибки и средней квадратичной ошибки).</w:t>
+      </w:r>
+    </w:p>
+    <w:p>
+      <w:r>
+        <w:t>Для лучшей оценки результатов работы регрессии были добавлены еще две метрики: средняя относительная ошибка результата прогноза (</w:t>
+      </w:r>
+      <w:r>
+        <w:rPr>
+          <w:i/>
+          <w:iCs/>
+          <w:lang w:val="en-US"/>
+        </w:rPr>
+        <w:t>MRE</w:t>
+      </w:r>
+      <w:r>
+        <w:rPr>
+          <w:i/>
+          <w:iCs/>
+        </w:rPr>
+        <w:t xml:space="preserve"> %</w:t>
+      </w:r>
+      <w:r>
+        <w:t xml:space="preserve">) </w:t>
+      </w:r>
+      <w:r>
+        <w:t xml:space="preserve">и доля средней абсолютной ошибки от средней стоимости </w:t>
+      </w:r>
+      <w:r>
+        <w:t>(</w:t>
+      </w:r>
+      <w:r>
+        <w:rPr>
+          <w:i/>
+          <w:iCs/>
+          <w:lang w:val="en-US"/>
+        </w:rPr>
+        <w:t>MAE</w:t>
+      </w:r>
+      <w:r>
+        <w:rPr>
+          <w:i/>
+          <w:iCs/>
+        </w:rPr>
+        <w:t xml:space="preserve"> %</w:t>
+      </w:r>
+      <w:r>
+        <w:t>)</w:t>
+      </w:r>
+      <w:r>
+        <w:t xml:space="preserve">. Значения метрик на всех представленных экспериментах отличаются примерно на 1%, что свидетельствует об их эквивалентности для оценки работы представленной задачи. Выводы о лучшем методе регрессии, сделанные ранее (метод </w:t>
+      </w:r>
+      <w:r>
+        <w:rPr>
+          <w:i/>
+          <w:iCs/>
+          <w:lang w:val="en-US"/>
+        </w:rPr>
+        <w:t>KRR</w:t>
+      </w:r>
+      <w:r>
+        <w:t xml:space="preserve"> при работе со стандартизованными данными), подтверждается и этими двумя метриками, а именно спрогнозированное значение стоимости отличается от реального в среднем на 10 %.</w:t>
       </w:r>
     </w:p>
     <w:p>
@@ -23607,12 +30445,22 @@
         <w:t>.</w:t>
       </w:r>
     </w:p>
+    <w:p/>
+    <w:p/>
+    <w:p/>
+    <w:p/>
+    <w:p/>
+    <w:p/>
     <w:p>
       <w:pPr>
         <w:ind w:firstLine="0"/>
       </w:pPr>
       <w:r>
-        <w:t>Таблица 5</w:t>
+        <w:lastRenderedPageBreak/>
+        <w:t xml:space="preserve">Таблица </w:t>
+      </w:r>
+      <w:r>
+        <w:t>6</w:t>
       </w:r>
     </w:p>
     <w:tbl>
@@ -28549,10 +35397,7 @@
         <w:t>Net</w:t>
       </w:r>
       <w:r>
-        <w:t xml:space="preserve">. </w:t>
-      </w:r>
-      <w:r>
-        <w:t xml:space="preserve">Также стоит отметить, что наибольшее значение времени предсказания соответствует методу </w:t>
+        <w:t xml:space="preserve">. Также стоит отметить, что наибольшее значение времени предсказания соответствует методу </w:t>
       </w:r>
       <w:r>
         <w:rPr>
@@ -28581,6 +35426,7 @@
         <w:pStyle w:val="1"/>
       </w:pPr>
       <w:r>
+        <w:lastRenderedPageBreak/>
         <w:t>Заключение</w:t>
       </w:r>
     </w:p>
@@ -28784,7 +35630,6 @@
         <w:t>Среднее значение коэффициента детерминации равняется 0.8. Для нормализованных данных получились наихудшие результаты. Средняя абсолютная ошибка находится около 17000, что в измерении цен сотнями тысяч можно считать приемлемым.</w:t>
       </w:r>
     </w:p>
-    <w:p/>
     <w:p>
       <w:r>
         <w:br w:type="page"/>
@@ -28793,6 +35638,7 @@
     <w:p>
       <w:pPr>
         <w:sectPr>
+          <w:footerReference w:type="default" r:id="rId27"/>
           <w:pgSz w:w="11906" w:h="16838"/>
           <w:pgMar w:top="1134" w:right="851" w:bottom="1134" w:left="1701" w:header="709" w:footer="709" w:gutter="0"/>
           <w:cols w:space="708"/>
@@ -28808,6 +35654,7 @@
         </w:rPr>
       </w:pPr>
       <w:r>
+        <w:lastRenderedPageBreak/>
         <w:t>Приложение</w:t>
       </w:r>
       <w:r>
@@ -29536,6 +36383,7 @@
           <w:color w:val="A9B7C6"/>
           <w:lang w:val="en-US"/>
         </w:rPr>
+        <w:lastRenderedPageBreak/>
         <w:t>{'alpha': 0.05, 'fit_intercept': 'False'}</w:t>
       </w:r>
     </w:p>
@@ -30277,6 +37125,7 @@
           <w:color w:val="A9B7C6"/>
           <w:lang w:val="en-US"/>
         </w:rPr>
+        <w:lastRenderedPageBreak/>
         <w:t>-21322.133825944173</w:t>
       </w:r>
     </w:p>
@@ -30565,6 +37414,48 @@
 </file>
 
 <file path=word/footer1.xml><?xml version="1.0" encoding="utf-8"?>
+<w:ftr xmlns:wpc="http://schemas.microsoft.com/office/word/2010/wordprocessingCanvas" xmlns:cx="http://schemas.microsoft.com/office/drawing/2014/chartex" xmlns:cx1="http://schemas.microsoft.com/office/drawing/2015/9/8/chartex" xmlns:cx2="http://schemas.microsoft.com/office/drawing/2015/10/21/chartex" xmlns:cx3="http://schemas.microsoft.com/office/drawing/2016/5/9/chartex" xmlns:cx4="http://schemas.microsoft.com/office/drawing/2016/5/10/chartex" xmlns:cx5="http://schemas.microsoft.com/office/drawing/2016/5/11/chartex" xmlns:cx6="http://schemas.microsoft.com/office/drawing/2016/5/12/chartex" xmlns:cx7="http://schemas.microsoft.com/office/drawing/2016/5/13/chartex" xmlns:cx8="http://schemas.microsoft.com/office/drawing/2016/5/14/chartex" xmlns:mc="http://schemas.openxmlformats.org/markup-compatibility/2006" xmlns:aink="http://schemas.microsoft.com/office/drawing/2016/ink" xmlns:am3d="http://schemas.microsoft.com/office/drawing/2017/model3d" xmlns:o="urn:schemas-microsoft-com:office:office" xmlns:r="http://schemas.openxmlformats.org/officeDocument/2006/relationships" xmlns:m="http://schemas.openxmlformats.org/officeDocument/2006/math" xmlns:v="urn:schemas-microsoft-com:vml" xmlns:wp14="http://schemas.microsoft.com/office/word/2010/wordprocessingDrawing" xmlns:wp="http://schemas.openxmlformats.org/drawingml/2006/wordprocessingDrawing" xmlns:w10="urn:schemas-microsoft-com:office:word" xmlns:w="http://schemas.openxmlformats.org/wordprocessingml/2006/main" xmlns:w14="http://schemas.microsoft.com/office/word/2010/wordml" xmlns:w15="http://schemas.microsoft.com/office/word/2012/wordml" xmlns:w16cex="http://schemas.microsoft.com/office/word/2018/wordml/cex" xmlns:w16cid="http://schemas.microsoft.com/office/word/2016/wordml/cid" xmlns:w16="http://schemas.microsoft.com/office/word/2018/wordml" xmlns:w16se="http://schemas.microsoft.com/office/word/2015/wordml/symex" xmlns:wpg="http://schemas.microsoft.com/office/word/2010/wordprocessingGroup" xmlns:wpi="http://schemas.microsoft.com/office/word/2010/wordprocessingInk" xmlns:wne="http://schemas.microsoft.com/office/word/2006/wordml" xmlns:wps="http://schemas.microsoft.com/office/word/2010/wordprocessingShape" mc:Ignorable="w14 w15 w16se w16cid w16 w16cex wp14">
+  <w:sdt>
+    <w:sdtPr>
+      <w:id w:val="681236815"/>
+      <w:docPartObj>
+        <w:docPartGallery w:val="Page Numbers (Bottom of Page)"/>
+        <w:docPartUnique/>
+      </w:docPartObj>
+    </w:sdtPr>
+    <w:sdtContent>
+      <w:p>
+        <w:pPr>
+          <w:pStyle w:val="ac"/>
+          <w:jc w:val="center"/>
+        </w:pPr>
+        <w:r>
+          <w:fldChar w:fldCharType="begin"/>
+        </w:r>
+        <w:r>
+          <w:instrText>PAGE   \* MERGEFORMAT</w:instrText>
+        </w:r>
+        <w:r>
+          <w:fldChar w:fldCharType="separate"/>
+        </w:r>
+        <w:r>
+          <w:t>2</w:t>
+        </w:r>
+        <w:r>
+          <w:fldChar w:fldCharType="end"/>
+        </w:r>
+      </w:p>
+    </w:sdtContent>
+  </w:sdt>
+  <w:p>
+    <w:pPr>
+      <w:pStyle w:val="ac"/>
+    </w:pPr>
+  </w:p>
+</w:ftr>
+</file>
+
+<file path=word/footer2.xml><?xml version="1.0" encoding="utf-8"?>
 <w:ftr xmlns:wpc="http://schemas.microsoft.com/office/word/2010/wordprocessingCanvas" xmlns:cx="http://schemas.microsoft.com/office/drawing/2014/chartex" xmlns:cx1="http://schemas.microsoft.com/office/drawing/2015/9/8/chartex" xmlns:cx2="http://schemas.microsoft.com/office/drawing/2015/10/21/chartex" xmlns:cx3="http://schemas.microsoft.com/office/drawing/2016/5/9/chartex" xmlns:cx4="http://schemas.microsoft.com/office/drawing/2016/5/10/chartex" xmlns:cx5="http://schemas.microsoft.com/office/drawing/2016/5/11/chartex" xmlns:cx6="http://schemas.microsoft.com/office/drawing/2016/5/12/chartex" xmlns:cx7="http://schemas.microsoft.com/office/drawing/2016/5/13/chartex" xmlns:cx8="http://schemas.microsoft.com/office/drawing/2016/5/14/chartex" xmlns:mc="http://schemas.openxmlformats.org/markup-compatibility/2006" xmlns:aink="http://schemas.microsoft.com/office/drawing/2016/ink" xmlns:am3d="http://schemas.microsoft.com/office/drawing/2017/model3d" xmlns:o="urn:schemas-microsoft-com:office:office" xmlns:r="http://schemas.openxmlformats.org/officeDocument/2006/relationships" xmlns:m="http://schemas.openxmlformats.org/officeDocument/2006/math" xmlns:v="urn:schemas-microsoft-com:vml" xmlns:wp14="http://schemas.microsoft.com/office/word/2010/wordprocessingDrawing" xmlns:wp="http://schemas.openxmlformats.org/drawingml/2006/wordprocessingDrawing" xmlns:w10="urn:schemas-microsoft-com:office:word" xmlns:w="http://schemas.openxmlformats.org/wordprocessingml/2006/main" xmlns:w14="http://schemas.microsoft.com/office/word/2010/wordml" xmlns:w15="http://schemas.microsoft.com/office/word/2012/wordml" xmlns:w16cex="http://schemas.microsoft.com/office/word/2018/wordml/cex" xmlns:w16cid="http://schemas.microsoft.com/office/word/2016/wordml/cid" xmlns:w16="http://schemas.microsoft.com/office/word/2018/wordml" xmlns:w16se="http://schemas.microsoft.com/office/word/2015/wordml/symex" xmlns:wpg="http://schemas.microsoft.com/office/word/2010/wordprocessingGroup" xmlns:wpi="http://schemas.microsoft.com/office/word/2010/wordprocessingInk" xmlns:wne="http://schemas.microsoft.com/office/word/2006/wordml" xmlns:wps="http://schemas.microsoft.com/office/word/2010/wordprocessingShape" mc:Ignorable="w14 w15 w16se w16cid w16 w16cex wp14">
   <w:sdt>
     <w:sdtPr>
